--- a/FOAD_Merise/ExercicesModeleConceptuel/GestionEmpruntCassettes/EmpruntCassettes.docx
+++ b/FOAD_Merise/ExercicesModeleConceptuel/GestionEmpruntCassettes/EmpruntCassettes.docx
@@ -1051,7 +1051,7 @@
       </w:tr>
       <w:tr>
         <w:trPr>
-          <w:trHeight w:val="270"/>
+          <w:trHeight w:val="266"/>
         </w:trPr>
         <w:tc>
           <w:tcPr>
@@ -1070,18 +1070,6 @@
               </w:rPr>
             </w:pPr>
           </w:p>
-          <w:p>
-            <w:pPr>
-              <w:jc w:val="center"/>
-              <w:rPr>
-                <w:rFonts w:ascii="Calibri" w:hAnsi="Calibri" w:cs="Times New Roman"/>
-                <w:b/>
-                <w:bCs/>
-                <w:color w:val="FFFFFF"/>
-                <w:highlight w:val="cyan"/>
-              </w:rPr>
-            </w:pPr>
-          </w:p>
         </w:tc>
         <w:tc>
           <w:tcPr>
@@ -1100,7 +1088,7 @@
               <w:rPr>
                 <w:rFonts w:ascii="Calibri" w:hAnsi="Calibri" w:cs="Times New Roman"/>
               </w:rPr>
-              <w:t>Client_amountDeposit</w:t>
+              <w:t>Client_adress</w:t>
             </w:r>
             <w:proofErr w:type="spellEnd"/>
           </w:p>
@@ -1113,15 +1101,16 @@
           <w:p>
             <w:pPr>
               <w:ind w:firstLine="0"/>
-              <w:rPr>
-                <w:rFonts w:ascii="Calibri" w:hAnsi="Calibri" w:cs="Times New Roman"/>
-              </w:rPr>
-            </w:pPr>
-            <w:r>
-              <w:rPr>
-                <w:rFonts w:ascii="Calibri" w:hAnsi="Calibri" w:cs="Times New Roman"/>
-              </w:rPr>
-              <w:t>Montant de la caution</w:t>
+              <w:jc w:val="both"/>
+              <w:rPr>
+                <w:rFonts w:ascii="Calibri" w:hAnsi="Calibri" w:cs="Times New Roman"/>
+              </w:rPr>
+            </w:pPr>
+            <w:r>
+              <w:rPr>
+                <w:rFonts w:ascii="Calibri" w:hAnsi="Calibri" w:cs="Times New Roman"/>
+              </w:rPr>
+              <w:t>Adresse postale du client</w:t>
             </w:r>
           </w:p>
         </w:tc>
@@ -1133,16 +1122,15 @@
           <w:p>
             <w:pPr>
               <w:ind w:firstLine="0"/>
-              <w:jc w:val="both"/>
-              <w:rPr>
-                <w:rFonts w:ascii="Calibri" w:hAnsi="Calibri" w:cs="Times New Roman"/>
-              </w:rPr>
-            </w:pPr>
-            <w:r>
-              <w:rPr>
-                <w:rFonts w:ascii="Calibri" w:hAnsi="Calibri" w:cs="Times New Roman"/>
-              </w:rPr>
-              <w:t>Numérique (3)</w:t>
+              <w:rPr>
+                <w:rFonts w:ascii="Calibri" w:hAnsi="Calibri" w:cs="Times New Roman"/>
+              </w:rPr>
+            </w:pPr>
+            <w:r>
+              <w:rPr>
+                <w:rFonts w:ascii="Calibri" w:hAnsi="Calibri" w:cs="Times New Roman"/>
+              </w:rPr>
+              <w:t>Alphanumérique (128)</w:t>
             </w:r>
           </w:p>
         </w:tc>
@@ -1154,7 +1142,6 @@
           <w:p>
             <w:pPr>
               <w:ind w:firstLine="0"/>
-              <w:jc w:val="both"/>
               <w:rPr>
                 <w:rFonts w:ascii="Calibri" w:hAnsi="Calibri" w:cs="Times New Roman"/>
               </w:rPr>
@@ -1219,7 +1206,7 @@
               <w:rPr>
                 <w:rFonts w:ascii="Calibri" w:hAnsi="Calibri" w:cs="Times New Roman"/>
               </w:rPr>
-              <w:t>Client_currentLoanNumber</w:t>
+              <w:t>Client_amountDeposit</w:t>
             </w:r>
             <w:proofErr w:type="spellEnd"/>
           </w:p>
@@ -1232,16 +1219,15 @@
           <w:p>
             <w:pPr>
               <w:ind w:firstLine="0"/>
-              <w:jc w:val="both"/>
-              <w:rPr>
-                <w:rFonts w:ascii="Calibri" w:hAnsi="Calibri" w:cs="Times New Roman"/>
-              </w:rPr>
-            </w:pPr>
-            <w:r>
-              <w:rPr>
-                <w:rFonts w:ascii="Calibri" w:hAnsi="Calibri" w:cs="Times New Roman"/>
-              </w:rPr>
-              <w:t>Nombre d'emprunt en cours</w:t>
+              <w:rPr>
+                <w:rFonts w:ascii="Calibri" w:hAnsi="Calibri" w:cs="Times New Roman"/>
+              </w:rPr>
+            </w:pPr>
+            <w:r>
+              <w:rPr>
+                <w:rFonts w:ascii="Calibri" w:hAnsi="Calibri" w:cs="Times New Roman"/>
+              </w:rPr>
+              <w:t>Montant de la caution</w:t>
             </w:r>
           </w:p>
         </w:tc>
@@ -1253,15 +1239,16 @@
           <w:p>
             <w:pPr>
               <w:ind w:firstLine="0"/>
-              <w:rPr>
-                <w:rFonts w:ascii="Calibri" w:hAnsi="Calibri" w:cs="Times New Roman"/>
-              </w:rPr>
-            </w:pPr>
-            <w:r>
-              <w:rPr>
-                <w:rFonts w:ascii="Calibri" w:hAnsi="Calibri" w:cs="Times New Roman"/>
-              </w:rPr>
-              <w:t>Numérique (1)</w:t>
+              <w:jc w:val="both"/>
+              <w:rPr>
+                <w:rFonts w:ascii="Calibri" w:hAnsi="Calibri" w:cs="Times New Roman"/>
+              </w:rPr>
+            </w:pPr>
+            <w:r>
+              <w:rPr>
+                <w:rFonts w:ascii="Calibri" w:hAnsi="Calibri" w:cs="Times New Roman"/>
+              </w:rPr>
+              <w:t>Numérique (3)</w:t>
             </w:r>
           </w:p>
         </w:tc>
@@ -1282,7 +1269,7 @@
               <w:rPr>
                 <w:rFonts w:ascii="Calibri" w:hAnsi="Calibri" w:cs="Times New Roman"/>
               </w:rPr>
-              <w:t>Facultatif</w:t>
+              <w:t>Obligatoire</w:t>
             </w:r>
           </w:p>
         </w:tc>
@@ -1298,24 +1285,15 @@
           </w:tcPr>
           <w:p>
             <w:pPr>
-              <w:rPr>
-                <w:rFonts w:ascii="Calibri" w:hAnsi="Calibri" w:cs="Times New Roman"/>
-                <w:b/>
-                <w:bCs/>
-                <w:color w:val="FFFFFF"/>
-              </w:rPr>
-            </w:pPr>
-            <w:proofErr w:type="spellStart"/>
-            <w:r>
-              <w:rPr>
-                <w:rFonts w:ascii="Calibri" w:hAnsi="Calibri" w:cs="Times New Roman"/>
-                <w:b/>
-                <w:bCs/>
-                <w:color w:val="FFFFFF"/>
-              </w:rPr>
-              <w:t>Movie</w:t>
-            </w:r>
-            <w:proofErr w:type="spellEnd"/>
+              <w:jc w:val="center"/>
+              <w:rPr>
+                <w:rFonts w:ascii="Calibri" w:hAnsi="Calibri" w:cs="Times New Roman"/>
+                <w:b/>
+                <w:bCs/>
+                <w:color w:val="FFFFFF"/>
+                <w:highlight w:val="cyan"/>
+              </w:rPr>
+            </w:pPr>
           </w:p>
           <w:p>
             <w:pPr>
@@ -1347,7 +1325,7 @@
               <w:rPr>
                 <w:rFonts w:ascii="Calibri" w:hAnsi="Calibri" w:cs="Times New Roman"/>
               </w:rPr>
-              <w:t>Movie_name</w:t>
+              <w:t>Client_currentLoanNumber</w:t>
             </w:r>
             <w:proofErr w:type="spellEnd"/>
           </w:p>
@@ -1369,7 +1347,7 @@
               <w:rPr>
                 <w:rFonts w:ascii="Calibri" w:hAnsi="Calibri" w:cs="Times New Roman"/>
               </w:rPr>
-              <w:t>Nom du film</w:t>
+              <w:t>Nombre d'emprunt en cours</w:t>
             </w:r>
           </w:p>
         </w:tc>
@@ -1381,16 +1359,15 @@
           <w:p>
             <w:pPr>
               <w:ind w:firstLine="0"/>
-              <w:jc w:val="both"/>
-              <w:rPr>
-                <w:rFonts w:ascii="Calibri" w:hAnsi="Calibri" w:cs="Times New Roman"/>
-              </w:rPr>
-            </w:pPr>
-            <w:r>
-              <w:rPr>
-                <w:rFonts w:ascii="Calibri" w:hAnsi="Calibri" w:cs="Times New Roman"/>
-              </w:rPr>
-              <w:t xml:space="preserve"> Alphanumérique (50)</w:t>
+              <w:rPr>
+                <w:rFonts w:ascii="Calibri" w:hAnsi="Calibri" w:cs="Times New Roman"/>
+              </w:rPr>
+            </w:pPr>
+            <w:r>
+              <w:rPr>
+                <w:rFonts w:ascii="Calibri" w:hAnsi="Calibri" w:cs="Times New Roman"/>
+              </w:rPr>
+              <w:t>Numérique (1)</w:t>
             </w:r>
           </w:p>
         </w:tc>
@@ -1411,7 +1388,7 @@
               <w:rPr>
                 <w:rFonts w:ascii="Calibri" w:hAnsi="Calibri" w:cs="Times New Roman"/>
               </w:rPr>
-              <w:t>Identifiant, Obligatoire</w:t>
+              <w:t>Facultatif</w:t>
             </w:r>
           </w:p>
         </w:tc>
@@ -1434,14 +1411,27 @@
                 <w:color w:val="FFFFFF"/>
               </w:rPr>
             </w:pPr>
-          </w:p>
-          <w:p>
-            <w:pPr>
-              <w:rPr>
-                <w:rFonts w:ascii="Calibri" w:hAnsi="Calibri" w:cs="Times New Roman"/>
-                <w:b/>
-                <w:bCs/>
-                <w:color w:val="FFFFFF"/>
+            <w:proofErr w:type="spellStart"/>
+            <w:r>
+              <w:rPr>
+                <w:rFonts w:ascii="Calibri" w:hAnsi="Calibri" w:cs="Times New Roman"/>
+                <w:b/>
+                <w:bCs/>
+                <w:color w:val="FFFFFF"/>
+              </w:rPr>
+              <w:t>Movie</w:t>
+            </w:r>
+            <w:proofErr w:type="spellEnd"/>
+          </w:p>
+          <w:p>
+            <w:pPr>
+              <w:jc w:val="center"/>
+              <w:rPr>
+                <w:rFonts w:ascii="Calibri" w:hAnsi="Calibri" w:cs="Times New Roman"/>
+                <w:b/>
+                <w:bCs/>
+                <w:color w:val="FFFFFF"/>
+                <w:highlight w:val="cyan"/>
               </w:rPr>
             </w:pPr>
           </w:p>
@@ -1463,7 +1453,7 @@
               <w:rPr>
                 <w:rFonts w:ascii="Calibri" w:hAnsi="Calibri" w:cs="Times New Roman"/>
               </w:rPr>
-              <w:t>Movie_filmType</w:t>
+              <w:t>Movie_name</w:t>
             </w:r>
             <w:proofErr w:type="spellEnd"/>
           </w:p>
@@ -1485,7 +1475,7 @@
               <w:rPr>
                 <w:rFonts w:ascii="Calibri" w:hAnsi="Calibri" w:cs="Times New Roman"/>
               </w:rPr>
-              <w:t>Genre cinématographique</w:t>
+              <w:t>Nom du film</w:t>
             </w:r>
           </w:p>
         </w:tc>
@@ -1506,7 +1496,7 @@
               <w:rPr>
                 <w:rFonts w:ascii="Calibri" w:hAnsi="Calibri" w:cs="Times New Roman"/>
               </w:rPr>
-              <w:t>Alphabétique (50)</w:t>
+              <w:t xml:space="preserve"> Alphanumérique (50)</w:t>
             </w:r>
           </w:p>
         </w:tc>
@@ -1527,7 +1517,7 @@
               <w:rPr>
                 <w:rFonts w:ascii="Calibri" w:hAnsi="Calibri" w:cs="Times New Roman"/>
               </w:rPr>
-              <w:t>Obligatoire</w:t>
+              <w:t>Identifiant, Obligatoire</w:t>
             </w:r>
           </w:p>
         </w:tc>
@@ -1579,7 +1569,7 @@
               <w:rPr>
                 <w:rFonts w:ascii="Calibri" w:hAnsi="Calibri" w:cs="Times New Roman"/>
               </w:rPr>
-              <w:t>Movie_director</w:t>
+              <w:t>Movie_filmType</w:t>
             </w:r>
             <w:proofErr w:type="spellEnd"/>
           </w:p>
@@ -1601,7 +1591,7 @@
               <w:rPr>
                 <w:rFonts w:ascii="Calibri" w:hAnsi="Calibri" w:cs="Times New Roman"/>
               </w:rPr>
-              <w:t>Nom du réalisateur du film</w:t>
+              <w:t>Genre cinématographique</w:t>
             </w:r>
           </w:p>
         </w:tc>
@@ -1613,6 +1603,7 @@
           <w:p>
             <w:pPr>
               <w:ind w:firstLine="0"/>
+              <w:jc w:val="both"/>
               <w:rPr>
                 <w:rFonts w:ascii="Calibri" w:hAnsi="Calibri" w:cs="Times New Roman"/>
               </w:rPr>
@@ -1633,6 +1624,7 @@
           <w:p>
             <w:pPr>
               <w:ind w:firstLine="0"/>
+              <w:jc w:val="both"/>
               <w:rPr>
                 <w:rFonts w:ascii="Calibri" w:hAnsi="Calibri" w:cs="Times New Roman"/>
               </w:rPr>
@@ -1675,16 +1667,6 @@
               </w:rPr>
             </w:pPr>
           </w:p>
-          <w:p>
-            <w:pPr>
-              <w:rPr>
-                <w:rFonts w:ascii="Calibri" w:hAnsi="Calibri" w:cs="Times New Roman"/>
-                <w:b/>
-                <w:bCs/>
-                <w:color w:val="FFFFFF"/>
-              </w:rPr>
-            </w:pPr>
-          </w:p>
         </w:tc>
         <w:tc>
           <w:tcPr>
@@ -1694,7 +1676,6 @@
           <w:p>
             <w:pPr>
               <w:ind w:firstLine="0"/>
-              <w:jc w:val="both"/>
               <w:rPr>
                 <w:rFonts w:ascii="Calibri" w:hAnsi="Calibri" w:cs="Times New Roman"/>
               </w:rPr>
@@ -1704,7 +1685,7 @@
               <w:rPr>
                 <w:rFonts w:ascii="Calibri" w:hAnsi="Calibri" w:cs="Times New Roman"/>
               </w:rPr>
-              <w:t>Movie_minimunAgeRquired</w:t>
+              <w:t>Movie_director</w:t>
             </w:r>
             <w:proofErr w:type="spellEnd"/>
           </w:p>
@@ -1717,15 +1698,16 @@
           <w:p>
             <w:pPr>
               <w:ind w:firstLine="0"/>
-              <w:rPr>
-                <w:rFonts w:ascii="Calibri" w:hAnsi="Calibri" w:cs="Times New Roman"/>
-              </w:rPr>
-            </w:pPr>
-            <w:r>
-              <w:rPr>
-                <w:rFonts w:ascii="Calibri" w:hAnsi="Calibri" w:cs="Times New Roman"/>
-              </w:rPr>
-              <w:t>Age minimum pour visionner la cassette</w:t>
+              <w:jc w:val="both"/>
+              <w:rPr>
+                <w:rFonts w:ascii="Calibri" w:hAnsi="Calibri" w:cs="Times New Roman"/>
+              </w:rPr>
+            </w:pPr>
+            <w:r>
+              <w:rPr>
+                <w:rFonts w:ascii="Calibri" w:hAnsi="Calibri" w:cs="Times New Roman"/>
+              </w:rPr>
+              <w:t>Nom du réalisateur du film</w:t>
             </w:r>
           </w:p>
         </w:tc>
@@ -1745,7 +1727,7 @@
               <w:rPr>
                 <w:rFonts w:ascii="Calibri" w:hAnsi="Calibri" w:cs="Times New Roman"/>
               </w:rPr>
-              <w:t>Numérique (2)</w:t>
+              <w:t>Alphabétique (50)</w:t>
             </w:r>
           </w:p>
         </w:tc>
@@ -1788,15 +1770,16 @@
                 <w:color w:val="FFFFFF"/>
               </w:rPr>
             </w:pPr>
-            <w:r>
-              <w:rPr>
-                <w:rFonts w:ascii="Calibri" w:hAnsi="Calibri" w:cs="Times New Roman"/>
-                <w:b/>
-                <w:bCs/>
-                <w:color w:val="FFFFFF"/>
-              </w:rPr>
-              <w:t>Tape</w:t>
-            </w:r>
+          </w:p>
+          <w:p>
+            <w:pPr>
+              <w:rPr>
+                <w:rFonts w:ascii="Calibri" w:hAnsi="Calibri" w:cs="Times New Roman"/>
+                <w:b/>
+                <w:bCs/>
+                <w:color w:val="FFFFFF"/>
+              </w:rPr>
+            </w:pPr>
           </w:p>
           <w:p>
             <w:pPr>
@@ -1827,7 +1810,7 @@
               <w:rPr>
                 <w:rFonts w:ascii="Calibri" w:hAnsi="Calibri" w:cs="Times New Roman"/>
               </w:rPr>
-              <w:t>Tape_id</w:t>
+              <w:t>Movie_minimunAgeRquired</w:t>
             </w:r>
             <w:proofErr w:type="spellEnd"/>
           </w:p>
@@ -1848,7 +1831,7 @@
               <w:rPr>
                 <w:rFonts w:ascii="Calibri" w:hAnsi="Calibri" w:cs="Times New Roman"/>
               </w:rPr>
-              <w:t>Identifiant de la cassette</w:t>
+              <w:t>Age minimum pour visionner la cassette</w:t>
             </w:r>
           </w:p>
         </w:tc>
@@ -1868,7 +1851,7 @@
               <w:rPr>
                 <w:rFonts w:ascii="Calibri" w:hAnsi="Calibri" w:cs="Times New Roman"/>
               </w:rPr>
-              <w:t>???</w:t>
+              <w:t>Numérique (2)</w:t>
             </w:r>
           </w:p>
         </w:tc>
@@ -1888,7 +1871,7 @@
               <w:rPr>
                 <w:rFonts w:ascii="Calibri" w:hAnsi="Calibri" w:cs="Times New Roman"/>
               </w:rPr>
-              <w:t>Identifiant, Obligatoire</w:t>
+              <w:t>Obligatoire</w:t>
             </w:r>
           </w:p>
         </w:tc>
@@ -1911,16 +1894,15 @@
                 <w:color w:val="FFFFFF"/>
               </w:rPr>
             </w:pPr>
-          </w:p>
-          <w:p>
-            <w:pPr>
-              <w:rPr>
-                <w:rFonts w:ascii="Calibri" w:hAnsi="Calibri" w:cs="Times New Roman"/>
-                <w:b/>
-                <w:bCs/>
-                <w:color w:val="FFFFFF"/>
-              </w:rPr>
-            </w:pPr>
+            <w:r>
+              <w:rPr>
+                <w:rFonts w:ascii="Calibri" w:hAnsi="Calibri" w:cs="Times New Roman"/>
+                <w:b/>
+                <w:bCs/>
+                <w:color w:val="FFFFFF"/>
+              </w:rPr>
+              <w:t>Tape</w:t>
+            </w:r>
           </w:p>
           <w:p>
             <w:pPr>
@@ -1951,7 +1933,7 @@
               <w:rPr>
                 <w:rFonts w:ascii="Calibri" w:hAnsi="Calibri" w:cs="Times New Roman"/>
               </w:rPr>
-              <w:t>Tape_purchaseDate</w:t>
+              <w:t>Tape_id</w:t>
             </w:r>
             <w:proofErr w:type="spellEnd"/>
           </w:p>
@@ -1972,7 +1954,7 @@
               <w:rPr>
                 <w:rFonts w:ascii="Calibri" w:hAnsi="Calibri" w:cs="Times New Roman"/>
               </w:rPr>
-              <w:t>Date d'achat de la cassette</w:t>
+              <w:t>Identifiant de la cassette</w:t>
             </w:r>
           </w:p>
         </w:tc>
@@ -1992,7 +1974,7 @@
               <w:rPr>
                 <w:rFonts w:ascii="Calibri" w:hAnsi="Calibri" w:cs="Times New Roman"/>
               </w:rPr>
-              <w:t>Date</w:t>
+              <w:t>Numérique (11)</w:t>
             </w:r>
           </w:p>
         </w:tc>
@@ -2012,7 +1994,7 @@
               <w:rPr>
                 <w:rFonts w:ascii="Calibri" w:hAnsi="Calibri" w:cs="Times New Roman"/>
               </w:rPr>
-              <w:t>Obligatoire, format YY-MM-DD</w:t>
+              <w:t>Identifiant, Obligatoire</w:t>
             </w:r>
           </w:p>
         </w:tc>
@@ -2036,6 +2018,26 @@
               </w:rPr>
             </w:pPr>
           </w:p>
+          <w:p>
+            <w:pPr>
+              <w:rPr>
+                <w:rFonts w:ascii="Calibri" w:hAnsi="Calibri" w:cs="Times New Roman"/>
+                <w:b/>
+                <w:bCs/>
+                <w:color w:val="FFFFFF"/>
+              </w:rPr>
+            </w:pPr>
+          </w:p>
+          <w:p>
+            <w:pPr>
+              <w:rPr>
+                <w:rFonts w:ascii="Calibri" w:hAnsi="Calibri" w:cs="Times New Roman"/>
+                <w:b/>
+                <w:bCs/>
+                <w:color w:val="FFFFFF"/>
+              </w:rPr>
+            </w:pPr>
+          </w:p>
         </w:tc>
         <w:tc>
           <w:tcPr>
@@ -2055,19 +2057,7 @@
               <w:rPr>
                 <w:rFonts w:ascii="Calibri" w:hAnsi="Calibri" w:cs="Times New Roman"/>
               </w:rPr>
-              <w:t>Tape_</w:t>
-            </w:r>
-            <w:r>
-              <w:rPr>
-                <w:rFonts w:ascii="Calibri" w:hAnsi="Calibri" w:cs="Times New Roman"/>
-              </w:rPr>
-              <w:t>rentalShopL</w:t>
-            </w:r>
-            <w:r>
-              <w:rPr>
-                <w:rFonts w:ascii="Calibri" w:hAnsi="Calibri" w:cs="Times New Roman"/>
-              </w:rPr>
-              <w:t>ocation</w:t>
+              <w:t>Tape_purchaseDate</w:t>
             </w:r>
             <w:proofErr w:type="spellEnd"/>
           </w:p>
@@ -2088,19 +2078,7 @@
               <w:rPr>
                 <w:rFonts w:ascii="Calibri" w:hAnsi="Calibri" w:cs="Times New Roman"/>
               </w:rPr>
-              <w:t xml:space="preserve">Endroit </w:t>
-            </w:r>
-            <w:r>
-              <w:rPr>
-                <w:rFonts w:ascii="Calibri" w:hAnsi="Calibri" w:cs="Times New Roman"/>
-              </w:rPr>
-              <w:t>où</w:t>
-            </w:r>
-            <w:r>
-              <w:rPr>
-                <w:rFonts w:ascii="Calibri" w:hAnsi="Calibri" w:cs="Times New Roman"/>
-              </w:rPr>
-              <w:t xml:space="preserve"> se trouve la cassette</w:t>
+              <w:t>Date d'achat de la cassette</w:t>
             </w:r>
           </w:p>
         </w:tc>
@@ -2120,7 +2098,7 @@
               <w:rPr>
                 <w:rFonts w:ascii="Calibri" w:hAnsi="Calibri" w:cs="Times New Roman"/>
               </w:rPr>
-              <w:t>Alphanumérique</w:t>
+              <w:t>Date</w:t>
             </w:r>
           </w:p>
         </w:tc>
@@ -2140,7 +2118,7 @@
               <w:rPr>
                 <w:rFonts w:ascii="Calibri" w:hAnsi="Calibri" w:cs="Times New Roman"/>
               </w:rPr>
-              <w:t>Obligatoire</w:t>
+              <w:t>Obligatoire, format YY-MM-DD</w:t>
             </w:r>
           </w:p>
         </w:tc>
@@ -2164,26 +2142,6 @@
               </w:rPr>
             </w:pPr>
           </w:p>
-          <w:p>
-            <w:pPr>
-              <w:rPr>
-                <w:rFonts w:ascii="Calibri" w:hAnsi="Calibri" w:cs="Times New Roman"/>
-                <w:b/>
-                <w:bCs/>
-                <w:color w:val="FFFFFF"/>
-              </w:rPr>
-            </w:pPr>
-          </w:p>
-          <w:p>
-            <w:pPr>
-              <w:rPr>
-                <w:rFonts w:ascii="Calibri" w:hAnsi="Calibri" w:cs="Times New Roman"/>
-                <w:b/>
-                <w:bCs/>
-                <w:color w:val="FFFFFF"/>
-              </w:rPr>
-            </w:pPr>
-          </w:p>
         </w:tc>
         <w:tc>
           <w:tcPr>
@@ -2209,7 +2167,13 @@
               <w:rPr>
                 <w:rFonts w:ascii="Calibri" w:hAnsi="Calibri" w:cs="Times New Roman"/>
               </w:rPr>
-              <w:t>rentalDate</w:t>
+              <w:t>rentalShopL</w:t>
+            </w:r>
+            <w:r>
+              <w:rPr>
+                <w:rFonts w:ascii="Calibri" w:hAnsi="Calibri" w:cs="Times New Roman"/>
+              </w:rPr>
+              <w:t>ocation</w:t>
             </w:r>
             <w:proofErr w:type="spellEnd"/>
           </w:p>
@@ -2230,7 +2194,19 @@
               <w:rPr>
                 <w:rFonts w:ascii="Calibri" w:hAnsi="Calibri" w:cs="Times New Roman"/>
               </w:rPr>
-              <w:t>Date de mise en service de la cassette</w:t>
+              <w:t xml:space="preserve">Endroit </w:t>
+            </w:r>
+            <w:r>
+              <w:rPr>
+                <w:rFonts w:ascii="Calibri" w:hAnsi="Calibri" w:cs="Times New Roman"/>
+              </w:rPr>
+              <w:t>où</w:t>
+            </w:r>
+            <w:r>
+              <w:rPr>
+                <w:rFonts w:ascii="Calibri" w:hAnsi="Calibri" w:cs="Times New Roman"/>
+              </w:rPr>
+              <w:t xml:space="preserve"> se trouve la cassette</w:t>
             </w:r>
           </w:p>
         </w:tc>
@@ -2250,7 +2226,7 @@
               <w:rPr>
                 <w:rFonts w:ascii="Calibri" w:hAnsi="Calibri" w:cs="Times New Roman"/>
               </w:rPr>
-              <w:t>Date</w:t>
+              <w:t>Alphanumérique</w:t>
             </w:r>
           </w:p>
         </w:tc>
@@ -2270,7 +2246,7 @@
               <w:rPr>
                 <w:rFonts w:ascii="Calibri" w:hAnsi="Calibri" w:cs="Times New Roman"/>
               </w:rPr>
-              <w:t>Obligatoire, format YY-MM-DD</w:t>
+              <w:t>Obligatoire</w:t>
             </w:r>
           </w:p>
         </w:tc>
@@ -2304,6 +2280,16 @@
               </w:rPr>
             </w:pPr>
           </w:p>
+          <w:p>
+            <w:pPr>
+              <w:rPr>
+                <w:rFonts w:ascii="Calibri" w:hAnsi="Calibri" w:cs="Times New Roman"/>
+                <w:b/>
+                <w:bCs/>
+                <w:color w:val="FFFFFF"/>
+              </w:rPr>
+            </w:pPr>
+          </w:p>
         </w:tc>
         <w:tc>
           <w:tcPr>
@@ -2323,7 +2309,13 @@
               <w:rPr>
                 <w:rFonts w:ascii="Calibri" w:hAnsi="Calibri" w:cs="Times New Roman"/>
               </w:rPr>
-              <w:t>Tape_NumberOfLoan</w:t>
+              <w:t>Tape_</w:t>
+            </w:r>
+            <w:r>
+              <w:rPr>
+                <w:rFonts w:ascii="Calibri" w:hAnsi="Calibri" w:cs="Times New Roman"/>
+              </w:rPr>
+              <w:t>rentalDate</w:t>
             </w:r>
             <w:proofErr w:type="spellEnd"/>
           </w:p>
@@ -2344,7 +2336,7 @@
               <w:rPr>
                 <w:rFonts w:ascii="Calibri" w:hAnsi="Calibri" w:cs="Times New Roman"/>
               </w:rPr>
-              <w:t>Nombre de prêt de la cassette</w:t>
+              <w:t>Date de mise en service de la cassette</w:t>
             </w:r>
           </w:p>
         </w:tc>
@@ -2364,7 +2356,7 @@
               <w:rPr>
                 <w:rFonts w:ascii="Calibri" w:hAnsi="Calibri" w:cs="Times New Roman"/>
               </w:rPr>
-              <w:t>Numérique (4)</w:t>
+              <w:t>Date</w:t>
             </w:r>
           </w:p>
         </w:tc>
@@ -2384,7 +2376,7 @@
               <w:rPr>
                 <w:rFonts w:ascii="Calibri" w:hAnsi="Calibri" w:cs="Times New Roman"/>
               </w:rPr>
-              <w:t>Obligatoire</w:t>
+              <w:t>Obligatoire, format YY-MM-DD</w:t>
             </w:r>
           </w:p>
         </w:tc>
@@ -2408,6 +2400,16 @@
               </w:rPr>
             </w:pPr>
           </w:p>
+          <w:p>
+            <w:pPr>
+              <w:rPr>
+                <w:rFonts w:ascii="Calibri" w:hAnsi="Calibri" w:cs="Times New Roman"/>
+                <w:b/>
+                <w:bCs/>
+                <w:color w:val="FFFFFF"/>
+              </w:rPr>
+            </w:pPr>
+          </w:p>
         </w:tc>
         <w:tc>
           <w:tcPr>
@@ -2427,7 +2429,7 @@
               <w:rPr>
                 <w:rFonts w:ascii="Calibri" w:hAnsi="Calibri" w:cs="Times New Roman"/>
               </w:rPr>
-              <w:t>Tape_state</w:t>
+              <w:t>Tape_NumberOfLoan</w:t>
             </w:r>
             <w:proofErr w:type="spellEnd"/>
           </w:p>
@@ -2448,7 +2450,7 @@
               <w:rPr>
                 <w:rFonts w:ascii="Calibri" w:hAnsi="Calibri" w:cs="Times New Roman"/>
               </w:rPr>
-              <w:t>Etat de la cassette</w:t>
+              <w:t>Nombre de prêt de la cassette</w:t>
             </w:r>
           </w:p>
         </w:tc>
@@ -2468,13 +2470,7 @@
               <w:rPr>
                 <w:rFonts w:ascii="Calibri" w:hAnsi="Calibri" w:cs="Times New Roman"/>
               </w:rPr>
-              <w:t xml:space="preserve">Alphabétique </w:t>
-            </w:r>
-            <w:r>
-              <w:rPr>
-                <w:rFonts w:ascii="Calibri" w:hAnsi="Calibri" w:cs="Times New Roman"/>
-              </w:rPr>
-              <w:t>(50)</w:t>
+              <w:t>Numérique (4)</w:t>
             </w:r>
           </w:p>
         </w:tc>
@@ -2517,15 +2513,6 @@
                 <w:color w:val="FFFFFF"/>
               </w:rPr>
             </w:pPr>
-            <w:r>
-              <w:rPr>
-                <w:rFonts w:ascii="Calibri" w:hAnsi="Calibri" w:cs="Times New Roman"/>
-                <w:b/>
-                <w:bCs/>
-                <w:color w:val="FFFFFF"/>
-              </w:rPr>
-              <w:t>Actors</w:t>
-            </w:r>
           </w:p>
         </w:tc>
         <w:tc>
@@ -2546,7 +2533,7 @@
               <w:rPr>
                 <w:rFonts w:ascii="Calibri" w:hAnsi="Calibri" w:cs="Times New Roman"/>
               </w:rPr>
-              <w:t>Actors_firstname</w:t>
+              <w:t>Tape_state</w:t>
             </w:r>
             <w:proofErr w:type="spellEnd"/>
           </w:p>
@@ -2567,7 +2554,7 @@
               <w:rPr>
                 <w:rFonts w:ascii="Calibri" w:hAnsi="Calibri" w:cs="Times New Roman"/>
               </w:rPr>
-              <w:t>Nom d'un acteur</w:t>
+              <w:t>Etat de la cassette</w:t>
             </w:r>
           </w:p>
         </w:tc>
@@ -2579,22 +2566,21 @@
           <w:p>
             <w:pPr>
               <w:ind w:firstLine="0"/>
-              <w:jc w:val="both"/>
-              <w:rPr>
-                <w:rFonts w:ascii="Calibri" w:hAnsi="Calibri" w:cs="Times New Roman"/>
-              </w:rPr>
-            </w:pPr>
-            <w:r>
-              <w:rPr>
-                <w:rFonts w:ascii="Calibri" w:hAnsi="Calibri" w:cs="Times New Roman"/>
-              </w:rPr>
-              <w:t>Alphabétique</w:t>
-            </w:r>
-            <w:r>
-              <w:rPr>
-                <w:rFonts w:ascii="Calibri" w:hAnsi="Calibri" w:cs="Times New Roman"/>
-              </w:rPr>
-              <w:t xml:space="preserve"> (50)</w:t>
+              <w:rPr>
+                <w:rFonts w:ascii="Calibri" w:hAnsi="Calibri" w:cs="Times New Roman"/>
+              </w:rPr>
+            </w:pPr>
+            <w:r>
+              <w:rPr>
+                <w:rFonts w:ascii="Calibri" w:hAnsi="Calibri" w:cs="Times New Roman"/>
+              </w:rPr>
+              <w:t xml:space="preserve">Alphabétique </w:t>
+            </w:r>
+            <w:r>
+              <w:rPr>
+                <w:rFonts w:ascii="Calibri" w:hAnsi="Calibri" w:cs="Times New Roman"/>
+              </w:rPr>
+              <w:t>(50)</w:t>
             </w:r>
           </w:p>
         </w:tc>
@@ -2614,27 +2600,7 @@
               <w:rPr>
                 <w:rFonts w:ascii="Calibri" w:hAnsi="Calibri" w:cs="Times New Roman"/>
               </w:rPr>
-              <w:t>Identifiant,</w:t>
-            </w:r>
-          </w:p>
-          <w:p>
-            <w:pPr>
-              <w:ind w:firstLine="0"/>
-              <w:rPr>
-                <w:rFonts w:ascii="Calibri" w:hAnsi="Calibri" w:cs="Times New Roman"/>
-              </w:rPr>
-            </w:pPr>
-            <w:r>
-              <w:rPr>
-                <w:rFonts w:ascii="Calibri" w:hAnsi="Calibri" w:cs="Times New Roman"/>
-              </w:rPr>
               <w:t>Obligatoire</w:t>
-            </w:r>
-            <w:r>
-              <w:rPr>
-                <w:rFonts w:ascii="Calibri" w:hAnsi="Calibri" w:cs="Times New Roman"/>
-              </w:rPr>
-              <w:t>,</w:t>
             </w:r>
           </w:p>
         </w:tc>
@@ -2657,16 +2623,15 @@
                 <w:color w:val="FFFFFF"/>
               </w:rPr>
             </w:pPr>
-          </w:p>
-          <w:p>
-            <w:pPr>
-              <w:rPr>
-                <w:rFonts w:ascii="Calibri" w:hAnsi="Calibri" w:cs="Times New Roman"/>
-                <w:b/>
-                <w:bCs/>
-                <w:color w:val="FFFFFF"/>
-              </w:rPr>
-            </w:pPr>
+            <w:r>
+              <w:rPr>
+                <w:rFonts w:ascii="Calibri" w:hAnsi="Calibri" w:cs="Times New Roman"/>
+                <w:b/>
+                <w:bCs/>
+                <w:color w:val="FFFFFF"/>
+              </w:rPr>
+              <w:t>Actors</w:t>
+            </w:r>
           </w:p>
         </w:tc>
         <w:tc>
@@ -2687,7 +2652,7 @@
               <w:rPr>
                 <w:rFonts w:ascii="Calibri" w:hAnsi="Calibri" w:cs="Times New Roman"/>
               </w:rPr>
-              <w:t>Actors_lastname</w:t>
+              <w:t>Actors_firstname</w:t>
             </w:r>
             <w:proofErr w:type="spellEnd"/>
           </w:p>
@@ -2708,7 +2673,7 @@
               <w:rPr>
                 <w:rFonts w:ascii="Calibri" w:hAnsi="Calibri" w:cs="Times New Roman"/>
               </w:rPr>
-              <w:t>Prénom d'un acteur</w:t>
+              <w:t>Nom d'un acteur</w:t>
             </w:r>
           </w:p>
         </w:tc>
@@ -2720,21 +2685,150 @@
           <w:p>
             <w:pPr>
               <w:ind w:firstLine="0"/>
-              <w:rPr>
-                <w:rFonts w:ascii="Calibri" w:hAnsi="Calibri" w:cs="Times New Roman"/>
-              </w:rPr>
-            </w:pPr>
-            <w:r>
-              <w:rPr>
-                <w:rFonts w:ascii="Calibri" w:hAnsi="Calibri" w:cs="Times New Roman"/>
-              </w:rPr>
-              <w:t>Alphabétique</w:t>
-            </w:r>
-            <w:r>
-              <w:rPr>
-                <w:rFonts w:ascii="Calibri" w:hAnsi="Calibri" w:cs="Times New Roman"/>
-              </w:rPr>
-              <w:t xml:space="preserve"> (50)</w:t>
+              <w:jc w:val="both"/>
+              <w:rPr>
+                <w:rFonts w:ascii="Calibri" w:hAnsi="Calibri" w:cs="Times New Roman"/>
+              </w:rPr>
+            </w:pPr>
+            <w:r>
+              <w:rPr>
+                <w:rFonts w:ascii="Calibri" w:hAnsi="Calibri" w:cs="Times New Roman"/>
+              </w:rPr>
+              <w:t>Alphabétique (50)</w:t>
+            </w:r>
+          </w:p>
+        </w:tc>
+        <w:tc>
+          <w:tcPr>
+            <w:tcW w:w="1866" w:type="dxa"/>
+            <w:shd w:val="clear" w:color="auto" w:fill="DFEBF5"/>
+          </w:tcPr>
+          <w:p>
+            <w:pPr>
+              <w:ind w:firstLine="0"/>
+              <w:rPr>
+                <w:rFonts w:ascii="Calibri" w:hAnsi="Calibri" w:cs="Times New Roman"/>
+              </w:rPr>
+            </w:pPr>
+            <w:r>
+              <w:rPr>
+                <w:rFonts w:ascii="Calibri" w:hAnsi="Calibri" w:cs="Times New Roman"/>
+              </w:rPr>
+              <w:t>Identifiant,</w:t>
+            </w:r>
+          </w:p>
+          <w:p>
+            <w:pPr>
+              <w:ind w:firstLine="0"/>
+              <w:rPr>
+                <w:rFonts w:ascii="Calibri" w:hAnsi="Calibri" w:cs="Times New Roman"/>
+              </w:rPr>
+            </w:pPr>
+            <w:r>
+              <w:rPr>
+                <w:rFonts w:ascii="Calibri" w:hAnsi="Calibri" w:cs="Times New Roman"/>
+              </w:rPr>
+              <w:t>Obligatoire</w:t>
+            </w:r>
+            <w:r>
+              <w:rPr>
+                <w:rFonts w:ascii="Calibri" w:hAnsi="Calibri" w:cs="Times New Roman"/>
+              </w:rPr>
+              <w:t>,</w:t>
+            </w:r>
+          </w:p>
+        </w:tc>
+      </w:tr>
+      <w:tr>
+        <w:trPr>
+          <w:trHeight w:val="270"/>
+        </w:trPr>
+        <w:tc>
+          <w:tcPr>
+            <w:tcW w:w="1592" w:type="dxa"/>
+            <w:shd w:val="clear" w:color="auto" w:fill="629DD1"/>
+          </w:tcPr>
+          <w:p>
+            <w:pPr>
+              <w:rPr>
+                <w:rFonts w:ascii="Calibri" w:hAnsi="Calibri" w:cs="Times New Roman"/>
+                <w:b/>
+                <w:bCs/>
+                <w:color w:val="FFFFFF"/>
+              </w:rPr>
+            </w:pPr>
+          </w:p>
+          <w:p>
+            <w:pPr>
+              <w:rPr>
+                <w:rFonts w:ascii="Calibri" w:hAnsi="Calibri" w:cs="Times New Roman"/>
+                <w:b/>
+                <w:bCs/>
+                <w:color w:val="FFFFFF"/>
+              </w:rPr>
+            </w:pPr>
+          </w:p>
+        </w:tc>
+        <w:tc>
+          <w:tcPr>
+            <w:tcW w:w="3099" w:type="dxa"/>
+            <w:shd w:val="clear" w:color="auto" w:fill="DFEBF5"/>
+          </w:tcPr>
+          <w:p>
+            <w:pPr>
+              <w:ind w:firstLine="0"/>
+              <w:jc w:val="both"/>
+              <w:rPr>
+                <w:rFonts w:ascii="Calibri" w:hAnsi="Calibri" w:cs="Times New Roman"/>
+              </w:rPr>
+            </w:pPr>
+            <w:proofErr w:type="spellStart"/>
+            <w:r>
+              <w:rPr>
+                <w:rFonts w:ascii="Calibri" w:hAnsi="Calibri" w:cs="Times New Roman"/>
+              </w:rPr>
+              <w:t>Actors_lastname</w:t>
+            </w:r>
+            <w:proofErr w:type="spellEnd"/>
+          </w:p>
+        </w:tc>
+        <w:tc>
+          <w:tcPr>
+            <w:tcW w:w="1964" w:type="dxa"/>
+            <w:shd w:val="clear" w:color="auto" w:fill="DFEBF5"/>
+          </w:tcPr>
+          <w:p>
+            <w:pPr>
+              <w:ind w:firstLine="0"/>
+              <w:rPr>
+                <w:rFonts w:ascii="Calibri" w:hAnsi="Calibri" w:cs="Times New Roman"/>
+              </w:rPr>
+            </w:pPr>
+            <w:r>
+              <w:rPr>
+                <w:rFonts w:ascii="Calibri" w:hAnsi="Calibri" w:cs="Times New Roman"/>
+              </w:rPr>
+              <w:t>Prénom d'un acteur</w:t>
+            </w:r>
+          </w:p>
+        </w:tc>
+        <w:tc>
+          <w:tcPr>
+            <w:tcW w:w="2051" w:type="dxa"/>
+            <w:shd w:val="clear" w:color="auto" w:fill="DFEBF5"/>
+          </w:tcPr>
+          <w:p>
+            <w:pPr>
+              <w:ind w:firstLine="0"/>
+              <w:rPr>
+                <w:rFonts w:ascii="Calibri" w:hAnsi="Calibri" w:cs="Times New Roman"/>
+              </w:rPr>
+            </w:pPr>
+            <w:r>
+              <w:rPr>
+                <w:rFonts w:ascii="Calibri" w:hAnsi="Calibri" w:cs="Times New Roman"/>
+              </w:rPr>
+              <w:t>Alphabétique (50)</w:t>
             </w:r>
           </w:p>
         </w:tc>
@@ -2933,66 +3027,6 @@
           <w:szCs w:val="28"/>
         </w:rPr>
       </w:pPr>
-    </w:p>
-    <w:p>
-      <w:pPr>
-        <w:spacing w:after="0" w:line="240" w:lineRule="auto"/>
-        <w:rPr>
-          <w:rFonts w:ascii="Calibri" w:eastAsia="Times New Roman" w:hAnsi="Calibri" w:cs="Times New Roman"/>
-          <w:b/>
-          <w:bCs/>
-          <w:sz w:val="28"/>
-          <w:szCs w:val="28"/>
-        </w:rPr>
-      </w:pPr>
-    </w:p>
-    <w:p>
-      <w:pPr>
-        <w:spacing w:after="0" w:line="240" w:lineRule="auto"/>
-        <w:rPr>
-          <w:rFonts w:ascii="Calibri" w:eastAsia="Times New Roman" w:hAnsi="Calibri" w:cs="Times New Roman"/>
-          <w:b/>
-          <w:bCs/>
-          <w:sz w:val="28"/>
-          <w:szCs w:val="28"/>
-        </w:rPr>
-      </w:pPr>
-    </w:p>
-    <w:p>
-      <w:pPr>
-        <w:spacing w:after="0" w:line="240" w:lineRule="auto"/>
-        <w:rPr>
-          <w:rFonts w:ascii="Calibri" w:eastAsia="Times New Roman" w:hAnsi="Calibri" w:cs="Times New Roman"/>
-          <w:b/>
-          <w:bCs/>
-          <w:sz w:val="28"/>
-          <w:szCs w:val="28"/>
-        </w:rPr>
-      </w:pPr>
-    </w:p>
-    <w:p>
-      <w:pPr>
-        <w:spacing w:after="0" w:line="240" w:lineRule="auto"/>
-        <w:rPr>
-          <w:rFonts w:ascii="Calibri" w:eastAsia="Times New Roman" w:hAnsi="Calibri" w:cs="Times New Roman"/>
-          <w:b/>
-          <w:bCs/>
-          <w:sz w:val="28"/>
-          <w:szCs w:val="28"/>
-        </w:rPr>
-      </w:pPr>
-    </w:p>
-    <w:p>
-      <w:pPr>
-        <w:spacing w:after="0" w:line="240" w:lineRule="auto"/>
-        <w:rPr>
-          <w:rFonts w:ascii="Calibri" w:eastAsia="Times New Roman" w:hAnsi="Calibri" w:cs="Times New Roman"/>
-          <w:b/>
-          <w:bCs/>
-          <w:sz w:val="28"/>
-          <w:szCs w:val="28"/>
-        </w:rPr>
-      </w:pPr>
       <w:r>
         <w:rPr>
           <w:rFonts w:ascii="Calibri" w:eastAsia="Times New Roman" w:hAnsi="Calibri" w:cs="Times New Roman"/>
@@ -3357,7 +3391,37 @@
         <w:t xml:space="preserve"> contenu dans plusieurs cassettes</w:t>
       </w:r>
     </w:p>
-    <w:p/>
+    <w:p>
+      <w:pPr>
+        <w:pStyle w:val="Paragraphedeliste"/>
+        <w:numPr>
+          <w:ilvl w:val="0"/>
+          <w:numId w:val="3"/>
+        </w:numPr>
+      </w:pPr>
+      <w:r>
+        <w:t>Un acteur peu participer au tournage d'un ou plusieurs films</w:t>
+      </w:r>
+    </w:p>
+    <w:p>
+      <w:pPr>
+        <w:pStyle w:val="Paragraphedeliste"/>
+        <w:numPr>
+          <w:ilvl w:val="0"/>
+          <w:numId w:val="3"/>
+        </w:numPr>
+        <w:sectPr>
+          <w:type w:val="continuous"/>
+          <w:pgSz w:w="11906" w:h="16838"/>
+          <w:pgMar w:top="1417" w:right="1417" w:bottom="1417" w:left="1417" w:header="708" w:footer="708" w:gutter="0"/>
+          <w:cols w:space="708"/>
+          <w:docGrid w:linePitch="360"/>
+        </w:sectPr>
+      </w:pPr>
+      <w:r>
+        <w:t>Un film fait participer un ou plusieurs acteur</w:t>
+      </w:r>
+    </w:p>
     <w:p>
       <w:pPr>
         <w:pStyle w:val="Titre1"/>
@@ -3375,8 +3439,4638 @@
       </w:r>
     </w:p>
     <w:p/>
+    <w:tbl>
+      <w:tblPr>
+        <w:tblpPr w:leftFromText="141" w:rightFromText="141" w:vertAnchor="text" w:horzAnchor="margin" w:tblpXSpec="center" w:tblpY="-14"/>
+        <w:tblW w:w="12192" w:type="dxa"/>
+        <w:tblCellMar>
+          <w:left w:w="70" w:type="dxa"/>
+          <w:right w:w="70" w:type="dxa"/>
+        </w:tblCellMar>
+        <w:tblLook w:val="04A0" w:firstRow="1" w:lastRow="0" w:firstColumn="1" w:lastColumn="0" w:noHBand="0" w:noVBand="1"/>
+      </w:tblPr>
+      <w:tblGrid>
+        <w:gridCol w:w="3040"/>
+        <w:gridCol w:w="952"/>
+        <w:gridCol w:w="1660"/>
+        <w:gridCol w:w="1620"/>
+        <w:gridCol w:w="2240"/>
+        <w:gridCol w:w="2680"/>
+      </w:tblGrid>
+      <w:tr>
+        <w:trPr>
+          <w:trHeight w:val="300"/>
+        </w:trPr>
+        <w:tc>
+          <w:tcPr>
+            <w:tcW w:w="3040" w:type="dxa"/>
+            <w:tcBorders>
+              <w:top w:val="single" w:sz="4" w:space="0" w:color="auto"/>
+              <w:left w:val="single" w:sz="4" w:space="0" w:color="auto"/>
+              <w:bottom w:val="single" w:sz="4" w:space="0" w:color="auto"/>
+              <w:right w:val="single" w:sz="4" w:space="0" w:color="auto"/>
+            </w:tcBorders>
+            <w:shd w:val="clear" w:color="000000" w:fill="4472C4"/>
+            <w:noWrap/>
+            <w:vAlign w:val="bottom"/>
+            <w:hideMark/>
+          </w:tcPr>
+          <w:p>
+            <w:pPr>
+              <w:spacing w:after="0" w:line="240" w:lineRule="auto"/>
+              <w:rPr>
+                <w:rFonts w:ascii="Calibri" w:eastAsia="Times New Roman" w:hAnsi="Calibri" w:cs="Calibri"/>
+                <w:color w:val="FFFFFF"/>
+                <w:lang w:eastAsia="fr-FR"/>
+              </w:rPr>
+            </w:pPr>
+            <w:r>
+              <w:rPr>
+                <w:rFonts w:ascii="Calibri" w:eastAsia="Times New Roman" w:hAnsi="Calibri" w:cs="Calibri"/>
+                <w:color w:val="FFFFFF"/>
+                <w:lang w:eastAsia="fr-FR"/>
+              </w:rPr>
+              <w:t> </w:t>
+            </w:r>
+          </w:p>
+        </w:tc>
+        <w:tc>
+          <w:tcPr>
+            <w:tcW w:w="952" w:type="dxa"/>
+            <w:tcBorders>
+              <w:top w:val="single" w:sz="4" w:space="0" w:color="auto"/>
+              <w:left w:val="nil"/>
+              <w:bottom w:val="single" w:sz="4" w:space="0" w:color="auto"/>
+              <w:right w:val="single" w:sz="4" w:space="0" w:color="auto"/>
+            </w:tcBorders>
+            <w:shd w:val="clear" w:color="000000" w:fill="4472C4"/>
+            <w:noWrap/>
+            <w:vAlign w:val="bottom"/>
+            <w:hideMark/>
+          </w:tcPr>
+          <w:p>
+            <w:pPr>
+              <w:spacing w:after="0" w:line="240" w:lineRule="auto"/>
+              <w:jc w:val="center"/>
+              <w:rPr>
+                <w:rFonts w:ascii="Calibri" w:eastAsia="Times New Roman" w:hAnsi="Calibri" w:cs="Calibri"/>
+                <w:b/>
+                <w:bCs/>
+                <w:color w:val="FFFFFF"/>
+                <w:lang w:eastAsia="fr-FR"/>
+              </w:rPr>
+            </w:pPr>
+            <w:proofErr w:type="spellStart"/>
+            <w:r>
+              <w:rPr>
+                <w:rFonts w:ascii="Calibri" w:eastAsia="Times New Roman" w:hAnsi="Calibri" w:cs="Calibri"/>
+                <w:b/>
+                <w:bCs/>
+                <w:color w:val="FFFFFF"/>
+                <w:lang w:eastAsia="fr-FR"/>
+              </w:rPr>
+              <w:t>Client_id</w:t>
+            </w:r>
+            <w:proofErr w:type="spellEnd"/>
+          </w:p>
+        </w:tc>
+        <w:tc>
+          <w:tcPr>
+            <w:tcW w:w="1660" w:type="dxa"/>
+            <w:tcBorders>
+              <w:top w:val="single" w:sz="4" w:space="0" w:color="auto"/>
+              <w:left w:val="nil"/>
+              <w:bottom w:val="single" w:sz="4" w:space="0" w:color="auto"/>
+              <w:right w:val="single" w:sz="4" w:space="0" w:color="auto"/>
+            </w:tcBorders>
+            <w:shd w:val="clear" w:color="000000" w:fill="4472C4"/>
+            <w:noWrap/>
+            <w:vAlign w:val="bottom"/>
+            <w:hideMark/>
+          </w:tcPr>
+          <w:p>
+            <w:pPr>
+              <w:spacing w:after="0" w:line="240" w:lineRule="auto"/>
+              <w:jc w:val="center"/>
+              <w:rPr>
+                <w:rFonts w:ascii="Calibri" w:eastAsia="Times New Roman" w:hAnsi="Calibri" w:cs="Calibri"/>
+                <w:b/>
+                <w:bCs/>
+                <w:color w:val="FFFFFF"/>
+                <w:lang w:eastAsia="fr-FR"/>
+              </w:rPr>
+            </w:pPr>
+            <w:proofErr w:type="spellStart"/>
+            <w:r>
+              <w:rPr>
+                <w:rFonts w:ascii="Calibri" w:eastAsia="Times New Roman" w:hAnsi="Calibri" w:cs="Calibri"/>
+                <w:b/>
+                <w:bCs/>
+                <w:color w:val="FFFFFF"/>
+                <w:lang w:eastAsia="fr-FR"/>
+              </w:rPr>
+              <w:t>Movie_name</w:t>
+            </w:r>
+            <w:proofErr w:type="spellEnd"/>
+          </w:p>
+        </w:tc>
+        <w:tc>
+          <w:tcPr>
+            <w:tcW w:w="1620" w:type="dxa"/>
+            <w:tcBorders>
+              <w:top w:val="single" w:sz="4" w:space="0" w:color="auto"/>
+              <w:left w:val="nil"/>
+              <w:bottom w:val="single" w:sz="4" w:space="0" w:color="auto"/>
+              <w:right w:val="single" w:sz="4" w:space="0" w:color="auto"/>
+            </w:tcBorders>
+            <w:shd w:val="clear" w:color="000000" w:fill="4472C4"/>
+            <w:noWrap/>
+            <w:vAlign w:val="bottom"/>
+            <w:hideMark/>
+          </w:tcPr>
+          <w:p>
+            <w:pPr>
+              <w:spacing w:after="0" w:line="240" w:lineRule="auto"/>
+              <w:jc w:val="center"/>
+              <w:rPr>
+                <w:rFonts w:ascii="Calibri" w:eastAsia="Times New Roman" w:hAnsi="Calibri" w:cs="Calibri"/>
+                <w:b/>
+                <w:bCs/>
+                <w:color w:val="FFFFFF"/>
+                <w:lang w:eastAsia="fr-FR"/>
+              </w:rPr>
+            </w:pPr>
+            <w:proofErr w:type="spellStart"/>
+            <w:r>
+              <w:rPr>
+                <w:rFonts w:ascii="Calibri" w:eastAsia="Times New Roman" w:hAnsi="Calibri" w:cs="Calibri"/>
+                <w:b/>
+                <w:bCs/>
+                <w:color w:val="FFFFFF"/>
+                <w:lang w:eastAsia="fr-FR"/>
+              </w:rPr>
+              <w:t>Tape_id</w:t>
+            </w:r>
+            <w:proofErr w:type="spellEnd"/>
+          </w:p>
+        </w:tc>
+        <w:tc>
+          <w:tcPr>
+            <w:tcW w:w="2240" w:type="dxa"/>
+            <w:tcBorders>
+              <w:top w:val="single" w:sz="4" w:space="0" w:color="auto"/>
+              <w:left w:val="nil"/>
+              <w:bottom w:val="single" w:sz="4" w:space="0" w:color="auto"/>
+              <w:right w:val="single" w:sz="4" w:space="0" w:color="auto"/>
+            </w:tcBorders>
+            <w:shd w:val="clear" w:color="000000" w:fill="4472C4"/>
+            <w:noWrap/>
+            <w:vAlign w:val="bottom"/>
+            <w:hideMark/>
+          </w:tcPr>
+          <w:p>
+            <w:pPr>
+              <w:spacing w:after="0" w:line="240" w:lineRule="auto"/>
+              <w:jc w:val="center"/>
+              <w:rPr>
+                <w:rFonts w:ascii="Calibri" w:eastAsia="Times New Roman" w:hAnsi="Calibri" w:cs="Calibri"/>
+                <w:b/>
+                <w:bCs/>
+                <w:color w:val="FFFFFF"/>
+                <w:lang w:eastAsia="fr-FR"/>
+              </w:rPr>
+            </w:pPr>
+            <w:proofErr w:type="spellStart"/>
+            <w:r>
+              <w:rPr>
+                <w:rFonts w:ascii="Calibri" w:eastAsia="Times New Roman" w:hAnsi="Calibri" w:cs="Calibri"/>
+                <w:b/>
+                <w:bCs/>
+                <w:color w:val="FFFFFF"/>
+                <w:lang w:eastAsia="fr-FR"/>
+              </w:rPr>
+              <w:t>Actors_firstname</w:t>
+            </w:r>
+            <w:proofErr w:type="spellEnd"/>
+          </w:p>
+        </w:tc>
+        <w:tc>
+          <w:tcPr>
+            <w:tcW w:w="2680" w:type="dxa"/>
+            <w:tcBorders>
+              <w:top w:val="single" w:sz="4" w:space="0" w:color="auto"/>
+              <w:left w:val="nil"/>
+              <w:bottom w:val="single" w:sz="4" w:space="0" w:color="auto"/>
+              <w:right w:val="single" w:sz="4" w:space="0" w:color="auto"/>
+            </w:tcBorders>
+            <w:shd w:val="clear" w:color="000000" w:fill="4472C4"/>
+            <w:noWrap/>
+            <w:vAlign w:val="bottom"/>
+            <w:hideMark/>
+          </w:tcPr>
+          <w:p>
+            <w:pPr>
+              <w:spacing w:after="0" w:line="240" w:lineRule="auto"/>
+              <w:jc w:val="center"/>
+              <w:rPr>
+                <w:rFonts w:ascii="Calibri" w:eastAsia="Times New Roman" w:hAnsi="Calibri" w:cs="Calibri"/>
+                <w:b/>
+                <w:bCs/>
+                <w:color w:val="FFFFFF"/>
+                <w:lang w:eastAsia="fr-FR"/>
+              </w:rPr>
+            </w:pPr>
+            <w:proofErr w:type="spellStart"/>
+            <w:r>
+              <w:rPr>
+                <w:rFonts w:ascii="Calibri" w:eastAsia="Times New Roman" w:hAnsi="Calibri" w:cs="Calibri"/>
+                <w:b/>
+                <w:bCs/>
+                <w:color w:val="FFFFFF"/>
+                <w:lang w:eastAsia="fr-FR"/>
+              </w:rPr>
+              <w:t>Actors_lastname</w:t>
+            </w:r>
+            <w:proofErr w:type="spellEnd"/>
+          </w:p>
+        </w:tc>
+      </w:tr>
+      <w:tr>
+        <w:trPr>
+          <w:trHeight w:val="300"/>
+        </w:trPr>
+        <w:tc>
+          <w:tcPr>
+            <w:tcW w:w="3040" w:type="dxa"/>
+            <w:tcBorders>
+              <w:top w:val="nil"/>
+              <w:left w:val="single" w:sz="4" w:space="0" w:color="auto"/>
+              <w:bottom w:val="single" w:sz="4" w:space="0" w:color="auto"/>
+              <w:right w:val="single" w:sz="4" w:space="0" w:color="auto"/>
+            </w:tcBorders>
+            <w:shd w:val="clear" w:color="000000" w:fill="4472C4"/>
+            <w:noWrap/>
+            <w:vAlign w:val="bottom"/>
+            <w:hideMark/>
+          </w:tcPr>
+          <w:p>
+            <w:pPr>
+              <w:spacing w:after="0" w:line="240" w:lineRule="auto"/>
+              <w:jc w:val="center"/>
+              <w:rPr>
+                <w:rFonts w:ascii="Calibri" w:eastAsia="Times New Roman" w:hAnsi="Calibri" w:cs="Calibri"/>
+                <w:b/>
+                <w:bCs/>
+                <w:color w:val="FFFFFF"/>
+                <w:lang w:eastAsia="fr-FR"/>
+              </w:rPr>
+            </w:pPr>
+            <w:proofErr w:type="spellStart"/>
+            <w:r>
+              <w:rPr>
+                <w:rFonts w:ascii="Calibri" w:eastAsia="Times New Roman" w:hAnsi="Calibri" w:cs="Calibri"/>
+                <w:b/>
+                <w:bCs/>
+                <w:color w:val="FFFFFF"/>
+                <w:lang w:eastAsia="fr-FR"/>
+              </w:rPr>
+              <w:t>Client_id</w:t>
+            </w:r>
+            <w:proofErr w:type="spellEnd"/>
+          </w:p>
+        </w:tc>
+        <w:tc>
+          <w:tcPr>
+            <w:tcW w:w="952" w:type="dxa"/>
+            <w:tcBorders>
+              <w:top w:val="nil"/>
+              <w:left w:val="nil"/>
+              <w:bottom w:val="single" w:sz="4" w:space="0" w:color="auto"/>
+              <w:right w:val="single" w:sz="4" w:space="0" w:color="auto"/>
+            </w:tcBorders>
+            <w:shd w:val="clear" w:color="000000" w:fill="D9E1F2"/>
+            <w:noWrap/>
+            <w:vAlign w:val="bottom"/>
+            <w:hideMark/>
+          </w:tcPr>
+          <w:p>
+            <w:pPr>
+              <w:spacing w:after="0" w:line="240" w:lineRule="auto"/>
+              <w:rPr>
+                <w:rFonts w:ascii="Calibri" w:eastAsia="Times New Roman" w:hAnsi="Calibri" w:cs="Calibri"/>
+                <w:color w:val="000000"/>
+                <w:lang w:eastAsia="fr-FR"/>
+              </w:rPr>
+            </w:pPr>
+            <w:r>
+              <w:rPr>
+                <w:rFonts w:ascii="Calibri" w:eastAsia="Times New Roman" w:hAnsi="Calibri" w:cs="Calibri"/>
+                <w:color w:val="000000"/>
+                <w:lang w:eastAsia="fr-FR"/>
+              </w:rPr>
+              <w:t> </w:t>
+            </w:r>
+          </w:p>
+        </w:tc>
+        <w:tc>
+          <w:tcPr>
+            <w:tcW w:w="1660" w:type="dxa"/>
+            <w:tcBorders>
+              <w:top w:val="nil"/>
+              <w:left w:val="nil"/>
+              <w:bottom w:val="single" w:sz="4" w:space="0" w:color="auto"/>
+              <w:right w:val="single" w:sz="4" w:space="0" w:color="auto"/>
+            </w:tcBorders>
+            <w:shd w:val="clear" w:color="000000" w:fill="D9E1F2"/>
+            <w:noWrap/>
+            <w:vAlign w:val="bottom"/>
+            <w:hideMark/>
+          </w:tcPr>
+          <w:p>
+            <w:pPr>
+              <w:spacing w:after="0" w:line="240" w:lineRule="auto"/>
+              <w:rPr>
+                <w:rFonts w:ascii="Calibri" w:eastAsia="Times New Roman" w:hAnsi="Calibri" w:cs="Calibri"/>
+                <w:color w:val="000000"/>
+                <w:lang w:eastAsia="fr-FR"/>
+              </w:rPr>
+            </w:pPr>
+            <w:r>
+              <w:rPr>
+                <w:rFonts w:ascii="Calibri" w:eastAsia="Times New Roman" w:hAnsi="Calibri" w:cs="Calibri"/>
+                <w:color w:val="000000"/>
+                <w:lang w:eastAsia="fr-FR"/>
+              </w:rPr>
+              <w:t> </w:t>
+            </w:r>
+          </w:p>
+        </w:tc>
+        <w:tc>
+          <w:tcPr>
+            <w:tcW w:w="1620" w:type="dxa"/>
+            <w:tcBorders>
+              <w:top w:val="nil"/>
+              <w:left w:val="nil"/>
+              <w:bottom w:val="single" w:sz="4" w:space="0" w:color="auto"/>
+              <w:right w:val="single" w:sz="4" w:space="0" w:color="auto"/>
+            </w:tcBorders>
+            <w:shd w:val="clear" w:color="000000" w:fill="D9E1F2"/>
+            <w:noWrap/>
+            <w:vAlign w:val="bottom"/>
+            <w:hideMark/>
+          </w:tcPr>
+          <w:p>
+            <w:pPr>
+              <w:spacing w:after="0" w:line="240" w:lineRule="auto"/>
+              <w:rPr>
+                <w:rFonts w:ascii="Calibri" w:eastAsia="Times New Roman" w:hAnsi="Calibri" w:cs="Calibri"/>
+                <w:color w:val="000000"/>
+                <w:lang w:eastAsia="fr-FR"/>
+              </w:rPr>
+            </w:pPr>
+            <w:r>
+              <w:rPr>
+                <w:rFonts w:ascii="Calibri" w:eastAsia="Times New Roman" w:hAnsi="Calibri" w:cs="Calibri"/>
+                <w:color w:val="000000"/>
+                <w:lang w:eastAsia="fr-FR"/>
+              </w:rPr>
+              <w:t> </w:t>
+            </w:r>
+          </w:p>
+        </w:tc>
+        <w:tc>
+          <w:tcPr>
+            <w:tcW w:w="2240" w:type="dxa"/>
+            <w:tcBorders>
+              <w:top w:val="nil"/>
+              <w:left w:val="nil"/>
+              <w:bottom w:val="single" w:sz="4" w:space="0" w:color="auto"/>
+              <w:right w:val="single" w:sz="4" w:space="0" w:color="auto"/>
+            </w:tcBorders>
+            <w:shd w:val="clear" w:color="000000" w:fill="D9E1F2"/>
+            <w:noWrap/>
+            <w:vAlign w:val="bottom"/>
+            <w:hideMark/>
+          </w:tcPr>
+          <w:p>
+            <w:pPr>
+              <w:spacing w:after="0" w:line="240" w:lineRule="auto"/>
+              <w:rPr>
+                <w:rFonts w:ascii="Calibri" w:eastAsia="Times New Roman" w:hAnsi="Calibri" w:cs="Calibri"/>
+                <w:color w:val="000000"/>
+                <w:lang w:eastAsia="fr-FR"/>
+              </w:rPr>
+            </w:pPr>
+            <w:r>
+              <w:rPr>
+                <w:rFonts w:ascii="Calibri" w:eastAsia="Times New Roman" w:hAnsi="Calibri" w:cs="Calibri"/>
+                <w:color w:val="000000"/>
+                <w:lang w:eastAsia="fr-FR"/>
+              </w:rPr>
+              <w:t> </w:t>
+            </w:r>
+          </w:p>
+        </w:tc>
+        <w:tc>
+          <w:tcPr>
+            <w:tcW w:w="2680" w:type="dxa"/>
+            <w:tcBorders>
+              <w:top w:val="nil"/>
+              <w:left w:val="nil"/>
+              <w:bottom w:val="single" w:sz="4" w:space="0" w:color="auto"/>
+              <w:right w:val="single" w:sz="4" w:space="0" w:color="auto"/>
+            </w:tcBorders>
+            <w:shd w:val="clear" w:color="000000" w:fill="D9E1F2"/>
+            <w:noWrap/>
+            <w:vAlign w:val="bottom"/>
+            <w:hideMark/>
+          </w:tcPr>
+          <w:p>
+            <w:pPr>
+              <w:spacing w:after="0" w:line="240" w:lineRule="auto"/>
+              <w:rPr>
+                <w:rFonts w:ascii="Calibri" w:eastAsia="Times New Roman" w:hAnsi="Calibri" w:cs="Calibri"/>
+                <w:color w:val="000000"/>
+                <w:lang w:eastAsia="fr-FR"/>
+              </w:rPr>
+            </w:pPr>
+            <w:r>
+              <w:rPr>
+                <w:rFonts w:ascii="Calibri" w:eastAsia="Times New Roman" w:hAnsi="Calibri" w:cs="Calibri"/>
+                <w:color w:val="000000"/>
+                <w:lang w:eastAsia="fr-FR"/>
+              </w:rPr>
+              <w:t> </w:t>
+            </w:r>
+          </w:p>
+        </w:tc>
+      </w:tr>
+      <w:tr>
+        <w:trPr>
+          <w:trHeight w:val="300"/>
+        </w:trPr>
+        <w:tc>
+          <w:tcPr>
+            <w:tcW w:w="3040" w:type="dxa"/>
+            <w:tcBorders>
+              <w:top w:val="nil"/>
+              <w:left w:val="single" w:sz="4" w:space="0" w:color="auto"/>
+              <w:bottom w:val="single" w:sz="4" w:space="0" w:color="auto"/>
+              <w:right w:val="single" w:sz="4" w:space="0" w:color="auto"/>
+            </w:tcBorders>
+            <w:shd w:val="clear" w:color="000000" w:fill="4472C4"/>
+            <w:noWrap/>
+            <w:vAlign w:val="bottom"/>
+            <w:hideMark/>
+          </w:tcPr>
+          <w:p>
+            <w:pPr>
+              <w:spacing w:after="0" w:line="240" w:lineRule="auto"/>
+              <w:jc w:val="center"/>
+              <w:rPr>
+                <w:rFonts w:ascii="Calibri" w:eastAsia="Times New Roman" w:hAnsi="Calibri" w:cs="Calibri"/>
+                <w:b/>
+                <w:bCs/>
+                <w:color w:val="FFFFFF"/>
+                <w:lang w:eastAsia="fr-FR"/>
+              </w:rPr>
+            </w:pPr>
+            <w:proofErr w:type="spellStart"/>
+            <w:r>
+              <w:rPr>
+                <w:rFonts w:ascii="Calibri" w:eastAsia="Times New Roman" w:hAnsi="Calibri" w:cs="Calibri"/>
+                <w:b/>
+                <w:bCs/>
+                <w:color w:val="FFFFFF"/>
+                <w:lang w:eastAsia="fr-FR"/>
+              </w:rPr>
+              <w:t>Client_firstname</w:t>
+            </w:r>
+            <w:proofErr w:type="spellEnd"/>
+          </w:p>
+        </w:tc>
+        <w:tc>
+          <w:tcPr>
+            <w:tcW w:w="952" w:type="dxa"/>
+            <w:tcBorders>
+              <w:top w:val="nil"/>
+              <w:left w:val="nil"/>
+              <w:bottom w:val="single" w:sz="4" w:space="0" w:color="auto"/>
+              <w:right w:val="single" w:sz="4" w:space="0" w:color="auto"/>
+            </w:tcBorders>
+            <w:shd w:val="clear" w:color="000000" w:fill="D9E1F2"/>
+            <w:noWrap/>
+            <w:vAlign w:val="bottom"/>
+            <w:hideMark/>
+          </w:tcPr>
+          <w:p>
+            <w:pPr>
+              <w:spacing w:after="0" w:line="240" w:lineRule="auto"/>
+              <w:jc w:val="right"/>
+              <w:rPr>
+                <w:rFonts w:ascii="Calibri" w:eastAsia="Times New Roman" w:hAnsi="Calibri" w:cs="Calibri"/>
+                <w:color w:val="000000"/>
+                <w:lang w:eastAsia="fr-FR"/>
+              </w:rPr>
+            </w:pPr>
+            <w:r>
+              <w:rPr>
+                <w:rFonts w:ascii="Calibri" w:eastAsia="Times New Roman" w:hAnsi="Calibri" w:cs="Calibri"/>
+                <w:color w:val="000000"/>
+                <w:lang w:eastAsia="fr-FR"/>
+              </w:rPr>
+              <w:t>1</w:t>
+            </w:r>
+          </w:p>
+        </w:tc>
+        <w:tc>
+          <w:tcPr>
+            <w:tcW w:w="1660" w:type="dxa"/>
+            <w:tcBorders>
+              <w:top w:val="nil"/>
+              <w:left w:val="nil"/>
+              <w:bottom w:val="nil"/>
+              <w:right w:val="nil"/>
+            </w:tcBorders>
+            <w:shd w:val="clear" w:color="000000" w:fill="D9E1F2"/>
+            <w:noWrap/>
+            <w:vAlign w:val="bottom"/>
+            <w:hideMark/>
+          </w:tcPr>
+          <w:p>
+            <w:pPr>
+              <w:spacing w:after="0" w:line="240" w:lineRule="auto"/>
+              <w:rPr>
+                <w:rFonts w:ascii="Calibri" w:eastAsia="Times New Roman" w:hAnsi="Calibri" w:cs="Calibri"/>
+                <w:color w:val="000000"/>
+                <w:lang w:eastAsia="fr-FR"/>
+              </w:rPr>
+            </w:pPr>
+            <w:r>
+              <w:rPr>
+                <w:rFonts w:ascii="Calibri" w:eastAsia="Times New Roman" w:hAnsi="Calibri" w:cs="Calibri"/>
+                <w:color w:val="000000"/>
+                <w:lang w:eastAsia="fr-FR"/>
+              </w:rPr>
+              <w:t> </w:t>
+            </w:r>
+          </w:p>
+        </w:tc>
+        <w:tc>
+          <w:tcPr>
+            <w:tcW w:w="1620" w:type="dxa"/>
+            <w:tcBorders>
+              <w:top w:val="nil"/>
+              <w:left w:val="single" w:sz="4" w:space="0" w:color="auto"/>
+              <w:bottom w:val="single" w:sz="4" w:space="0" w:color="auto"/>
+              <w:right w:val="single" w:sz="4" w:space="0" w:color="auto"/>
+            </w:tcBorders>
+            <w:shd w:val="clear" w:color="000000" w:fill="D9E1F2"/>
+            <w:noWrap/>
+            <w:vAlign w:val="bottom"/>
+            <w:hideMark/>
+          </w:tcPr>
+          <w:p>
+            <w:pPr>
+              <w:spacing w:after="0" w:line="240" w:lineRule="auto"/>
+              <w:rPr>
+                <w:rFonts w:ascii="Calibri" w:eastAsia="Times New Roman" w:hAnsi="Calibri" w:cs="Calibri"/>
+                <w:color w:val="000000"/>
+                <w:lang w:eastAsia="fr-FR"/>
+              </w:rPr>
+            </w:pPr>
+            <w:r>
+              <w:rPr>
+                <w:rFonts w:ascii="Calibri" w:eastAsia="Times New Roman" w:hAnsi="Calibri" w:cs="Calibri"/>
+                <w:color w:val="000000"/>
+                <w:lang w:eastAsia="fr-FR"/>
+              </w:rPr>
+              <w:t> </w:t>
+            </w:r>
+          </w:p>
+        </w:tc>
+        <w:tc>
+          <w:tcPr>
+            <w:tcW w:w="2240" w:type="dxa"/>
+            <w:tcBorders>
+              <w:top w:val="nil"/>
+              <w:left w:val="nil"/>
+              <w:bottom w:val="single" w:sz="4" w:space="0" w:color="auto"/>
+              <w:right w:val="single" w:sz="4" w:space="0" w:color="auto"/>
+            </w:tcBorders>
+            <w:shd w:val="clear" w:color="000000" w:fill="D9E1F2"/>
+            <w:noWrap/>
+            <w:vAlign w:val="bottom"/>
+            <w:hideMark/>
+          </w:tcPr>
+          <w:p>
+            <w:pPr>
+              <w:spacing w:after="0" w:line="240" w:lineRule="auto"/>
+              <w:rPr>
+                <w:rFonts w:ascii="Calibri" w:eastAsia="Times New Roman" w:hAnsi="Calibri" w:cs="Calibri"/>
+                <w:color w:val="000000"/>
+                <w:lang w:eastAsia="fr-FR"/>
+              </w:rPr>
+            </w:pPr>
+            <w:r>
+              <w:rPr>
+                <w:rFonts w:ascii="Calibri" w:eastAsia="Times New Roman" w:hAnsi="Calibri" w:cs="Calibri"/>
+                <w:color w:val="000000"/>
+                <w:lang w:eastAsia="fr-FR"/>
+              </w:rPr>
+              <w:t> </w:t>
+            </w:r>
+          </w:p>
+        </w:tc>
+        <w:tc>
+          <w:tcPr>
+            <w:tcW w:w="2680" w:type="dxa"/>
+            <w:tcBorders>
+              <w:top w:val="nil"/>
+              <w:left w:val="nil"/>
+              <w:bottom w:val="single" w:sz="4" w:space="0" w:color="auto"/>
+              <w:right w:val="single" w:sz="4" w:space="0" w:color="auto"/>
+            </w:tcBorders>
+            <w:shd w:val="clear" w:color="000000" w:fill="D9E1F2"/>
+            <w:noWrap/>
+            <w:vAlign w:val="bottom"/>
+            <w:hideMark/>
+          </w:tcPr>
+          <w:p>
+            <w:pPr>
+              <w:spacing w:after="0" w:line="240" w:lineRule="auto"/>
+              <w:rPr>
+                <w:rFonts w:ascii="Calibri" w:eastAsia="Times New Roman" w:hAnsi="Calibri" w:cs="Calibri"/>
+                <w:color w:val="000000"/>
+                <w:lang w:eastAsia="fr-FR"/>
+              </w:rPr>
+            </w:pPr>
+            <w:r>
+              <w:rPr>
+                <w:rFonts w:ascii="Calibri" w:eastAsia="Times New Roman" w:hAnsi="Calibri" w:cs="Calibri"/>
+                <w:color w:val="000000"/>
+                <w:lang w:eastAsia="fr-FR"/>
+              </w:rPr>
+              <w:t> </w:t>
+            </w:r>
+          </w:p>
+        </w:tc>
+      </w:tr>
+      <w:tr>
+        <w:trPr>
+          <w:trHeight w:val="300"/>
+        </w:trPr>
+        <w:tc>
+          <w:tcPr>
+            <w:tcW w:w="3040" w:type="dxa"/>
+            <w:tcBorders>
+              <w:top w:val="nil"/>
+              <w:left w:val="single" w:sz="4" w:space="0" w:color="auto"/>
+              <w:bottom w:val="single" w:sz="4" w:space="0" w:color="auto"/>
+              <w:right w:val="single" w:sz="4" w:space="0" w:color="auto"/>
+            </w:tcBorders>
+            <w:shd w:val="clear" w:color="000000" w:fill="4472C4"/>
+            <w:noWrap/>
+            <w:vAlign w:val="bottom"/>
+            <w:hideMark/>
+          </w:tcPr>
+          <w:p>
+            <w:pPr>
+              <w:spacing w:after="0" w:line="240" w:lineRule="auto"/>
+              <w:jc w:val="center"/>
+              <w:rPr>
+                <w:rFonts w:ascii="Calibri" w:eastAsia="Times New Roman" w:hAnsi="Calibri" w:cs="Calibri"/>
+                <w:b/>
+                <w:bCs/>
+                <w:color w:val="FFFFFF"/>
+                <w:lang w:eastAsia="fr-FR"/>
+              </w:rPr>
+            </w:pPr>
+            <w:proofErr w:type="spellStart"/>
+            <w:r>
+              <w:rPr>
+                <w:rFonts w:ascii="Calibri" w:eastAsia="Times New Roman" w:hAnsi="Calibri" w:cs="Calibri"/>
+                <w:b/>
+                <w:bCs/>
+                <w:color w:val="FFFFFF"/>
+                <w:lang w:eastAsia="fr-FR"/>
+              </w:rPr>
+              <w:t>Client_adress</w:t>
+            </w:r>
+            <w:proofErr w:type="spellEnd"/>
+          </w:p>
+        </w:tc>
+        <w:tc>
+          <w:tcPr>
+            <w:tcW w:w="952" w:type="dxa"/>
+            <w:tcBorders>
+              <w:top w:val="nil"/>
+              <w:left w:val="nil"/>
+              <w:bottom w:val="single" w:sz="4" w:space="0" w:color="auto"/>
+              <w:right w:val="single" w:sz="4" w:space="0" w:color="auto"/>
+            </w:tcBorders>
+            <w:shd w:val="clear" w:color="000000" w:fill="D9E1F2"/>
+            <w:noWrap/>
+            <w:vAlign w:val="bottom"/>
+            <w:hideMark/>
+          </w:tcPr>
+          <w:p>
+            <w:pPr>
+              <w:spacing w:after="0" w:line="240" w:lineRule="auto"/>
+              <w:jc w:val="right"/>
+              <w:rPr>
+                <w:rFonts w:ascii="Calibri" w:eastAsia="Times New Roman" w:hAnsi="Calibri" w:cs="Calibri"/>
+                <w:color w:val="000000"/>
+                <w:lang w:eastAsia="fr-FR"/>
+              </w:rPr>
+            </w:pPr>
+            <w:r>
+              <w:rPr>
+                <w:rFonts w:ascii="Calibri" w:eastAsia="Times New Roman" w:hAnsi="Calibri" w:cs="Calibri"/>
+                <w:color w:val="000000"/>
+                <w:lang w:eastAsia="fr-FR"/>
+              </w:rPr>
+              <w:t>1</w:t>
+            </w:r>
+          </w:p>
+        </w:tc>
+        <w:tc>
+          <w:tcPr>
+            <w:tcW w:w="1660" w:type="dxa"/>
+            <w:tcBorders>
+              <w:top w:val="single" w:sz="4" w:space="0" w:color="auto"/>
+              <w:left w:val="nil"/>
+              <w:bottom w:val="single" w:sz="4" w:space="0" w:color="auto"/>
+              <w:right w:val="single" w:sz="4" w:space="0" w:color="auto"/>
+            </w:tcBorders>
+            <w:shd w:val="clear" w:color="000000" w:fill="D9E1F2"/>
+            <w:noWrap/>
+            <w:vAlign w:val="bottom"/>
+            <w:hideMark/>
+          </w:tcPr>
+          <w:p>
+            <w:pPr>
+              <w:spacing w:after="0" w:line="240" w:lineRule="auto"/>
+              <w:rPr>
+                <w:rFonts w:ascii="Calibri" w:eastAsia="Times New Roman" w:hAnsi="Calibri" w:cs="Calibri"/>
+                <w:color w:val="000000"/>
+                <w:lang w:eastAsia="fr-FR"/>
+              </w:rPr>
+            </w:pPr>
+            <w:r>
+              <w:rPr>
+                <w:rFonts w:ascii="Calibri" w:eastAsia="Times New Roman" w:hAnsi="Calibri" w:cs="Calibri"/>
+                <w:color w:val="000000"/>
+                <w:lang w:eastAsia="fr-FR"/>
+              </w:rPr>
+              <w:t> </w:t>
+            </w:r>
+          </w:p>
+        </w:tc>
+        <w:tc>
+          <w:tcPr>
+            <w:tcW w:w="1620" w:type="dxa"/>
+            <w:tcBorders>
+              <w:top w:val="nil"/>
+              <w:left w:val="nil"/>
+              <w:bottom w:val="single" w:sz="4" w:space="0" w:color="auto"/>
+              <w:right w:val="single" w:sz="4" w:space="0" w:color="auto"/>
+            </w:tcBorders>
+            <w:shd w:val="clear" w:color="000000" w:fill="D9E1F2"/>
+            <w:noWrap/>
+            <w:vAlign w:val="bottom"/>
+            <w:hideMark/>
+          </w:tcPr>
+          <w:p>
+            <w:pPr>
+              <w:spacing w:after="0" w:line="240" w:lineRule="auto"/>
+              <w:rPr>
+                <w:rFonts w:ascii="Calibri" w:eastAsia="Times New Roman" w:hAnsi="Calibri" w:cs="Calibri"/>
+                <w:color w:val="000000"/>
+                <w:lang w:eastAsia="fr-FR"/>
+              </w:rPr>
+            </w:pPr>
+            <w:r>
+              <w:rPr>
+                <w:rFonts w:ascii="Calibri" w:eastAsia="Times New Roman" w:hAnsi="Calibri" w:cs="Calibri"/>
+                <w:color w:val="000000"/>
+                <w:lang w:eastAsia="fr-FR"/>
+              </w:rPr>
+              <w:t> </w:t>
+            </w:r>
+          </w:p>
+        </w:tc>
+        <w:tc>
+          <w:tcPr>
+            <w:tcW w:w="2240" w:type="dxa"/>
+            <w:tcBorders>
+              <w:top w:val="nil"/>
+              <w:left w:val="nil"/>
+              <w:bottom w:val="single" w:sz="4" w:space="0" w:color="auto"/>
+              <w:right w:val="single" w:sz="4" w:space="0" w:color="auto"/>
+            </w:tcBorders>
+            <w:shd w:val="clear" w:color="000000" w:fill="D9E1F2"/>
+            <w:noWrap/>
+            <w:vAlign w:val="bottom"/>
+            <w:hideMark/>
+          </w:tcPr>
+          <w:p>
+            <w:pPr>
+              <w:spacing w:after="0" w:line="240" w:lineRule="auto"/>
+              <w:rPr>
+                <w:rFonts w:ascii="Calibri" w:eastAsia="Times New Roman" w:hAnsi="Calibri" w:cs="Calibri"/>
+                <w:color w:val="000000"/>
+                <w:lang w:eastAsia="fr-FR"/>
+              </w:rPr>
+            </w:pPr>
+            <w:r>
+              <w:rPr>
+                <w:rFonts w:ascii="Calibri" w:eastAsia="Times New Roman" w:hAnsi="Calibri" w:cs="Calibri"/>
+                <w:color w:val="000000"/>
+                <w:lang w:eastAsia="fr-FR"/>
+              </w:rPr>
+              <w:t> </w:t>
+            </w:r>
+          </w:p>
+        </w:tc>
+        <w:tc>
+          <w:tcPr>
+            <w:tcW w:w="2680" w:type="dxa"/>
+            <w:tcBorders>
+              <w:top w:val="nil"/>
+              <w:left w:val="nil"/>
+              <w:bottom w:val="single" w:sz="4" w:space="0" w:color="auto"/>
+              <w:right w:val="single" w:sz="4" w:space="0" w:color="auto"/>
+            </w:tcBorders>
+            <w:shd w:val="clear" w:color="000000" w:fill="D9E1F2"/>
+            <w:noWrap/>
+            <w:vAlign w:val="bottom"/>
+            <w:hideMark/>
+          </w:tcPr>
+          <w:p>
+            <w:pPr>
+              <w:spacing w:after="0" w:line="240" w:lineRule="auto"/>
+              <w:rPr>
+                <w:rFonts w:ascii="Calibri" w:eastAsia="Times New Roman" w:hAnsi="Calibri" w:cs="Calibri"/>
+                <w:color w:val="000000"/>
+                <w:lang w:eastAsia="fr-FR"/>
+              </w:rPr>
+            </w:pPr>
+            <w:r>
+              <w:rPr>
+                <w:rFonts w:ascii="Calibri" w:eastAsia="Times New Roman" w:hAnsi="Calibri" w:cs="Calibri"/>
+                <w:color w:val="000000"/>
+                <w:lang w:eastAsia="fr-FR"/>
+              </w:rPr>
+              <w:t> </w:t>
+            </w:r>
+          </w:p>
+        </w:tc>
+      </w:tr>
+      <w:tr>
+        <w:trPr>
+          <w:trHeight w:val="300"/>
+        </w:trPr>
+        <w:tc>
+          <w:tcPr>
+            <w:tcW w:w="3040" w:type="dxa"/>
+            <w:tcBorders>
+              <w:top w:val="nil"/>
+              <w:left w:val="single" w:sz="4" w:space="0" w:color="auto"/>
+              <w:bottom w:val="single" w:sz="4" w:space="0" w:color="auto"/>
+              <w:right w:val="single" w:sz="4" w:space="0" w:color="auto"/>
+            </w:tcBorders>
+            <w:shd w:val="clear" w:color="000000" w:fill="4472C4"/>
+            <w:noWrap/>
+            <w:vAlign w:val="bottom"/>
+            <w:hideMark/>
+          </w:tcPr>
+          <w:p>
+            <w:pPr>
+              <w:spacing w:after="0" w:line="240" w:lineRule="auto"/>
+              <w:jc w:val="center"/>
+              <w:rPr>
+                <w:rFonts w:ascii="Calibri" w:eastAsia="Times New Roman" w:hAnsi="Calibri" w:cs="Calibri"/>
+                <w:b/>
+                <w:bCs/>
+                <w:color w:val="FFFFFF"/>
+                <w:lang w:eastAsia="fr-FR"/>
+              </w:rPr>
+            </w:pPr>
+            <w:proofErr w:type="spellStart"/>
+            <w:r>
+              <w:rPr>
+                <w:rFonts w:ascii="Calibri" w:eastAsia="Times New Roman" w:hAnsi="Calibri" w:cs="Calibri"/>
+                <w:b/>
+                <w:bCs/>
+                <w:color w:val="FFFFFF"/>
+                <w:lang w:eastAsia="fr-FR"/>
+              </w:rPr>
+              <w:t>Client_lastname</w:t>
+            </w:r>
+            <w:proofErr w:type="spellEnd"/>
+          </w:p>
+        </w:tc>
+        <w:tc>
+          <w:tcPr>
+            <w:tcW w:w="952" w:type="dxa"/>
+            <w:tcBorders>
+              <w:top w:val="nil"/>
+              <w:left w:val="nil"/>
+              <w:bottom w:val="single" w:sz="4" w:space="0" w:color="auto"/>
+              <w:right w:val="single" w:sz="4" w:space="0" w:color="auto"/>
+            </w:tcBorders>
+            <w:shd w:val="clear" w:color="000000" w:fill="D9E1F2"/>
+            <w:noWrap/>
+            <w:vAlign w:val="bottom"/>
+            <w:hideMark/>
+          </w:tcPr>
+          <w:p>
+            <w:pPr>
+              <w:spacing w:after="0" w:line="240" w:lineRule="auto"/>
+              <w:jc w:val="right"/>
+              <w:rPr>
+                <w:rFonts w:ascii="Calibri" w:eastAsia="Times New Roman" w:hAnsi="Calibri" w:cs="Calibri"/>
+                <w:color w:val="000000"/>
+                <w:lang w:eastAsia="fr-FR"/>
+              </w:rPr>
+            </w:pPr>
+            <w:r>
+              <w:rPr>
+                <w:rFonts w:ascii="Calibri" w:eastAsia="Times New Roman" w:hAnsi="Calibri" w:cs="Calibri"/>
+                <w:color w:val="000000"/>
+                <w:lang w:eastAsia="fr-FR"/>
+              </w:rPr>
+              <w:t>1</w:t>
+            </w:r>
+          </w:p>
+        </w:tc>
+        <w:tc>
+          <w:tcPr>
+            <w:tcW w:w="1660" w:type="dxa"/>
+            <w:tcBorders>
+              <w:top w:val="nil"/>
+              <w:left w:val="nil"/>
+              <w:bottom w:val="single" w:sz="4" w:space="0" w:color="auto"/>
+              <w:right w:val="single" w:sz="4" w:space="0" w:color="auto"/>
+            </w:tcBorders>
+            <w:shd w:val="clear" w:color="000000" w:fill="D9E1F2"/>
+            <w:noWrap/>
+            <w:vAlign w:val="bottom"/>
+            <w:hideMark/>
+          </w:tcPr>
+          <w:p>
+            <w:pPr>
+              <w:spacing w:after="0" w:line="240" w:lineRule="auto"/>
+              <w:rPr>
+                <w:rFonts w:ascii="Calibri" w:eastAsia="Times New Roman" w:hAnsi="Calibri" w:cs="Calibri"/>
+                <w:color w:val="000000"/>
+                <w:lang w:eastAsia="fr-FR"/>
+              </w:rPr>
+            </w:pPr>
+            <w:r>
+              <w:rPr>
+                <w:rFonts w:ascii="Calibri" w:eastAsia="Times New Roman" w:hAnsi="Calibri" w:cs="Calibri"/>
+                <w:color w:val="000000"/>
+                <w:lang w:eastAsia="fr-FR"/>
+              </w:rPr>
+              <w:t> </w:t>
+            </w:r>
+          </w:p>
+        </w:tc>
+        <w:tc>
+          <w:tcPr>
+            <w:tcW w:w="1620" w:type="dxa"/>
+            <w:tcBorders>
+              <w:top w:val="nil"/>
+              <w:left w:val="nil"/>
+              <w:bottom w:val="single" w:sz="4" w:space="0" w:color="auto"/>
+              <w:right w:val="single" w:sz="4" w:space="0" w:color="auto"/>
+            </w:tcBorders>
+            <w:shd w:val="clear" w:color="000000" w:fill="D9E1F2"/>
+            <w:noWrap/>
+            <w:vAlign w:val="bottom"/>
+            <w:hideMark/>
+          </w:tcPr>
+          <w:p>
+            <w:pPr>
+              <w:spacing w:after="0" w:line="240" w:lineRule="auto"/>
+              <w:rPr>
+                <w:rFonts w:ascii="Calibri" w:eastAsia="Times New Roman" w:hAnsi="Calibri" w:cs="Calibri"/>
+                <w:color w:val="000000"/>
+                <w:lang w:eastAsia="fr-FR"/>
+              </w:rPr>
+            </w:pPr>
+            <w:r>
+              <w:rPr>
+                <w:rFonts w:ascii="Calibri" w:eastAsia="Times New Roman" w:hAnsi="Calibri" w:cs="Calibri"/>
+                <w:color w:val="000000"/>
+                <w:lang w:eastAsia="fr-FR"/>
+              </w:rPr>
+              <w:t> </w:t>
+            </w:r>
+          </w:p>
+        </w:tc>
+        <w:tc>
+          <w:tcPr>
+            <w:tcW w:w="2240" w:type="dxa"/>
+            <w:tcBorders>
+              <w:top w:val="nil"/>
+              <w:left w:val="nil"/>
+              <w:bottom w:val="single" w:sz="4" w:space="0" w:color="auto"/>
+              <w:right w:val="single" w:sz="4" w:space="0" w:color="auto"/>
+            </w:tcBorders>
+            <w:shd w:val="clear" w:color="000000" w:fill="D9E1F2"/>
+            <w:noWrap/>
+            <w:vAlign w:val="bottom"/>
+            <w:hideMark/>
+          </w:tcPr>
+          <w:p>
+            <w:pPr>
+              <w:spacing w:after="0" w:line="240" w:lineRule="auto"/>
+              <w:rPr>
+                <w:rFonts w:ascii="Calibri" w:eastAsia="Times New Roman" w:hAnsi="Calibri" w:cs="Calibri"/>
+                <w:color w:val="000000"/>
+                <w:lang w:eastAsia="fr-FR"/>
+              </w:rPr>
+            </w:pPr>
+            <w:r>
+              <w:rPr>
+                <w:rFonts w:ascii="Calibri" w:eastAsia="Times New Roman" w:hAnsi="Calibri" w:cs="Calibri"/>
+                <w:color w:val="000000"/>
+                <w:lang w:eastAsia="fr-FR"/>
+              </w:rPr>
+              <w:t> </w:t>
+            </w:r>
+          </w:p>
+        </w:tc>
+        <w:tc>
+          <w:tcPr>
+            <w:tcW w:w="2680" w:type="dxa"/>
+            <w:tcBorders>
+              <w:top w:val="nil"/>
+              <w:left w:val="nil"/>
+              <w:bottom w:val="single" w:sz="4" w:space="0" w:color="auto"/>
+              <w:right w:val="single" w:sz="4" w:space="0" w:color="auto"/>
+            </w:tcBorders>
+            <w:shd w:val="clear" w:color="000000" w:fill="D9E1F2"/>
+            <w:noWrap/>
+            <w:vAlign w:val="bottom"/>
+            <w:hideMark/>
+          </w:tcPr>
+          <w:p>
+            <w:pPr>
+              <w:spacing w:after="0" w:line="240" w:lineRule="auto"/>
+              <w:rPr>
+                <w:rFonts w:ascii="Calibri" w:eastAsia="Times New Roman" w:hAnsi="Calibri" w:cs="Calibri"/>
+                <w:color w:val="000000"/>
+                <w:lang w:eastAsia="fr-FR"/>
+              </w:rPr>
+            </w:pPr>
+            <w:r>
+              <w:rPr>
+                <w:rFonts w:ascii="Calibri" w:eastAsia="Times New Roman" w:hAnsi="Calibri" w:cs="Calibri"/>
+                <w:color w:val="000000"/>
+                <w:lang w:eastAsia="fr-FR"/>
+              </w:rPr>
+              <w:t> </w:t>
+            </w:r>
+          </w:p>
+        </w:tc>
+      </w:tr>
+      <w:tr>
+        <w:trPr>
+          <w:trHeight w:val="300"/>
+        </w:trPr>
+        <w:tc>
+          <w:tcPr>
+            <w:tcW w:w="3040" w:type="dxa"/>
+            <w:tcBorders>
+              <w:top w:val="nil"/>
+              <w:left w:val="single" w:sz="4" w:space="0" w:color="auto"/>
+              <w:bottom w:val="single" w:sz="4" w:space="0" w:color="auto"/>
+              <w:right w:val="single" w:sz="4" w:space="0" w:color="auto"/>
+            </w:tcBorders>
+            <w:shd w:val="clear" w:color="000000" w:fill="4472C4"/>
+            <w:noWrap/>
+            <w:vAlign w:val="bottom"/>
+            <w:hideMark/>
+          </w:tcPr>
+          <w:p>
+            <w:pPr>
+              <w:spacing w:after="0" w:line="240" w:lineRule="auto"/>
+              <w:jc w:val="center"/>
+              <w:rPr>
+                <w:rFonts w:ascii="Calibri" w:eastAsia="Times New Roman" w:hAnsi="Calibri" w:cs="Calibri"/>
+                <w:b/>
+                <w:bCs/>
+                <w:color w:val="FFFFFF"/>
+                <w:lang w:eastAsia="fr-FR"/>
+              </w:rPr>
+            </w:pPr>
+            <w:proofErr w:type="spellStart"/>
+            <w:r>
+              <w:rPr>
+                <w:rFonts w:ascii="Calibri" w:eastAsia="Times New Roman" w:hAnsi="Calibri" w:cs="Calibri"/>
+                <w:b/>
+                <w:bCs/>
+                <w:color w:val="FFFFFF"/>
+                <w:lang w:eastAsia="fr-FR"/>
+              </w:rPr>
+              <w:t>Client_amountDeposit</w:t>
+            </w:r>
+            <w:proofErr w:type="spellEnd"/>
+          </w:p>
+        </w:tc>
+        <w:tc>
+          <w:tcPr>
+            <w:tcW w:w="952" w:type="dxa"/>
+            <w:tcBorders>
+              <w:top w:val="nil"/>
+              <w:left w:val="nil"/>
+              <w:bottom w:val="single" w:sz="4" w:space="0" w:color="auto"/>
+              <w:right w:val="single" w:sz="4" w:space="0" w:color="auto"/>
+            </w:tcBorders>
+            <w:shd w:val="clear" w:color="000000" w:fill="D9E1F2"/>
+            <w:noWrap/>
+            <w:vAlign w:val="bottom"/>
+            <w:hideMark/>
+          </w:tcPr>
+          <w:p>
+            <w:pPr>
+              <w:spacing w:after="0" w:line="240" w:lineRule="auto"/>
+              <w:jc w:val="right"/>
+              <w:rPr>
+                <w:rFonts w:ascii="Calibri" w:eastAsia="Times New Roman" w:hAnsi="Calibri" w:cs="Calibri"/>
+                <w:color w:val="000000"/>
+                <w:lang w:eastAsia="fr-FR"/>
+              </w:rPr>
+            </w:pPr>
+            <w:r>
+              <w:rPr>
+                <w:rFonts w:ascii="Calibri" w:eastAsia="Times New Roman" w:hAnsi="Calibri" w:cs="Calibri"/>
+                <w:color w:val="000000"/>
+                <w:lang w:eastAsia="fr-FR"/>
+              </w:rPr>
+              <w:t>1</w:t>
+            </w:r>
+          </w:p>
+        </w:tc>
+        <w:tc>
+          <w:tcPr>
+            <w:tcW w:w="1660" w:type="dxa"/>
+            <w:tcBorders>
+              <w:top w:val="nil"/>
+              <w:left w:val="nil"/>
+              <w:bottom w:val="single" w:sz="4" w:space="0" w:color="auto"/>
+              <w:right w:val="single" w:sz="4" w:space="0" w:color="auto"/>
+            </w:tcBorders>
+            <w:shd w:val="clear" w:color="000000" w:fill="D9E1F2"/>
+            <w:noWrap/>
+            <w:vAlign w:val="bottom"/>
+            <w:hideMark/>
+          </w:tcPr>
+          <w:p>
+            <w:pPr>
+              <w:spacing w:after="0" w:line="240" w:lineRule="auto"/>
+              <w:rPr>
+                <w:rFonts w:ascii="Calibri" w:eastAsia="Times New Roman" w:hAnsi="Calibri" w:cs="Calibri"/>
+                <w:color w:val="000000"/>
+                <w:lang w:eastAsia="fr-FR"/>
+              </w:rPr>
+            </w:pPr>
+            <w:r>
+              <w:rPr>
+                <w:rFonts w:ascii="Calibri" w:eastAsia="Times New Roman" w:hAnsi="Calibri" w:cs="Calibri"/>
+                <w:color w:val="000000"/>
+                <w:lang w:eastAsia="fr-FR"/>
+              </w:rPr>
+              <w:t> </w:t>
+            </w:r>
+          </w:p>
+        </w:tc>
+        <w:tc>
+          <w:tcPr>
+            <w:tcW w:w="1620" w:type="dxa"/>
+            <w:tcBorders>
+              <w:top w:val="nil"/>
+              <w:left w:val="nil"/>
+              <w:bottom w:val="single" w:sz="4" w:space="0" w:color="auto"/>
+              <w:right w:val="single" w:sz="4" w:space="0" w:color="auto"/>
+            </w:tcBorders>
+            <w:shd w:val="clear" w:color="000000" w:fill="D9E1F2"/>
+            <w:noWrap/>
+            <w:vAlign w:val="bottom"/>
+            <w:hideMark/>
+          </w:tcPr>
+          <w:p>
+            <w:pPr>
+              <w:spacing w:after="0" w:line="240" w:lineRule="auto"/>
+              <w:rPr>
+                <w:rFonts w:ascii="Calibri" w:eastAsia="Times New Roman" w:hAnsi="Calibri" w:cs="Calibri"/>
+                <w:color w:val="000000"/>
+                <w:lang w:eastAsia="fr-FR"/>
+              </w:rPr>
+            </w:pPr>
+            <w:r>
+              <w:rPr>
+                <w:rFonts w:ascii="Calibri" w:eastAsia="Times New Roman" w:hAnsi="Calibri" w:cs="Calibri"/>
+                <w:color w:val="000000"/>
+                <w:lang w:eastAsia="fr-FR"/>
+              </w:rPr>
+              <w:t> </w:t>
+            </w:r>
+          </w:p>
+        </w:tc>
+        <w:tc>
+          <w:tcPr>
+            <w:tcW w:w="2240" w:type="dxa"/>
+            <w:tcBorders>
+              <w:top w:val="nil"/>
+              <w:left w:val="nil"/>
+              <w:bottom w:val="single" w:sz="4" w:space="0" w:color="auto"/>
+              <w:right w:val="single" w:sz="4" w:space="0" w:color="auto"/>
+            </w:tcBorders>
+            <w:shd w:val="clear" w:color="000000" w:fill="D9E1F2"/>
+            <w:noWrap/>
+            <w:vAlign w:val="bottom"/>
+            <w:hideMark/>
+          </w:tcPr>
+          <w:p>
+            <w:pPr>
+              <w:spacing w:after="0" w:line="240" w:lineRule="auto"/>
+              <w:rPr>
+                <w:rFonts w:ascii="Calibri" w:eastAsia="Times New Roman" w:hAnsi="Calibri" w:cs="Calibri"/>
+                <w:color w:val="000000"/>
+                <w:lang w:eastAsia="fr-FR"/>
+              </w:rPr>
+            </w:pPr>
+            <w:r>
+              <w:rPr>
+                <w:rFonts w:ascii="Calibri" w:eastAsia="Times New Roman" w:hAnsi="Calibri" w:cs="Calibri"/>
+                <w:color w:val="000000"/>
+                <w:lang w:eastAsia="fr-FR"/>
+              </w:rPr>
+              <w:t> </w:t>
+            </w:r>
+          </w:p>
+        </w:tc>
+        <w:tc>
+          <w:tcPr>
+            <w:tcW w:w="2680" w:type="dxa"/>
+            <w:tcBorders>
+              <w:top w:val="nil"/>
+              <w:left w:val="nil"/>
+              <w:bottom w:val="single" w:sz="4" w:space="0" w:color="auto"/>
+              <w:right w:val="single" w:sz="4" w:space="0" w:color="auto"/>
+            </w:tcBorders>
+            <w:shd w:val="clear" w:color="000000" w:fill="D9E1F2"/>
+            <w:noWrap/>
+            <w:vAlign w:val="bottom"/>
+            <w:hideMark/>
+          </w:tcPr>
+          <w:p>
+            <w:pPr>
+              <w:spacing w:after="0" w:line="240" w:lineRule="auto"/>
+              <w:rPr>
+                <w:rFonts w:ascii="Calibri" w:eastAsia="Times New Roman" w:hAnsi="Calibri" w:cs="Calibri"/>
+                <w:color w:val="000000"/>
+                <w:lang w:eastAsia="fr-FR"/>
+              </w:rPr>
+            </w:pPr>
+            <w:r>
+              <w:rPr>
+                <w:rFonts w:ascii="Calibri" w:eastAsia="Times New Roman" w:hAnsi="Calibri" w:cs="Calibri"/>
+                <w:color w:val="000000"/>
+                <w:lang w:eastAsia="fr-FR"/>
+              </w:rPr>
+              <w:t> </w:t>
+            </w:r>
+          </w:p>
+        </w:tc>
+      </w:tr>
+      <w:tr>
+        <w:trPr>
+          <w:trHeight w:val="300"/>
+        </w:trPr>
+        <w:tc>
+          <w:tcPr>
+            <w:tcW w:w="3040" w:type="dxa"/>
+            <w:tcBorders>
+              <w:top w:val="nil"/>
+              <w:left w:val="single" w:sz="4" w:space="0" w:color="auto"/>
+              <w:bottom w:val="single" w:sz="4" w:space="0" w:color="auto"/>
+              <w:right w:val="single" w:sz="4" w:space="0" w:color="auto"/>
+            </w:tcBorders>
+            <w:shd w:val="clear" w:color="000000" w:fill="4472C4"/>
+            <w:noWrap/>
+            <w:vAlign w:val="bottom"/>
+            <w:hideMark/>
+          </w:tcPr>
+          <w:p>
+            <w:pPr>
+              <w:spacing w:after="0" w:line="240" w:lineRule="auto"/>
+              <w:jc w:val="center"/>
+              <w:rPr>
+                <w:rFonts w:ascii="Calibri" w:eastAsia="Times New Roman" w:hAnsi="Calibri" w:cs="Calibri"/>
+                <w:b/>
+                <w:bCs/>
+                <w:color w:val="FFFFFF"/>
+                <w:lang w:eastAsia="fr-FR"/>
+              </w:rPr>
+            </w:pPr>
+            <w:proofErr w:type="spellStart"/>
+            <w:r>
+              <w:rPr>
+                <w:rFonts w:ascii="Calibri" w:eastAsia="Times New Roman" w:hAnsi="Calibri" w:cs="Calibri"/>
+                <w:b/>
+                <w:bCs/>
+                <w:color w:val="FFFFFF"/>
+                <w:lang w:eastAsia="fr-FR"/>
+              </w:rPr>
+              <w:t>Client_currentLoanNumber</w:t>
+            </w:r>
+            <w:proofErr w:type="spellEnd"/>
+          </w:p>
+        </w:tc>
+        <w:tc>
+          <w:tcPr>
+            <w:tcW w:w="952" w:type="dxa"/>
+            <w:tcBorders>
+              <w:top w:val="nil"/>
+              <w:left w:val="nil"/>
+              <w:bottom w:val="single" w:sz="4" w:space="0" w:color="auto"/>
+              <w:right w:val="single" w:sz="4" w:space="0" w:color="auto"/>
+            </w:tcBorders>
+            <w:shd w:val="clear" w:color="000000" w:fill="D9E1F2"/>
+            <w:noWrap/>
+            <w:vAlign w:val="bottom"/>
+            <w:hideMark/>
+          </w:tcPr>
+          <w:p>
+            <w:pPr>
+              <w:spacing w:after="0" w:line="240" w:lineRule="auto"/>
+              <w:jc w:val="right"/>
+              <w:rPr>
+                <w:rFonts w:ascii="Calibri" w:eastAsia="Times New Roman" w:hAnsi="Calibri" w:cs="Calibri"/>
+                <w:color w:val="000000"/>
+                <w:lang w:eastAsia="fr-FR"/>
+              </w:rPr>
+            </w:pPr>
+            <w:r>
+              <w:rPr>
+                <w:rFonts w:ascii="Calibri" w:eastAsia="Times New Roman" w:hAnsi="Calibri" w:cs="Calibri"/>
+                <w:color w:val="000000"/>
+                <w:lang w:eastAsia="fr-FR"/>
+              </w:rPr>
+              <w:t>1</w:t>
+            </w:r>
+          </w:p>
+        </w:tc>
+        <w:tc>
+          <w:tcPr>
+            <w:tcW w:w="1660" w:type="dxa"/>
+            <w:tcBorders>
+              <w:top w:val="nil"/>
+              <w:left w:val="nil"/>
+              <w:bottom w:val="single" w:sz="4" w:space="0" w:color="auto"/>
+              <w:right w:val="single" w:sz="4" w:space="0" w:color="auto"/>
+            </w:tcBorders>
+            <w:shd w:val="clear" w:color="000000" w:fill="D9E1F2"/>
+            <w:noWrap/>
+            <w:vAlign w:val="bottom"/>
+            <w:hideMark/>
+          </w:tcPr>
+          <w:p>
+            <w:pPr>
+              <w:spacing w:after="0" w:line="240" w:lineRule="auto"/>
+              <w:rPr>
+                <w:rFonts w:ascii="Calibri" w:eastAsia="Times New Roman" w:hAnsi="Calibri" w:cs="Calibri"/>
+                <w:color w:val="000000"/>
+                <w:lang w:eastAsia="fr-FR"/>
+              </w:rPr>
+            </w:pPr>
+            <w:r>
+              <w:rPr>
+                <w:rFonts w:ascii="Calibri" w:eastAsia="Times New Roman" w:hAnsi="Calibri" w:cs="Calibri"/>
+                <w:color w:val="000000"/>
+                <w:lang w:eastAsia="fr-FR"/>
+              </w:rPr>
+              <w:t> </w:t>
+            </w:r>
+          </w:p>
+        </w:tc>
+        <w:tc>
+          <w:tcPr>
+            <w:tcW w:w="1620" w:type="dxa"/>
+            <w:tcBorders>
+              <w:top w:val="nil"/>
+              <w:left w:val="nil"/>
+              <w:bottom w:val="single" w:sz="4" w:space="0" w:color="auto"/>
+              <w:right w:val="single" w:sz="4" w:space="0" w:color="auto"/>
+            </w:tcBorders>
+            <w:shd w:val="clear" w:color="000000" w:fill="D9E1F2"/>
+            <w:noWrap/>
+            <w:vAlign w:val="bottom"/>
+            <w:hideMark/>
+          </w:tcPr>
+          <w:p>
+            <w:pPr>
+              <w:spacing w:after="0" w:line="240" w:lineRule="auto"/>
+              <w:rPr>
+                <w:rFonts w:ascii="Calibri" w:eastAsia="Times New Roman" w:hAnsi="Calibri" w:cs="Calibri"/>
+                <w:color w:val="000000"/>
+                <w:lang w:eastAsia="fr-FR"/>
+              </w:rPr>
+            </w:pPr>
+            <w:r>
+              <w:rPr>
+                <w:rFonts w:ascii="Calibri" w:eastAsia="Times New Roman" w:hAnsi="Calibri" w:cs="Calibri"/>
+                <w:color w:val="000000"/>
+                <w:lang w:eastAsia="fr-FR"/>
+              </w:rPr>
+              <w:t> </w:t>
+            </w:r>
+          </w:p>
+        </w:tc>
+        <w:tc>
+          <w:tcPr>
+            <w:tcW w:w="2240" w:type="dxa"/>
+            <w:tcBorders>
+              <w:top w:val="nil"/>
+              <w:left w:val="nil"/>
+              <w:bottom w:val="single" w:sz="4" w:space="0" w:color="auto"/>
+              <w:right w:val="single" w:sz="4" w:space="0" w:color="auto"/>
+            </w:tcBorders>
+            <w:shd w:val="clear" w:color="000000" w:fill="D9E1F2"/>
+            <w:noWrap/>
+            <w:vAlign w:val="bottom"/>
+            <w:hideMark/>
+          </w:tcPr>
+          <w:p>
+            <w:pPr>
+              <w:spacing w:after="0" w:line="240" w:lineRule="auto"/>
+              <w:rPr>
+                <w:rFonts w:ascii="Calibri" w:eastAsia="Times New Roman" w:hAnsi="Calibri" w:cs="Calibri"/>
+                <w:color w:val="000000"/>
+                <w:lang w:eastAsia="fr-FR"/>
+              </w:rPr>
+            </w:pPr>
+            <w:r>
+              <w:rPr>
+                <w:rFonts w:ascii="Calibri" w:eastAsia="Times New Roman" w:hAnsi="Calibri" w:cs="Calibri"/>
+                <w:color w:val="000000"/>
+                <w:lang w:eastAsia="fr-FR"/>
+              </w:rPr>
+              <w:t> </w:t>
+            </w:r>
+          </w:p>
+        </w:tc>
+        <w:tc>
+          <w:tcPr>
+            <w:tcW w:w="2680" w:type="dxa"/>
+            <w:tcBorders>
+              <w:top w:val="nil"/>
+              <w:left w:val="nil"/>
+              <w:bottom w:val="single" w:sz="4" w:space="0" w:color="auto"/>
+              <w:right w:val="single" w:sz="4" w:space="0" w:color="auto"/>
+            </w:tcBorders>
+            <w:shd w:val="clear" w:color="000000" w:fill="D9E1F2"/>
+            <w:noWrap/>
+            <w:vAlign w:val="bottom"/>
+            <w:hideMark/>
+          </w:tcPr>
+          <w:p>
+            <w:pPr>
+              <w:spacing w:after="0" w:line="240" w:lineRule="auto"/>
+              <w:rPr>
+                <w:rFonts w:ascii="Calibri" w:eastAsia="Times New Roman" w:hAnsi="Calibri" w:cs="Calibri"/>
+                <w:color w:val="000000"/>
+                <w:lang w:eastAsia="fr-FR"/>
+              </w:rPr>
+            </w:pPr>
+            <w:r>
+              <w:rPr>
+                <w:rFonts w:ascii="Calibri" w:eastAsia="Times New Roman" w:hAnsi="Calibri" w:cs="Calibri"/>
+                <w:color w:val="000000"/>
+                <w:lang w:eastAsia="fr-FR"/>
+              </w:rPr>
+              <w:t> </w:t>
+            </w:r>
+          </w:p>
+        </w:tc>
+      </w:tr>
+      <w:tr>
+        <w:trPr>
+          <w:trHeight w:val="300"/>
+        </w:trPr>
+        <w:tc>
+          <w:tcPr>
+            <w:tcW w:w="3040" w:type="dxa"/>
+            <w:tcBorders>
+              <w:top w:val="nil"/>
+              <w:left w:val="single" w:sz="4" w:space="0" w:color="auto"/>
+              <w:bottom w:val="single" w:sz="4" w:space="0" w:color="auto"/>
+              <w:right w:val="single" w:sz="4" w:space="0" w:color="auto"/>
+            </w:tcBorders>
+            <w:shd w:val="clear" w:color="000000" w:fill="4472C4"/>
+            <w:noWrap/>
+            <w:vAlign w:val="bottom"/>
+            <w:hideMark/>
+          </w:tcPr>
+          <w:p>
+            <w:pPr>
+              <w:spacing w:after="0" w:line="240" w:lineRule="auto"/>
+              <w:jc w:val="center"/>
+              <w:rPr>
+                <w:rFonts w:ascii="Calibri" w:eastAsia="Times New Roman" w:hAnsi="Calibri" w:cs="Calibri"/>
+                <w:b/>
+                <w:bCs/>
+                <w:color w:val="FFFFFF"/>
+                <w:lang w:eastAsia="fr-FR"/>
+              </w:rPr>
+            </w:pPr>
+            <w:proofErr w:type="spellStart"/>
+            <w:r>
+              <w:rPr>
+                <w:rFonts w:ascii="Calibri" w:eastAsia="Times New Roman" w:hAnsi="Calibri" w:cs="Calibri"/>
+                <w:b/>
+                <w:bCs/>
+                <w:color w:val="FFFFFF"/>
+                <w:lang w:eastAsia="fr-FR"/>
+              </w:rPr>
+              <w:t>Movie_name</w:t>
+            </w:r>
+            <w:proofErr w:type="spellEnd"/>
+          </w:p>
+        </w:tc>
+        <w:tc>
+          <w:tcPr>
+            <w:tcW w:w="952" w:type="dxa"/>
+            <w:tcBorders>
+              <w:top w:val="nil"/>
+              <w:left w:val="nil"/>
+              <w:bottom w:val="single" w:sz="4" w:space="0" w:color="auto"/>
+              <w:right w:val="single" w:sz="4" w:space="0" w:color="auto"/>
+            </w:tcBorders>
+            <w:shd w:val="clear" w:color="000000" w:fill="D9E1F2"/>
+            <w:noWrap/>
+            <w:vAlign w:val="bottom"/>
+            <w:hideMark/>
+          </w:tcPr>
+          <w:p>
+            <w:pPr>
+              <w:spacing w:after="0" w:line="240" w:lineRule="auto"/>
+              <w:jc w:val="right"/>
+              <w:rPr>
+                <w:rFonts w:ascii="Calibri" w:eastAsia="Times New Roman" w:hAnsi="Calibri" w:cs="Calibri"/>
+                <w:color w:val="000000"/>
+                <w:lang w:eastAsia="fr-FR"/>
+              </w:rPr>
+            </w:pPr>
+            <w:r>
+              <w:rPr>
+                <w:rFonts w:ascii="Calibri" w:eastAsia="Times New Roman" w:hAnsi="Calibri" w:cs="Calibri"/>
+                <w:color w:val="000000"/>
+                <w:lang w:eastAsia="fr-FR"/>
+              </w:rPr>
+              <w:t>1</w:t>
+            </w:r>
+          </w:p>
+        </w:tc>
+        <w:tc>
+          <w:tcPr>
+            <w:tcW w:w="1660" w:type="dxa"/>
+            <w:tcBorders>
+              <w:top w:val="nil"/>
+              <w:left w:val="nil"/>
+              <w:bottom w:val="single" w:sz="4" w:space="0" w:color="auto"/>
+              <w:right w:val="single" w:sz="4" w:space="0" w:color="auto"/>
+            </w:tcBorders>
+            <w:shd w:val="clear" w:color="000000" w:fill="D9E1F2"/>
+            <w:noWrap/>
+            <w:vAlign w:val="bottom"/>
+            <w:hideMark/>
+          </w:tcPr>
+          <w:p>
+            <w:pPr>
+              <w:spacing w:after="0" w:line="240" w:lineRule="auto"/>
+              <w:rPr>
+                <w:rFonts w:ascii="Calibri" w:eastAsia="Times New Roman" w:hAnsi="Calibri" w:cs="Calibri"/>
+                <w:color w:val="000000"/>
+                <w:lang w:eastAsia="fr-FR"/>
+              </w:rPr>
+            </w:pPr>
+            <w:r>
+              <w:rPr>
+                <w:rFonts w:ascii="Calibri" w:eastAsia="Times New Roman" w:hAnsi="Calibri" w:cs="Calibri"/>
+                <w:color w:val="000000"/>
+                <w:lang w:eastAsia="fr-FR"/>
+              </w:rPr>
+              <w:t> </w:t>
+            </w:r>
+          </w:p>
+        </w:tc>
+        <w:tc>
+          <w:tcPr>
+            <w:tcW w:w="1620" w:type="dxa"/>
+            <w:tcBorders>
+              <w:top w:val="nil"/>
+              <w:left w:val="nil"/>
+              <w:bottom w:val="single" w:sz="4" w:space="0" w:color="auto"/>
+              <w:right w:val="single" w:sz="4" w:space="0" w:color="auto"/>
+            </w:tcBorders>
+            <w:shd w:val="clear" w:color="000000" w:fill="D9E1F2"/>
+            <w:noWrap/>
+            <w:vAlign w:val="bottom"/>
+            <w:hideMark/>
+          </w:tcPr>
+          <w:p>
+            <w:pPr>
+              <w:spacing w:after="0" w:line="240" w:lineRule="auto"/>
+              <w:jc w:val="right"/>
+              <w:rPr>
+                <w:rFonts w:ascii="Calibri" w:eastAsia="Times New Roman" w:hAnsi="Calibri" w:cs="Calibri"/>
+                <w:color w:val="000000"/>
+                <w:lang w:eastAsia="fr-FR"/>
+              </w:rPr>
+            </w:pPr>
+            <w:r>
+              <w:rPr>
+                <w:rFonts w:ascii="Calibri" w:eastAsia="Times New Roman" w:hAnsi="Calibri" w:cs="Calibri"/>
+                <w:color w:val="000000"/>
+                <w:lang w:eastAsia="fr-FR"/>
+              </w:rPr>
+              <w:t>1</w:t>
+            </w:r>
+          </w:p>
+        </w:tc>
+        <w:tc>
+          <w:tcPr>
+            <w:tcW w:w="2240" w:type="dxa"/>
+            <w:tcBorders>
+              <w:top w:val="nil"/>
+              <w:left w:val="nil"/>
+              <w:bottom w:val="single" w:sz="4" w:space="0" w:color="auto"/>
+              <w:right w:val="single" w:sz="4" w:space="0" w:color="auto"/>
+            </w:tcBorders>
+            <w:shd w:val="clear" w:color="000000" w:fill="D9E1F2"/>
+            <w:noWrap/>
+            <w:vAlign w:val="bottom"/>
+            <w:hideMark/>
+          </w:tcPr>
+          <w:p>
+            <w:pPr>
+              <w:spacing w:after="0" w:line="240" w:lineRule="auto"/>
+              <w:rPr>
+                <w:rFonts w:ascii="Calibri" w:eastAsia="Times New Roman" w:hAnsi="Calibri" w:cs="Calibri"/>
+                <w:color w:val="000000"/>
+                <w:lang w:eastAsia="fr-FR"/>
+              </w:rPr>
+            </w:pPr>
+            <w:r>
+              <w:rPr>
+                <w:rFonts w:ascii="Calibri" w:eastAsia="Times New Roman" w:hAnsi="Calibri" w:cs="Calibri"/>
+                <w:color w:val="000000"/>
+                <w:lang w:eastAsia="fr-FR"/>
+              </w:rPr>
+              <w:t> </w:t>
+            </w:r>
+          </w:p>
+        </w:tc>
+        <w:tc>
+          <w:tcPr>
+            <w:tcW w:w="2680" w:type="dxa"/>
+            <w:tcBorders>
+              <w:top w:val="nil"/>
+              <w:left w:val="nil"/>
+              <w:bottom w:val="single" w:sz="4" w:space="0" w:color="auto"/>
+              <w:right w:val="single" w:sz="4" w:space="0" w:color="auto"/>
+            </w:tcBorders>
+            <w:shd w:val="clear" w:color="000000" w:fill="D9E1F2"/>
+            <w:noWrap/>
+            <w:vAlign w:val="bottom"/>
+            <w:hideMark/>
+          </w:tcPr>
+          <w:p>
+            <w:pPr>
+              <w:spacing w:after="0" w:line="240" w:lineRule="auto"/>
+              <w:rPr>
+                <w:rFonts w:ascii="Calibri" w:eastAsia="Times New Roman" w:hAnsi="Calibri" w:cs="Calibri"/>
+                <w:color w:val="000000"/>
+                <w:lang w:eastAsia="fr-FR"/>
+              </w:rPr>
+            </w:pPr>
+            <w:r>
+              <w:rPr>
+                <w:rFonts w:ascii="Calibri" w:eastAsia="Times New Roman" w:hAnsi="Calibri" w:cs="Calibri"/>
+                <w:color w:val="000000"/>
+                <w:lang w:eastAsia="fr-FR"/>
+              </w:rPr>
+              <w:t> </w:t>
+            </w:r>
+          </w:p>
+        </w:tc>
+      </w:tr>
+      <w:tr>
+        <w:trPr>
+          <w:trHeight w:val="300"/>
+        </w:trPr>
+        <w:tc>
+          <w:tcPr>
+            <w:tcW w:w="3040" w:type="dxa"/>
+            <w:tcBorders>
+              <w:top w:val="nil"/>
+              <w:left w:val="single" w:sz="4" w:space="0" w:color="auto"/>
+              <w:bottom w:val="single" w:sz="4" w:space="0" w:color="auto"/>
+              <w:right w:val="single" w:sz="4" w:space="0" w:color="auto"/>
+            </w:tcBorders>
+            <w:shd w:val="clear" w:color="000000" w:fill="4472C4"/>
+            <w:noWrap/>
+            <w:vAlign w:val="bottom"/>
+            <w:hideMark/>
+          </w:tcPr>
+          <w:p>
+            <w:pPr>
+              <w:spacing w:after="0" w:line="240" w:lineRule="auto"/>
+              <w:jc w:val="center"/>
+              <w:rPr>
+                <w:rFonts w:ascii="Calibri" w:eastAsia="Times New Roman" w:hAnsi="Calibri" w:cs="Calibri"/>
+                <w:b/>
+                <w:bCs/>
+                <w:color w:val="FFFFFF"/>
+                <w:lang w:eastAsia="fr-FR"/>
+              </w:rPr>
+            </w:pPr>
+            <w:proofErr w:type="spellStart"/>
+            <w:r>
+              <w:rPr>
+                <w:rFonts w:ascii="Calibri" w:eastAsia="Times New Roman" w:hAnsi="Calibri" w:cs="Calibri"/>
+                <w:b/>
+                <w:bCs/>
+                <w:color w:val="FFFFFF"/>
+                <w:lang w:eastAsia="fr-FR"/>
+              </w:rPr>
+              <w:t>Movie_filmType</w:t>
+            </w:r>
+            <w:proofErr w:type="spellEnd"/>
+          </w:p>
+        </w:tc>
+        <w:tc>
+          <w:tcPr>
+            <w:tcW w:w="952" w:type="dxa"/>
+            <w:tcBorders>
+              <w:top w:val="nil"/>
+              <w:left w:val="nil"/>
+              <w:bottom w:val="single" w:sz="4" w:space="0" w:color="auto"/>
+              <w:right w:val="single" w:sz="4" w:space="0" w:color="auto"/>
+            </w:tcBorders>
+            <w:shd w:val="clear" w:color="000000" w:fill="D9E1F2"/>
+            <w:noWrap/>
+            <w:vAlign w:val="bottom"/>
+            <w:hideMark/>
+          </w:tcPr>
+          <w:p>
+            <w:pPr>
+              <w:spacing w:after="0" w:line="240" w:lineRule="auto"/>
+              <w:rPr>
+                <w:rFonts w:ascii="Calibri" w:eastAsia="Times New Roman" w:hAnsi="Calibri" w:cs="Calibri"/>
+                <w:color w:val="000000"/>
+                <w:lang w:eastAsia="fr-FR"/>
+              </w:rPr>
+            </w:pPr>
+            <w:r>
+              <w:rPr>
+                <w:rFonts w:ascii="Calibri" w:eastAsia="Times New Roman" w:hAnsi="Calibri" w:cs="Calibri"/>
+                <w:color w:val="000000"/>
+                <w:lang w:eastAsia="fr-FR"/>
+              </w:rPr>
+              <w:t> </w:t>
+            </w:r>
+          </w:p>
+        </w:tc>
+        <w:tc>
+          <w:tcPr>
+            <w:tcW w:w="1660" w:type="dxa"/>
+            <w:tcBorders>
+              <w:top w:val="nil"/>
+              <w:left w:val="nil"/>
+              <w:bottom w:val="single" w:sz="4" w:space="0" w:color="auto"/>
+              <w:right w:val="single" w:sz="4" w:space="0" w:color="auto"/>
+            </w:tcBorders>
+            <w:shd w:val="clear" w:color="000000" w:fill="D9E1F2"/>
+            <w:noWrap/>
+            <w:vAlign w:val="bottom"/>
+            <w:hideMark/>
+          </w:tcPr>
+          <w:p>
+            <w:pPr>
+              <w:spacing w:after="0" w:line="240" w:lineRule="auto"/>
+              <w:jc w:val="right"/>
+              <w:rPr>
+                <w:rFonts w:ascii="Calibri" w:eastAsia="Times New Roman" w:hAnsi="Calibri" w:cs="Calibri"/>
+                <w:color w:val="000000"/>
+                <w:lang w:eastAsia="fr-FR"/>
+              </w:rPr>
+            </w:pPr>
+            <w:r>
+              <w:rPr>
+                <w:rFonts w:ascii="Calibri" w:eastAsia="Times New Roman" w:hAnsi="Calibri" w:cs="Calibri"/>
+                <w:color w:val="000000"/>
+                <w:lang w:eastAsia="fr-FR"/>
+              </w:rPr>
+              <w:t>1</w:t>
+            </w:r>
+          </w:p>
+        </w:tc>
+        <w:tc>
+          <w:tcPr>
+            <w:tcW w:w="1620" w:type="dxa"/>
+            <w:tcBorders>
+              <w:top w:val="nil"/>
+              <w:left w:val="nil"/>
+              <w:bottom w:val="single" w:sz="4" w:space="0" w:color="auto"/>
+              <w:right w:val="single" w:sz="4" w:space="0" w:color="auto"/>
+            </w:tcBorders>
+            <w:shd w:val="clear" w:color="000000" w:fill="D9E1F2"/>
+            <w:noWrap/>
+            <w:vAlign w:val="bottom"/>
+            <w:hideMark/>
+          </w:tcPr>
+          <w:p>
+            <w:pPr>
+              <w:spacing w:after="0" w:line="240" w:lineRule="auto"/>
+              <w:rPr>
+                <w:rFonts w:ascii="Calibri" w:eastAsia="Times New Roman" w:hAnsi="Calibri" w:cs="Calibri"/>
+                <w:color w:val="000000"/>
+                <w:lang w:eastAsia="fr-FR"/>
+              </w:rPr>
+            </w:pPr>
+            <w:r>
+              <w:rPr>
+                <w:rFonts w:ascii="Calibri" w:eastAsia="Times New Roman" w:hAnsi="Calibri" w:cs="Calibri"/>
+                <w:color w:val="000000"/>
+                <w:lang w:eastAsia="fr-FR"/>
+              </w:rPr>
+              <w:t> </w:t>
+            </w:r>
+          </w:p>
+        </w:tc>
+        <w:tc>
+          <w:tcPr>
+            <w:tcW w:w="2240" w:type="dxa"/>
+            <w:tcBorders>
+              <w:top w:val="nil"/>
+              <w:left w:val="nil"/>
+              <w:bottom w:val="single" w:sz="4" w:space="0" w:color="auto"/>
+              <w:right w:val="single" w:sz="4" w:space="0" w:color="auto"/>
+            </w:tcBorders>
+            <w:shd w:val="clear" w:color="000000" w:fill="D9E1F2"/>
+            <w:noWrap/>
+            <w:vAlign w:val="bottom"/>
+            <w:hideMark/>
+          </w:tcPr>
+          <w:p>
+            <w:pPr>
+              <w:spacing w:after="0" w:line="240" w:lineRule="auto"/>
+              <w:rPr>
+                <w:rFonts w:ascii="Calibri" w:eastAsia="Times New Roman" w:hAnsi="Calibri" w:cs="Calibri"/>
+                <w:color w:val="000000"/>
+                <w:lang w:eastAsia="fr-FR"/>
+              </w:rPr>
+            </w:pPr>
+            <w:r>
+              <w:rPr>
+                <w:rFonts w:ascii="Calibri" w:eastAsia="Times New Roman" w:hAnsi="Calibri" w:cs="Calibri"/>
+                <w:color w:val="000000"/>
+                <w:lang w:eastAsia="fr-FR"/>
+              </w:rPr>
+              <w:t> </w:t>
+            </w:r>
+          </w:p>
+        </w:tc>
+        <w:tc>
+          <w:tcPr>
+            <w:tcW w:w="2680" w:type="dxa"/>
+            <w:tcBorders>
+              <w:top w:val="nil"/>
+              <w:left w:val="nil"/>
+              <w:bottom w:val="single" w:sz="4" w:space="0" w:color="auto"/>
+              <w:right w:val="single" w:sz="4" w:space="0" w:color="auto"/>
+            </w:tcBorders>
+            <w:shd w:val="clear" w:color="000000" w:fill="D9E1F2"/>
+            <w:noWrap/>
+            <w:vAlign w:val="bottom"/>
+            <w:hideMark/>
+          </w:tcPr>
+          <w:p>
+            <w:pPr>
+              <w:spacing w:after="0" w:line="240" w:lineRule="auto"/>
+              <w:rPr>
+                <w:rFonts w:ascii="Calibri" w:eastAsia="Times New Roman" w:hAnsi="Calibri" w:cs="Calibri"/>
+                <w:color w:val="000000"/>
+                <w:lang w:eastAsia="fr-FR"/>
+              </w:rPr>
+            </w:pPr>
+            <w:r>
+              <w:rPr>
+                <w:rFonts w:ascii="Calibri" w:eastAsia="Times New Roman" w:hAnsi="Calibri" w:cs="Calibri"/>
+                <w:color w:val="000000"/>
+                <w:lang w:eastAsia="fr-FR"/>
+              </w:rPr>
+              <w:t> </w:t>
+            </w:r>
+          </w:p>
+        </w:tc>
+      </w:tr>
+      <w:tr>
+        <w:trPr>
+          <w:trHeight w:val="300"/>
+        </w:trPr>
+        <w:tc>
+          <w:tcPr>
+            <w:tcW w:w="3040" w:type="dxa"/>
+            <w:tcBorders>
+              <w:top w:val="nil"/>
+              <w:left w:val="single" w:sz="4" w:space="0" w:color="auto"/>
+              <w:bottom w:val="single" w:sz="4" w:space="0" w:color="auto"/>
+              <w:right w:val="single" w:sz="4" w:space="0" w:color="auto"/>
+            </w:tcBorders>
+            <w:shd w:val="clear" w:color="000000" w:fill="4472C4"/>
+            <w:noWrap/>
+            <w:vAlign w:val="bottom"/>
+            <w:hideMark/>
+          </w:tcPr>
+          <w:p>
+            <w:pPr>
+              <w:spacing w:after="0" w:line="240" w:lineRule="auto"/>
+              <w:jc w:val="center"/>
+              <w:rPr>
+                <w:rFonts w:ascii="Calibri" w:eastAsia="Times New Roman" w:hAnsi="Calibri" w:cs="Calibri"/>
+                <w:b/>
+                <w:bCs/>
+                <w:color w:val="FFFFFF"/>
+                <w:lang w:eastAsia="fr-FR"/>
+              </w:rPr>
+            </w:pPr>
+            <w:proofErr w:type="spellStart"/>
+            <w:r>
+              <w:rPr>
+                <w:rFonts w:ascii="Calibri" w:eastAsia="Times New Roman" w:hAnsi="Calibri" w:cs="Calibri"/>
+                <w:b/>
+                <w:bCs/>
+                <w:color w:val="FFFFFF"/>
+                <w:lang w:eastAsia="fr-FR"/>
+              </w:rPr>
+              <w:t>Movie_director</w:t>
+            </w:r>
+            <w:proofErr w:type="spellEnd"/>
+          </w:p>
+        </w:tc>
+        <w:tc>
+          <w:tcPr>
+            <w:tcW w:w="952" w:type="dxa"/>
+            <w:tcBorders>
+              <w:top w:val="nil"/>
+              <w:left w:val="nil"/>
+              <w:bottom w:val="single" w:sz="4" w:space="0" w:color="auto"/>
+              <w:right w:val="single" w:sz="4" w:space="0" w:color="auto"/>
+            </w:tcBorders>
+            <w:shd w:val="clear" w:color="000000" w:fill="D9E1F2"/>
+            <w:noWrap/>
+            <w:vAlign w:val="bottom"/>
+            <w:hideMark/>
+          </w:tcPr>
+          <w:p>
+            <w:pPr>
+              <w:spacing w:after="0" w:line="240" w:lineRule="auto"/>
+              <w:rPr>
+                <w:rFonts w:ascii="Calibri" w:eastAsia="Times New Roman" w:hAnsi="Calibri" w:cs="Calibri"/>
+                <w:color w:val="000000"/>
+                <w:lang w:eastAsia="fr-FR"/>
+              </w:rPr>
+            </w:pPr>
+            <w:r>
+              <w:rPr>
+                <w:rFonts w:ascii="Calibri" w:eastAsia="Times New Roman" w:hAnsi="Calibri" w:cs="Calibri"/>
+                <w:color w:val="000000"/>
+                <w:lang w:eastAsia="fr-FR"/>
+              </w:rPr>
+              <w:t> </w:t>
+            </w:r>
+          </w:p>
+        </w:tc>
+        <w:tc>
+          <w:tcPr>
+            <w:tcW w:w="1660" w:type="dxa"/>
+            <w:tcBorders>
+              <w:top w:val="nil"/>
+              <w:left w:val="nil"/>
+              <w:bottom w:val="single" w:sz="4" w:space="0" w:color="auto"/>
+              <w:right w:val="single" w:sz="4" w:space="0" w:color="auto"/>
+            </w:tcBorders>
+            <w:shd w:val="clear" w:color="000000" w:fill="D9E1F2"/>
+            <w:noWrap/>
+            <w:vAlign w:val="bottom"/>
+            <w:hideMark/>
+          </w:tcPr>
+          <w:p>
+            <w:pPr>
+              <w:spacing w:after="0" w:line="240" w:lineRule="auto"/>
+              <w:jc w:val="right"/>
+              <w:rPr>
+                <w:rFonts w:ascii="Calibri" w:eastAsia="Times New Roman" w:hAnsi="Calibri" w:cs="Calibri"/>
+                <w:color w:val="000000"/>
+                <w:lang w:eastAsia="fr-FR"/>
+              </w:rPr>
+            </w:pPr>
+            <w:r>
+              <w:rPr>
+                <w:rFonts w:ascii="Calibri" w:eastAsia="Times New Roman" w:hAnsi="Calibri" w:cs="Calibri"/>
+                <w:color w:val="000000"/>
+                <w:lang w:eastAsia="fr-FR"/>
+              </w:rPr>
+              <w:t>1</w:t>
+            </w:r>
+          </w:p>
+        </w:tc>
+        <w:tc>
+          <w:tcPr>
+            <w:tcW w:w="1620" w:type="dxa"/>
+            <w:tcBorders>
+              <w:top w:val="nil"/>
+              <w:left w:val="nil"/>
+              <w:bottom w:val="single" w:sz="4" w:space="0" w:color="auto"/>
+              <w:right w:val="single" w:sz="4" w:space="0" w:color="auto"/>
+            </w:tcBorders>
+            <w:shd w:val="clear" w:color="000000" w:fill="D9E1F2"/>
+            <w:noWrap/>
+            <w:vAlign w:val="bottom"/>
+            <w:hideMark/>
+          </w:tcPr>
+          <w:p>
+            <w:pPr>
+              <w:spacing w:after="0" w:line="240" w:lineRule="auto"/>
+              <w:rPr>
+                <w:rFonts w:ascii="Calibri" w:eastAsia="Times New Roman" w:hAnsi="Calibri" w:cs="Calibri"/>
+                <w:color w:val="000000"/>
+                <w:lang w:eastAsia="fr-FR"/>
+              </w:rPr>
+            </w:pPr>
+            <w:r>
+              <w:rPr>
+                <w:rFonts w:ascii="Calibri" w:eastAsia="Times New Roman" w:hAnsi="Calibri" w:cs="Calibri"/>
+                <w:color w:val="000000"/>
+                <w:lang w:eastAsia="fr-FR"/>
+              </w:rPr>
+              <w:t> </w:t>
+            </w:r>
+          </w:p>
+        </w:tc>
+        <w:tc>
+          <w:tcPr>
+            <w:tcW w:w="2240" w:type="dxa"/>
+            <w:tcBorders>
+              <w:top w:val="nil"/>
+              <w:left w:val="nil"/>
+              <w:bottom w:val="single" w:sz="4" w:space="0" w:color="auto"/>
+              <w:right w:val="single" w:sz="4" w:space="0" w:color="auto"/>
+            </w:tcBorders>
+            <w:shd w:val="clear" w:color="000000" w:fill="D9E1F2"/>
+            <w:noWrap/>
+            <w:vAlign w:val="bottom"/>
+            <w:hideMark/>
+          </w:tcPr>
+          <w:p>
+            <w:pPr>
+              <w:spacing w:after="0" w:line="240" w:lineRule="auto"/>
+              <w:rPr>
+                <w:rFonts w:ascii="Calibri" w:eastAsia="Times New Roman" w:hAnsi="Calibri" w:cs="Calibri"/>
+                <w:color w:val="000000"/>
+                <w:lang w:eastAsia="fr-FR"/>
+              </w:rPr>
+            </w:pPr>
+            <w:r>
+              <w:rPr>
+                <w:rFonts w:ascii="Calibri" w:eastAsia="Times New Roman" w:hAnsi="Calibri" w:cs="Calibri"/>
+                <w:color w:val="000000"/>
+                <w:lang w:eastAsia="fr-FR"/>
+              </w:rPr>
+              <w:t> </w:t>
+            </w:r>
+          </w:p>
+        </w:tc>
+        <w:tc>
+          <w:tcPr>
+            <w:tcW w:w="2680" w:type="dxa"/>
+            <w:tcBorders>
+              <w:top w:val="nil"/>
+              <w:left w:val="nil"/>
+              <w:bottom w:val="single" w:sz="4" w:space="0" w:color="auto"/>
+              <w:right w:val="single" w:sz="4" w:space="0" w:color="auto"/>
+            </w:tcBorders>
+            <w:shd w:val="clear" w:color="000000" w:fill="D9E1F2"/>
+            <w:noWrap/>
+            <w:vAlign w:val="bottom"/>
+            <w:hideMark/>
+          </w:tcPr>
+          <w:p>
+            <w:pPr>
+              <w:spacing w:after="0" w:line="240" w:lineRule="auto"/>
+              <w:rPr>
+                <w:rFonts w:ascii="Calibri" w:eastAsia="Times New Roman" w:hAnsi="Calibri" w:cs="Calibri"/>
+                <w:color w:val="000000"/>
+                <w:lang w:eastAsia="fr-FR"/>
+              </w:rPr>
+            </w:pPr>
+            <w:r>
+              <w:rPr>
+                <w:rFonts w:ascii="Calibri" w:eastAsia="Times New Roman" w:hAnsi="Calibri" w:cs="Calibri"/>
+                <w:color w:val="000000"/>
+                <w:lang w:eastAsia="fr-FR"/>
+              </w:rPr>
+              <w:t> </w:t>
+            </w:r>
+          </w:p>
+        </w:tc>
+      </w:tr>
+      <w:tr>
+        <w:trPr>
+          <w:trHeight w:val="300"/>
+        </w:trPr>
+        <w:tc>
+          <w:tcPr>
+            <w:tcW w:w="3040" w:type="dxa"/>
+            <w:tcBorders>
+              <w:top w:val="nil"/>
+              <w:left w:val="single" w:sz="4" w:space="0" w:color="auto"/>
+              <w:bottom w:val="single" w:sz="4" w:space="0" w:color="auto"/>
+              <w:right w:val="single" w:sz="4" w:space="0" w:color="auto"/>
+            </w:tcBorders>
+            <w:shd w:val="clear" w:color="000000" w:fill="4472C4"/>
+            <w:noWrap/>
+            <w:vAlign w:val="bottom"/>
+            <w:hideMark/>
+          </w:tcPr>
+          <w:p>
+            <w:pPr>
+              <w:spacing w:after="0" w:line="240" w:lineRule="auto"/>
+              <w:jc w:val="center"/>
+              <w:rPr>
+                <w:rFonts w:ascii="Calibri" w:eastAsia="Times New Roman" w:hAnsi="Calibri" w:cs="Calibri"/>
+                <w:b/>
+                <w:bCs/>
+                <w:color w:val="FFFFFF"/>
+                <w:lang w:eastAsia="fr-FR"/>
+              </w:rPr>
+            </w:pPr>
+            <w:proofErr w:type="spellStart"/>
+            <w:r>
+              <w:rPr>
+                <w:rFonts w:ascii="Calibri" w:eastAsia="Times New Roman" w:hAnsi="Calibri" w:cs="Calibri"/>
+                <w:b/>
+                <w:bCs/>
+                <w:color w:val="FFFFFF"/>
+                <w:lang w:eastAsia="fr-FR"/>
+              </w:rPr>
+              <w:t>Movie_minimunAgeRquired</w:t>
+            </w:r>
+            <w:proofErr w:type="spellEnd"/>
+          </w:p>
+        </w:tc>
+        <w:tc>
+          <w:tcPr>
+            <w:tcW w:w="952" w:type="dxa"/>
+            <w:tcBorders>
+              <w:top w:val="nil"/>
+              <w:left w:val="nil"/>
+              <w:bottom w:val="single" w:sz="4" w:space="0" w:color="auto"/>
+              <w:right w:val="single" w:sz="4" w:space="0" w:color="auto"/>
+            </w:tcBorders>
+            <w:shd w:val="clear" w:color="000000" w:fill="D9E1F2"/>
+            <w:noWrap/>
+            <w:vAlign w:val="bottom"/>
+            <w:hideMark/>
+          </w:tcPr>
+          <w:p>
+            <w:pPr>
+              <w:spacing w:after="0" w:line="240" w:lineRule="auto"/>
+              <w:rPr>
+                <w:rFonts w:ascii="Calibri" w:eastAsia="Times New Roman" w:hAnsi="Calibri" w:cs="Calibri"/>
+                <w:color w:val="000000"/>
+                <w:lang w:eastAsia="fr-FR"/>
+              </w:rPr>
+            </w:pPr>
+            <w:r>
+              <w:rPr>
+                <w:rFonts w:ascii="Calibri" w:eastAsia="Times New Roman" w:hAnsi="Calibri" w:cs="Calibri"/>
+                <w:color w:val="000000"/>
+                <w:lang w:eastAsia="fr-FR"/>
+              </w:rPr>
+              <w:t> </w:t>
+            </w:r>
+          </w:p>
+        </w:tc>
+        <w:tc>
+          <w:tcPr>
+            <w:tcW w:w="1660" w:type="dxa"/>
+            <w:tcBorders>
+              <w:top w:val="nil"/>
+              <w:left w:val="nil"/>
+              <w:bottom w:val="single" w:sz="4" w:space="0" w:color="auto"/>
+              <w:right w:val="single" w:sz="4" w:space="0" w:color="auto"/>
+            </w:tcBorders>
+            <w:shd w:val="clear" w:color="000000" w:fill="D9E1F2"/>
+            <w:noWrap/>
+            <w:vAlign w:val="bottom"/>
+            <w:hideMark/>
+          </w:tcPr>
+          <w:p>
+            <w:pPr>
+              <w:spacing w:after="0" w:line="240" w:lineRule="auto"/>
+              <w:jc w:val="right"/>
+              <w:rPr>
+                <w:rFonts w:ascii="Calibri" w:eastAsia="Times New Roman" w:hAnsi="Calibri" w:cs="Calibri"/>
+                <w:color w:val="000000"/>
+                <w:lang w:eastAsia="fr-FR"/>
+              </w:rPr>
+            </w:pPr>
+            <w:r>
+              <w:rPr>
+                <w:rFonts w:ascii="Calibri" w:eastAsia="Times New Roman" w:hAnsi="Calibri" w:cs="Calibri"/>
+                <w:color w:val="000000"/>
+                <w:lang w:eastAsia="fr-FR"/>
+              </w:rPr>
+              <w:t>1</w:t>
+            </w:r>
+          </w:p>
+        </w:tc>
+        <w:tc>
+          <w:tcPr>
+            <w:tcW w:w="1620" w:type="dxa"/>
+            <w:tcBorders>
+              <w:top w:val="nil"/>
+              <w:left w:val="nil"/>
+              <w:bottom w:val="single" w:sz="4" w:space="0" w:color="auto"/>
+              <w:right w:val="single" w:sz="4" w:space="0" w:color="auto"/>
+            </w:tcBorders>
+            <w:shd w:val="clear" w:color="000000" w:fill="D9E1F2"/>
+            <w:noWrap/>
+            <w:vAlign w:val="bottom"/>
+            <w:hideMark/>
+          </w:tcPr>
+          <w:p>
+            <w:pPr>
+              <w:spacing w:after="0" w:line="240" w:lineRule="auto"/>
+              <w:rPr>
+                <w:rFonts w:ascii="Calibri" w:eastAsia="Times New Roman" w:hAnsi="Calibri" w:cs="Calibri"/>
+                <w:color w:val="000000"/>
+                <w:lang w:eastAsia="fr-FR"/>
+              </w:rPr>
+            </w:pPr>
+            <w:r>
+              <w:rPr>
+                <w:rFonts w:ascii="Calibri" w:eastAsia="Times New Roman" w:hAnsi="Calibri" w:cs="Calibri"/>
+                <w:color w:val="000000"/>
+                <w:lang w:eastAsia="fr-FR"/>
+              </w:rPr>
+              <w:t> </w:t>
+            </w:r>
+          </w:p>
+        </w:tc>
+        <w:tc>
+          <w:tcPr>
+            <w:tcW w:w="2240" w:type="dxa"/>
+            <w:tcBorders>
+              <w:top w:val="nil"/>
+              <w:left w:val="nil"/>
+              <w:bottom w:val="single" w:sz="4" w:space="0" w:color="auto"/>
+              <w:right w:val="single" w:sz="4" w:space="0" w:color="auto"/>
+            </w:tcBorders>
+            <w:shd w:val="clear" w:color="000000" w:fill="D9E1F2"/>
+            <w:noWrap/>
+            <w:vAlign w:val="bottom"/>
+            <w:hideMark/>
+          </w:tcPr>
+          <w:p>
+            <w:pPr>
+              <w:spacing w:after="0" w:line="240" w:lineRule="auto"/>
+              <w:rPr>
+                <w:rFonts w:ascii="Calibri" w:eastAsia="Times New Roman" w:hAnsi="Calibri" w:cs="Calibri"/>
+                <w:color w:val="000000"/>
+                <w:lang w:eastAsia="fr-FR"/>
+              </w:rPr>
+            </w:pPr>
+            <w:r>
+              <w:rPr>
+                <w:rFonts w:ascii="Calibri" w:eastAsia="Times New Roman" w:hAnsi="Calibri" w:cs="Calibri"/>
+                <w:color w:val="000000"/>
+                <w:lang w:eastAsia="fr-FR"/>
+              </w:rPr>
+              <w:t> </w:t>
+            </w:r>
+          </w:p>
+        </w:tc>
+        <w:tc>
+          <w:tcPr>
+            <w:tcW w:w="2680" w:type="dxa"/>
+            <w:tcBorders>
+              <w:top w:val="nil"/>
+              <w:left w:val="nil"/>
+              <w:bottom w:val="single" w:sz="4" w:space="0" w:color="auto"/>
+              <w:right w:val="single" w:sz="4" w:space="0" w:color="auto"/>
+            </w:tcBorders>
+            <w:shd w:val="clear" w:color="000000" w:fill="D9E1F2"/>
+            <w:noWrap/>
+            <w:vAlign w:val="bottom"/>
+            <w:hideMark/>
+          </w:tcPr>
+          <w:p>
+            <w:pPr>
+              <w:spacing w:after="0" w:line="240" w:lineRule="auto"/>
+              <w:rPr>
+                <w:rFonts w:ascii="Calibri" w:eastAsia="Times New Roman" w:hAnsi="Calibri" w:cs="Calibri"/>
+                <w:color w:val="000000"/>
+                <w:lang w:eastAsia="fr-FR"/>
+              </w:rPr>
+            </w:pPr>
+            <w:r>
+              <w:rPr>
+                <w:rFonts w:ascii="Calibri" w:eastAsia="Times New Roman" w:hAnsi="Calibri" w:cs="Calibri"/>
+                <w:color w:val="000000"/>
+                <w:lang w:eastAsia="fr-FR"/>
+              </w:rPr>
+              <w:t> </w:t>
+            </w:r>
+          </w:p>
+        </w:tc>
+      </w:tr>
+      <w:tr>
+        <w:trPr>
+          <w:trHeight w:val="300"/>
+        </w:trPr>
+        <w:tc>
+          <w:tcPr>
+            <w:tcW w:w="3040" w:type="dxa"/>
+            <w:tcBorders>
+              <w:top w:val="nil"/>
+              <w:left w:val="single" w:sz="4" w:space="0" w:color="auto"/>
+              <w:bottom w:val="single" w:sz="4" w:space="0" w:color="auto"/>
+              <w:right w:val="single" w:sz="4" w:space="0" w:color="auto"/>
+            </w:tcBorders>
+            <w:shd w:val="clear" w:color="000000" w:fill="4472C4"/>
+            <w:noWrap/>
+            <w:vAlign w:val="bottom"/>
+            <w:hideMark/>
+          </w:tcPr>
+          <w:p>
+            <w:pPr>
+              <w:spacing w:after="0" w:line="240" w:lineRule="auto"/>
+              <w:jc w:val="center"/>
+              <w:rPr>
+                <w:rFonts w:ascii="Calibri" w:eastAsia="Times New Roman" w:hAnsi="Calibri" w:cs="Calibri"/>
+                <w:b/>
+                <w:bCs/>
+                <w:color w:val="FFFFFF"/>
+                <w:lang w:eastAsia="fr-FR"/>
+              </w:rPr>
+            </w:pPr>
+            <w:proofErr w:type="spellStart"/>
+            <w:r>
+              <w:rPr>
+                <w:rFonts w:ascii="Calibri" w:eastAsia="Times New Roman" w:hAnsi="Calibri" w:cs="Calibri"/>
+                <w:b/>
+                <w:bCs/>
+                <w:color w:val="FFFFFF"/>
+                <w:lang w:eastAsia="fr-FR"/>
+              </w:rPr>
+              <w:t>Tape_id</w:t>
+            </w:r>
+            <w:proofErr w:type="spellEnd"/>
+          </w:p>
+        </w:tc>
+        <w:tc>
+          <w:tcPr>
+            <w:tcW w:w="952" w:type="dxa"/>
+            <w:tcBorders>
+              <w:top w:val="nil"/>
+              <w:left w:val="nil"/>
+              <w:bottom w:val="single" w:sz="4" w:space="0" w:color="auto"/>
+              <w:right w:val="single" w:sz="4" w:space="0" w:color="auto"/>
+            </w:tcBorders>
+            <w:shd w:val="clear" w:color="000000" w:fill="D9E1F2"/>
+            <w:noWrap/>
+            <w:vAlign w:val="bottom"/>
+            <w:hideMark/>
+          </w:tcPr>
+          <w:p>
+            <w:pPr>
+              <w:spacing w:after="0" w:line="240" w:lineRule="auto"/>
+              <w:jc w:val="right"/>
+              <w:rPr>
+                <w:rFonts w:ascii="Calibri" w:eastAsia="Times New Roman" w:hAnsi="Calibri" w:cs="Calibri"/>
+                <w:color w:val="000000"/>
+                <w:lang w:eastAsia="fr-FR"/>
+              </w:rPr>
+            </w:pPr>
+            <w:r>
+              <w:rPr>
+                <w:rFonts w:ascii="Calibri" w:eastAsia="Times New Roman" w:hAnsi="Calibri" w:cs="Calibri"/>
+                <w:color w:val="000000"/>
+                <w:lang w:eastAsia="fr-FR"/>
+              </w:rPr>
+              <w:t>1</w:t>
+            </w:r>
+          </w:p>
+        </w:tc>
+        <w:tc>
+          <w:tcPr>
+            <w:tcW w:w="1660" w:type="dxa"/>
+            <w:tcBorders>
+              <w:top w:val="nil"/>
+              <w:left w:val="nil"/>
+              <w:bottom w:val="single" w:sz="4" w:space="0" w:color="auto"/>
+              <w:right w:val="single" w:sz="4" w:space="0" w:color="auto"/>
+            </w:tcBorders>
+            <w:shd w:val="clear" w:color="000000" w:fill="D9E1F2"/>
+            <w:noWrap/>
+            <w:vAlign w:val="bottom"/>
+            <w:hideMark/>
+          </w:tcPr>
+          <w:p>
+            <w:pPr>
+              <w:spacing w:after="0" w:line="240" w:lineRule="auto"/>
+              <w:rPr>
+                <w:rFonts w:ascii="Calibri" w:eastAsia="Times New Roman" w:hAnsi="Calibri" w:cs="Calibri"/>
+                <w:color w:val="000000"/>
+                <w:lang w:eastAsia="fr-FR"/>
+              </w:rPr>
+            </w:pPr>
+            <w:r>
+              <w:rPr>
+                <w:rFonts w:ascii="Calibri" w:eastAsia="Times New Roman" w:hAnsi="Calibri" w:cs="Calibri"/>
+                <w:color w:val="000000"/>
+                <w:lang w:eastAsia="fr-FR"/>
+              </w:rPr>
+              <w:t> </w:t>
+            </w:r>
+          </w:p>
+        </w:tc>
+        <w:tc>
+          <w:tcPr>
+            <w:tcW w:w="1620" w:type="dxa"/>
+            <w:tcBorders>
+              <w:top w:val="nil"/>
+              <w:left w:val="nil"/>
+              <w:bottom w:val="single" w:sz="4" w:space="0" w:color="auto"/>
+              <w:right w:val="single" w:sz="4" w:space="0" w:color="auto"/>
+            </w:tcBorders>
+            <w:shd w:val="clear" w:color="000000" w:fill="D9E1F2"/>
+            <w:noWrap/>
+            <w:vAlign w:val="bottom"/>
+            <w:hideMark/>
+          </w:tcPr>
+          <w:p>
+            <w:pPr>
+              <w:spacing w:after="0" w:line="240" w:lineRule="auto"/>
+              <w:rPr>
+                <w:rFonts w:ascii="Calibri" w:eastAsia="Times New Roman" w:hAnsi="Calibri" w:cs="Calibri"/>
+                <w:color w:val="000000"/>
+                <w:lang w:eastAsia="fr-FR"/>
+              </w:rPr>
+            </w:pPr>
+            <w:r>
+              <w:rPr>
+                <w:rFonts w:ascii="Calibri" w:eastAsia="Times New Roman" w:hAnsi="Calibri" w:cs="Calibri"/>
+                <w:color w:val="000000"/>
+                <w:lang w:eastAsia="fr-FR"/>
+              </w:rPr>
+              <w:t> </w:t>
+            </w:r>
+          </w:p>
+        </w:tc>
+        <w:tc>
+          <w:tcPr>
+            <w:tcW w:w="2240" w:type="dxa"/>
+            <w:tcBorders>
+              <w:top w:val="nil"/>
+              <w:left w:val="nil"/>
+              <w:bottom w:val="single" w:sz="4" w:space="0" w:color="auto"/>
+              <w:right w:val="single" w:sz="4" w:space="0" w:color="auto"/>
+            </w:tcBorders>
+            <w:shd w:val="clear" w:color="000000" w:fill="D9E1F2"/>
+            <w:noWrap/>
+            <w:vAlign w:val="bottom"/>
+            <w:hideMark/>
+          </w:tcPr>
+          <w:p>
+            <w:pPr>
+              <w:spacing w:after="0" w:line="240" w:lineRule="auto"/>
+              <w:rPr>
+                <w:rFonts w:ascii="Calibri" w:eastAsia="Times New Roman" w:hAnsi="Calibri" w:cs="Calibri"/>
+                <w:color w:val="000000"/>
+                <w:lang w:eastAsia="fr-FR"/>
+              </w:rPr>
+            </w:pPr>
+            <w:r>
+              <w:rPr>
+                <w:rFonts w:ascii="Calibri" w:eastAsia="Times New Roman" w:hAnsi="Calibri" w:cs="Calibri"/>
+                <w:color w:val="000000"/>
+                <w:lang w:eastAsia="fr-FR"/>
+              </w:rPr>
+              <w:t> </w:t>
+            </w:r>
+          </w:p>
+        </w:tc>
+        <w:tc>
+          <w:tcPr>
+            <w:tcW w:w="2680" w:type="dxa"/>
+            <w:tcBorders>
+              <w:top w:val="nil"/>
+              <w:left w:val="nil"/>
+              <w:bottom w:val="single" w:sz="4" w:space="0" w:color="auto"/>
+              <w:right w:val="single" w:sz="4" w:space="0" w:color="auto"/>
+            </w:tcBorders>
+            <w:shd w:val="clear" w:color="000000" w:fill="D9E1F2"/>
+            <w:noWrap/>
+            <w:vAlign w:val="bottom"/>
+            <w:hideMark/>
+          </w:tcPr>
+          <w:p>
+            <w:pPr>
+              <w:spacing w:after="0" w:line="240" w:lineRule="auto"/>
+              <w:rPr>
+                <w:rFonts w:ascii="Calibri" w:eastAsia="Times New Roman" w:hAnsi="Calibri" w:cs="Calibri"/>
+                <w:color w:val="000000"/>
+                <w:lang w:eastAsia="fr-FR"/>
+              </w:rPr>
+            </w:pPr>
+            <w:r>
+              <w:rPr>
+                <w:rFonts w:ascii="Calibri" w:eastAsia="Times New Roman" w:hAnsi="Calibri" w:cs="Calibri"/>
+                <w:color w:val="000000"/>
+                <w:lang w:eastAsia="fr-FR"/>
+              </w:rPr>
+              <w:t> </w:t>
+            </w:r>
+          </w:p>
+        </w:tc>
+      </w:tr>
+      <w:tr>
+        <w:trPr>
+          <w:trHeight w:val="300"/>
+        </w:trPr>
+        <w:tc>
+          <w:tcPr>
+            <w:tcW w:w="3040" w:type="dxa"/>
+            <w:tcBorders>
+              <w:top w:val="nil"/>
+              <w:left w:val="single" w:sz="4" w:space="0" w:color="auto"/>
+              <w:bottom w:val="single" w:sz="4" w:space="0" w:color="auto"/>
+              <w:right w:val="single" w:sz="4" w:space="0" w:color="auto"/>
+            </w:tcBorders>
+            <w:shd w:val="clear" w:color="000000" w:fill="4472C4"/>
+            <w:noWrap/>
+            <w:vAlign w:val="bottom"/>
+            <w:hideMark/>
+          </w:tcPr>
+          <w:p>
+            <w:pPr>
+              <w:spacing w:after="0" w:line="240" w:lineRule="auto"/>
+              <w:jc w:val="center"/>
+              <w:rPr>
+                <w:rFonts w:ascii="Calibri" w:eastAsia="Times New Roman" w:hAnsi="Calibri" w:cs="Calibri"/>
+                <w:b/>
+                <w:bCs/>
+                <w:color w:val="FFFFFF"/>
+                <w:lang w:eastAsia="fr-FR"/>
+              </w:rPr>
+            </w:pPr>
+            <w:proofErr w:type="spellStart"/>
+            <w:r>
+              <w:rPr>
+                <w:rFonts w:ascii="Calibri" w:eastAsia="Times New Roman" w:hAnsi="Calibri" w:cs="Calibri"/>
+                <w:b/>
+                <w:bCs/>
+                <w:color w:val="FFFFFF"/>
+                <w:lang w:eastAsia="fr-FR"/>
+              </w:rPr>
+              <w:t>Tape_purchaseDate</w:t>
+            </w:r>
+            <w:proofErr w:type="spellEnd"/>
+          </w:p>
+        </w:tc>
+        <w:tc>
+          <w:tcPr>
+            <w:tcW w:w="952" w:type="dxa"/>
+            <w:tcBorders>
+              <w:top w:val="nil"/>
+              <w:left w:val="nil"/>
+              <w:bottom w:val="single" w:sz="4" w:space="0" w:color="auto"/>
+              <w:right w:val="single" w:sz="4" w:space="0" w:color="auto"/>
+            </w:tcBorders>
+            <w:shd w:val="clear" w:color="000000" w:fill="D9E1F2"/>
+            <w:noWrap/>
+            <w:vAlign w:val="bottom"/>
+            <w:hideMark/>
+          </w:tcPr>
+          <w:p>
+            <w:pPr>
+              <w:spacing w:after="0" w:line="240" w:lineRule="auto"/>
+              <w:rPr>
+                <w:rFonts w:ascii="Calibri" w:eastAsia="Times New Roman" w:hAnsi="Calibri" w:cs="Calibri"/>
+                <w:color w:val="000000"/>
+                <w:lang w:eastAsia="fr-FR"/>
+              </w:rPr>
+            </w:pPr>
+            <w:r>
+              <w:rPr>
+                <w:rFonts w:ascii="Calibri" w:eastAsia="Times New Roman" w:hAnsi="Calibri" w:cs="Calibri"/>
+                <w:color w:val="000000"/>
+                <w:lang w:eastAsia="fr-FR"/>
+              </w:rPr>
+              <w:t> </w:t>
+            </w:r>
+          </w:p>
+        </w:tc>
+        <w:tc>
+          <w:tcPr>
+            <w:tcW w:w="1660" w:type="dxa"/>
+            <w:tcBorders>
+              <w:top w:val="nil"/>
+              <w:left w:val="nil"/>
+              <w:bottom w:val="single" w:sz="4" w:space="0" w:color="auto"/>
+              <w:right w:val="single" w:sz="4" w:space="0" w:color="auto"/>
+            </w:tcBorders>
+            <w:shd w:val="clear" w:color="000000" w:fill="D9E1F2"/>
+            <w:noWrap/>
+            <w:vAlign w:val="bottom"/>
+            <w:hideMark/>
+          </w:tcPr>
+          <w:p>
+            <w:pPr>
+              <w:spacing w:after="0" w:line="240" w:lineRule="auto"/>
+              <w:rPr>
+                <w:rFonts w:ascii="Calibri" w:eastAsia="Times New Roman" w:hAnsi="Calibri" w:cs="Calibri"/>
+                <w:color w:val="000000"/>
+                <w:lang w:eastAsia="fr-FR"/>
+              </w:rPr>
+            </w:pPr>
+            <w:r>
+              <w:rPr>
+                <w:rFonts w:ascii="Calibri" w:eastAsia="Times New Roman" w:hAnsi="Calibri" w:cs="Calibri"/>
+                <w:color w:val="000000"/>
+                <w:lang w:eastAsia="fr-FR"/>
+              </w:rPr>
+              <w:t> </w:t>
+            </w:r>
+          </w:p>
+        </w:tc>
+        <w:tc>
+          <w:tcPr>
+            <w:tcW w:w="1620" w:type="dxa"/>
+            <w:tcBorders>
+              <w:top w:val="nil"/>
+              <w:left w:val="nil"/>
+              <w:bottom w:val="single" w:sz="4" w:space="0" w:color="auto"/>
+              <w:right w:val="single" w:sz="4" w:space="0" w:color="auto"/>
+            </w:tcBorders>
+            <w:shd w:val="clear" w:color="000000" w:fill="D9E1F2"/>
+            <w:noWrap/>
+            <w:vAlign w:val="bottom"/>
+            <w:hideMark/>
+          </w:tcPr>
+          <w:p>
+            <w:pPr>
+              <w:spacing w:after="0" w:line="240" w:lineRule="auto"/>
+              <w:jc w:val="right"/>
+              <w:rPr>
+                <w:rFonts w:ascii="Calibri" w:eastAsia="Times New Roman" w:hAnsi="Calibri" w:cs="Calibri"/>
+                <w:color w:val="000000"/>
+                <w:lang w:eastAsia="fr-FR"/>
+              </w:rPr>
+            </w:pPr>
+            <w:r>
+              <w:rPr>
+                <w:rFonts w:ascii="Calibri" w:eastAsia="Times New Roman" w:hAnsi="Calibri" w:cs="Calibri"/>
+                <w:color w:val="000000"/>
+                <w:lang w:eastAsia="fr-FR"/>
+              </w:rPr>
+              <w:t>1</w:t>
+            </w:r>
+          </w:p>
+        </w:tc>
+        <w:tc>
+          <w:tcPr>
+            <w:tcW w:w="2240" w:type="dxa"/>
+            <w:tcBorders>
+              <w:top w:val="nil"/>
+              <w:left w:val="nil"/>
+              <w:bottom w:val="single" w:sz="4" w:space="0" w:color="auto"/>
+              <w:right w:val="single" w:sz="4" w:space="0" w:color="auto"/>
+            </w:tcBorders>
+            <w:shd w:val="clear" w:color="000000" w:fill="D9E1F2"/>
+            <w:noWrap/>
+            <w:vAlign w:val="bottom"/>
+            <w:hideMark/>
+          </w:tcPr>
+          <w:p>
+            <w:pPr>
+              <w:spacing w:after="0" w:line="240" w:lineRule="auto"/>
+              <w:rPr>
+                <w:rFonts w:ascii="Calibri" w:eastAsia="Times New Roman" w:hAnsi="Calibri" w:cs="Calibri"/>
+                <w:color w:val="000000"/>
+                <w:lang w:eastAsia="fr-FR"/>
+              </w:rPr>
+            </w:pPr>
+            <w:r>
+              <w:rPr>
+                <w:rFonts w:ascii="Calibri" w:eastAsia="Times New Roman" w:hAnsi="Calibri" w:cs="Calibri"/>
+                <w:color w:val="000000"/>
+                <w:lang w:eastAsia="fr-FR"/>
+              </w:rPr>
+              <w:t> </w:t>
+            </w:r>
+          </w:p>
+        </w:tc>
+        <w:tc>
+          <w:tcPr>
+            <w:tcW w:w="2680" w:type="dxa"/>
+            <w:tcBorders>
+              <w:top w:val="nil"/>
+              <w:left w:val="nil"/>
+              <w:bottom w:val="single" w:sz="4" w:space="0" w:color="auto"/>
+              <w:right w:val="single" w:sz="4" w:space="0" w:color="auto"/>
+            </w:tcBorders>
+            <w:shd w:val="clear" w:color="000000" w:fill="D9E1F2"/>
+            <w:noWrap/>
+            <w:vAlign w:val="bottom"/>
+            <w:hideMark/>
+          </w:tcPr>
+          <w:p>
+            <w:pPr>
+              <w:spacing w:after="0" w:line="240" w:lineRule="auto"/>
+              <w:rPr>
+                <w:rFonts w:ascii="Calibri" w:eastAsia="Times New Roman" w:hAnsi="Calibri" w:cs="Calibri"/>
+                <w:color w:val="000000"/>
+                <w:lang w:eastAsia="fr-FR"/>
+              </w:rPr>
+            </w:pPr>
+            <w:r>
+              <w:rPr>
+                <w:rFonts w:ascii="Calibri" w:eastAsia="Times New Roman" w:hAnsi="Calibri" w:cs="Calibri"/>
+                <w:color w:val="000000"/>
+                <w:lang w:eastAsia="fr-FR"/>
+              </w:rPr>
+              <w:t> </w:t>
+            </w:r>
+          </w:p>
+        </w:tc>
+      </w:tr>
+      <w:tr>
+        <w:trPr>
+          <w:trHeight w:val="300"/>
+        </w:trPr>
+        <w:tc>
+          <w:tcPr>
+            <w:tcW w:w="3040" w:type="dxa"/>
+            <w:tcBorders>
+              <w:top w:val="nil"/>
+              <w:left w:val="single" w:sz="4" w:space="0" w:color="auto"/>
+              <w:bottom w:val="single" w:sz="4" w:space="0" w:color="auto"/>
+              <w:right w:val="single" w:sz="4" w:space="0" w:color="auto"/>
+            </w:tcBorders>
+            <w:shd w:val="clear" w:color="000000" w:fill="4472C4"/>
+            <w:noWrap/>
+            <w:vAlign w:val="bottom"/>
+            <w:hideMark/>
+          </w:tcPr>
+          <w:p>
+            <w:pPr>
+              <w:spacing w:after="0" w:line="240" w:lineRule="auto"/>
+              <w:jc w:val="center"/>
+              <w:rPr>
+                <w:rFonts w:ascii="Calibri" w:eastAsia="Times New Roman" w:hAnsi="Calibri" w:cs="Calibri"/>
+                <w:b/>
+                <w:bCs/>
+                <w:color w:val="FFFFFF"/>
+                <w:lang w:eastAsia="fr-FR"/>
+              </w:rPr>
+            </w:pPr>
+            <w:proofErr w:type="spellStart"/>
+            <w:r>
+              <w:rPr>
+                <w:rFonts w:ascii="Calibri" w:eastAsia="Times New Roman" w:hAnsi="Calibri" w:cs="Calibri"/>
+                <w:b/>
+                <w:bCs/>
+                <w:color w:val="FFFFFF"/>
+                <w:lang w:eastAsia="fr-FR"/>
+              </w:rPr>
+              <w:t>Tape_rentalShopLocation</w:t>
+            </w:r>
+            <w:proofErr w:type="spellEnd"/>
+          </w:p>
+        </w:tc>
+        <w:tc>
+          <w:tcPr>
+            <w:tcW w:w="952" w:type="dxa"/>
+            <w:tcBorders>
+              <w:top w:val="nil"/>
+              <w:left w:val="nil"/>
+              <w:bottom w:val="single" w:sz="4" w:space="0" w:color="auto"/>
+              <w:right w:val="single" w:sz="4" w:space="0" w:color="auto"/>
+            </w:tcBorders>
+            <w:shd w:val="clear" w:color="000000" w:fill="D9E1F2"/>
+            <w:noWrap/>
+            <w:vAlign w:val="bottom"/>
+            <w:hideMark/>
+          </w:tcPr>
+          <w:p>
+            <w:pPr>
+              <w:spacing w:after="0" w:line="240" w:lineRule="auto"/>
+              <w:rPr>
+                <w:rFonts w:ascii="Calibri" w:eastAsia="Times New Roman" w:hAnsi="Calibri" w:cs="Calibri"/>
+                <w:color w:val="000000"/>
+                <w:lang w:eastAsia="fr-FR"/>
+              </w:rPr>
+            </w:pPr>
+            <w:r>
+              <w:rPr>
+                <w:rFonts w:ascii="Calibri" w:eastAsia="Times New Roman" w:hAnsi="Calibri" w:cs="Calibri"/>
+                <w:color w:val="000000"/>
+                <w:lang w:eastAsia="fr-FR"/>
+              </w:rPr>
+              <w:t> </w:t>
+            </w:r>
+          </w:p>
+        </w:tc>
+        <w:tc>
+          <w:tcPr>
+            <w:tcW w:w="1660" w:type="dxa"/>
+            <w:tcBorders>
+              <w:top w:val="nil"/>
+              <w:left w:val="nil"/>
+              <w:bottom w:val="single" w:sz="4" w:space="0" w:color="auto"/>
+              <w:right w:val="single" w:sz="4" w:space="0" w:color="auto"/>
+            </w:tcBorders>
+            <w:shd w:val="clear" w:color="000000" w:fill="D9E1F2"/>
+            <w:noWrap/>
+            <w:vAlign w:val="bottom"/>
+            <w:hideMark/>
+          </w:tcPr>
+          <w:p>
+            <w:pPr>
+              <w:spacing w:after="0" w:line="240" w:lineRule="auto"/>
+              <w:rPr>
+                <w:rFonts w:ascii="Calibri" w:eastAsia="Times New Roman" w:hAnsi="Calibri" w:cs="Calibri"/>
+                <w:color w:val="000000"/>
+                <w:lang w:eastAsia="fr-FR"/>
+              </w:rPr>
+            </w:pPr>
+            <w:r>
+              <w:rPr>
+                <w:rFonts w:ascii="Calibri" w:eastAsia="Times New Roman" w:hAnsi="Calibri" w:cs="Calibri"/>
+                <w:color w:val="000000"/>
+                <w:lang w:eastAsia="fr-FR"/>
+              </w:rPr>
+              <w:t> </w:t>
+            </w:r>
+          </w:p>
+        </w:tc>
+        <w:tc>
+          <w:tcPr>
+            <w:tcW w:w="1620" w:type="dxa"/>
+            <w:tcBorders>
+              <w:top w:val="nil"/>
+              <w:left w:val="nil"/>
+              <w:bottom w:val="single" w:sz="4" w:space="0" w:color="auto"/>
+              <w:right w:val="single" w:sz="4" w:space="0" w:color="auto"/>
+            </w:tcBorders>
+            <w:shd w:val="clear" w:color="000000" w:fill="D9E1F2"/>
+            <w:noWrap/>
+            <w:vAlign w:val="bottom"/>
+            <w:hideMark/>
+          </w:tcPr>
+          <w:p>
+            <w:pPr>
+              <w:spacing w:after="0" w:line="240" w:lineRule="auto"/>
+              <w:jc w:val="right"/>
+              <w:rPr>
+                <w:rFonts w:ascii="Calibri" w:eastAsia="Times New Roman" w:hAnsi="Calibri" w:cs="Calibri"/>
+                <w:color w:val="000000"/>
+                <w:lang w:eastAsia="fr-FR"/>
+              </w:rPr>
+            </w:pPr>
+            <w:r>
+              <w:rPr>
+                <w:rFonts w:ascii="Calibri" w:eastAsia="Times New Roman" w:hAnsi="Calibri" w:cs="Calibri"/>
+                <w:color w:val="000000"/>
+                <w:lang w:eastAsia="fr-FR"/>
+              </w:rPr>
+              <w:t>1</w:t>
+            </w:r>
+          </w:p>
+        </w:tc>
+        <w:tc>
+          <w:tcPr>
+            <w:tcW w:w="2240" w:type="dxa"/>
+            <w:tcBorders>
+              <w:top w:val="nil"/>
+              <w:left w:val="nil"/>
+              <w:bottom w:val="single" w:sz="4" w:space="0" w:color="auto"/>
+              <w:right w:val="single" w:sz="4" w:space="0" w:color="auto"/>
+            </w:tcBorders>
+            <w:shd w:val="clear" w:color="000000" w:fill="D9E1F2"/>
+            <w:noWrap/>
+            <w:vAlign w:val="bottom"/>
+            <w:hideMark/>
+          </w:tcPr>
+          <w:p>
+            <w:pPr>
+              <w:spacing w:after="0" w:line="240" w:lineRule="auto"/>
+              <w:rPr>
+                <w:rFonts w:ascii="Calibri" w:eastAsia="Times New Roman" w:hAnsi="Calibri" w:cs="Calibri"/>
+                <w:color w:val="000000"/>
+                <w:lang w:eastAsia="fr-FR"/>
+              </w:rPr>
+            </w:pPr>
+            <w:r>
+              <w:rPr>
+                <w:rFonts w:ascii="Calibri" w:eastAsia="Times New Roman" w:hAnsi="Calibri" w:cs="Calibri"/>
+                <w:color w:val="000000"/>
+                <w:lang w:eastAsia="fr-FR"/>
+              </w:rPr>
+              <w:t> </w:t>
+            </w:r>
+          </w:p>
+        </w:tc>
+        <w:tc>
+          <w:tcPr>
+            <w:tcW w:w="2680" w:type="dxa"/>
+            <w:tcBorders>
+              <w:top w:val="nil"/>
+              <w:left w:val="nil"/>
+              <w:bottom w:val="single" w:sz="4" w:space="0" w:color="auto"/>
+              <w:right w:val="single" w:sz="4" w:space="0" w:color="auto"/>
+            </w:tcBorders>
+            <w:shd w:val="clear" w:color="000000" w:fill="D9E1F2"/>
+            <w:noWrap/>
+            <w:vAlign w:val="bottom"/>
+            <w:hideMark/>
+          </w:tcPr>
+          <w:p>
+            <w:pPr>
+              <w:spacing w:after="0" w:line="240" w:lineRule="auto"/>
+              <w:rPr>
+                <w:rFonts w:ascii="Calibri" w:eastAsia="Times New Roman" w:hAnsi="Calibri" w:cs="Calibri"/>
+                <w:color w:val="000000"/>
+                <w:lang w:eastAsia="fr-FR"/>
+              </w:rPr>
+            </w:pPr>
+            <w:r>
+              <w:rPr>
+                <w:rFonts w:ascii="Calibri" w:eastAsia="Times New Roman" w:hAnsi="Calibri" w:cs="Calibri"/>
+                <w:color w:val="000000"/>
+                <w:lang w:eastAsia="fr-FR"/>
+              </w:rPr>
+              <w:t> </w:t>
+            </w:r>
+          </w:p>
+        </w:tc>
+      </w:tr>
+      <w:tr>
+        <w:trPr>
+          <w:trHeight w:val="300"/>
+        </w:trPr>
+        <w:tc>
+          <w:tcPr>
+            <w:tcW w:w="3040" w:type="dxa"/>
+            <w:tcBorders>
+              <w:top w:val="nil"/>
+              <w:left w:val="single" w:sz="4" w:space="0" w:color="auto"/>
+              <w:bottom w:val="single" w:sz="4" w:space="0" w:color="auto"/>
+              <w:right w:val="single" w:sz="4" w:space="0" w:color="auto"/>
+            </w:tcBorders>
+            <w:shd w:val="clear" w:color="000000" w:fill="4472C4"/>
+            <w:noWrap/>
+            <w:vAlign w:val="bottom"/>
+            <w:hideMark/>
+          </w:tcPr>
+          <w:p>
+            <w:pPr>
+              <w:spacing w:after="0" w:line="240" w:lineRule="auto"/>
+              <w:jc w:val="center"/>
+              <w:rPr>
+                <w:rFonts w:ascii="Calibri" w:eastAsia="Times New Roman" w:hAnsi="Calibri" w:cs="Calibri"/>
+                <w:b/>
+                <w:bCs/>
+                <w:color w:val="FFFFFF"/>
+                <w:lang w:eastAsia="fr-FR"/>
+              </w:rPr>
+            </w:pPr>
+            <w:proofErr w:type="spellStart"/>
+            <w:r>
+              <w:rPr>
+                <w:rFonts w:ascii="Calibri" w:eastAsia="Times New Roman" w:hAnsi="Calibri" w:cs="Calibri"/>
+                <w:b/>
+                <w:bCs/>
+                <w:color w:val="FFFFFF"/>
+                <w:lang w:eastAsia="fr-FR"/>
+              </w:rPr>
+              <w:t>Tape_rentalDate</w:t>
+            </w:r>
+            <w:proofErr w:type="spellEnd"/>
+          </w:p>
+        </w:tc>
+        <w:tc>
+          <w:tcPr>
+            <w:tcW w:w="952" w:type="dxa"/>
+            <w:tcBorders>
+              <w:top w:val="nil"/>
+              <w:left w:val="nil"/>
+              <w:bottom w:val="single" w:sz="4" w:space="0" w:color="auto"/>
+              <w:right w:val="single" w:sz="4" w:space="0" w:color="auto"/>
+            </w:tcBorders>
+            <w:shd w:val="clear" w:color="000000" w:fill="D9E1F2"/>
+            <w:noWrap/>
+            <w:vAlign w:val="bottom"/>
+            <w:hideMark/>
+          </w:tcPr>
+          <w:p>
+            <w:pPr>
+              <w:spacing w:after="0" w:line="240" w:lineRule="auto"/>
+              <w:rPr>
+                <w:rFonts w:ascii="Calibri" w:eastAsia="Times New Roman" w:hAnsi="Calibri" w:cs="Calibri"/>
+                <w:color w:val="000000"/>
+                <w:lang w:eastAsia="fr-FR"/>
+              </w:rPr>
+            </w:pPr>
+            <w:r>
+              <w:rPr>
+                <w:rFonts w:ascii="Calibri" w:eastAsia="Times New Roman" w:hAnsi="Calibri" w:cs="Calibri"/>
+                <w:color w:val="000000"/>
+                <w:lang w:eastAsia="fr-FR"/>
+              </w:rPr>
+              <w:t> </w:t>
+            </w:r>
+          </w:p>
+        </w:tc>
+        <w:tc>
+          <w:tcPr>
+            <w:tcW w:w="1660" w:type="dxa"/>
+            <w:tcBorders>
+              <w:top w:val="nil"/>
+              <w:left w:val="nil"/>
+              <w:bottom w:val="single" w:sz="4" w:space="0" w:color="auto"/>
+              <w:right w:val="single" w:sz="4" w:space="0" w:color="auto"/>
+            </w:tcBorders>
+            <w:shd w:val="clear" w:color="000000" w:fill="D9E1F2"/>
+            <w:noWrap/>
+            <w:vAlign w:val="bottom"/>
+            <w:hideMark/>
+          </w:tcPr>
+          <w:p>
+            <w:pPr>
+              <w:spacing w:after="0" w:line="240" w:lineRule="auto"/>
+              <w:rPr>
+                <w:rFonts w:ascii="Calibri" w:eastAsia="Times New Roman" w:hAnsi="Calibri" w:cs="Calibri"/>
+                <w:color w:val="000000"/>
+                <w:lang w:eastAsia="fr-FR"/>
+              </w:rPr>
+            </w:pPr>
+            <w:r>
+              <w:rPr>
+                <w:rFonts w:ascii="Calibri" w:eastAsia="Times New Roman" w:hAnsi="Calibri" w:cs="Calibri"/>
+                <w:color w:val="000000"/>
+                <w:lang w:eastAsia="fr-FR"/>
+              </w:rPr>
+              <w:t> </w:t>
+            </w:r>
+          </w:p>
+        </w:tc>
+        <w:tc>
+          <w:tcPr>
+            <w:tcW w:w="1620" w:type="dxa"/>
+            <w:tcBorders>
+              <w:top w:val="nil"/>
+              <w:left w:val="nil"/>
+              <w:bottom w:val="single" w:sz="4" w:space="0" w:color="auto"/>
+              <w:right w:val="single" w:sz="4" w:space="0" w:color="auto"/>
+            </w:tcBorders>
+            <w:shd w:val="clear" w:color="000000" w:fill="D9E1F2"/>
+            <w:noWrap/>
+            <w:vAlign w:val="bottom"/>
+            <w:hideMark/>
+          </w:tcPr>
+          <w:p>
+            <w:pPr>
+              <w:spacing w:after="0" w:line="240" w:lineRule="auto"/>
+              <w:jc w:val="right"/>
+              <w:rPr>
+                <w:rFonts w:ascii="Calibri" w:eastAsia="Times New Roman" w:hAnsi="Calibri" w:cs="Calibri"/>
+                <w:color w:val="000000"/>
+                <w:lang w:eastAsia="fr-FR"/>
+              </w:rPr>
+            </w:pPr>
+            <w:r>
+              <w:rPr>
+                <w:rFonts w:ascii="Calibri" w:eastAsia="Times New Roman" w:hAnsi="Calibri" w:cs="Calibri"/>
+                <w:color w:val="000000"/>
+                <w:lang w:eastAsia="fr-FR"/>
+              </w:rPr>
+              <w:t>1</w:t>
+            </w:r>
+          </w:p>
+        </w:tc>
+        <w:tc>
+          <w:tcPr>
+            <w:tcW w:w="2240" w:type="dxa"/>
+            <w:tcBorders>
+              <w:top w:val="nil"/>
+              <w:left w:val="nil"/>
+              <w:bottom w:val="single" w:sz="4" w:space="0" w:color="auto"/>
+              <w:right w:val="single" w:sz="4" w:space="0" w:color="auto"/>
+            </w:tcBorders>
+            <w:shd w:val="clear" w:color="000000" w:fill="D9E1F2"/>
+            <w:noWrap/>
+            <w:vAlign w:val="bottom"/>
+            <w:hideMark/>
+          </w:tcPr>
+          <w:p>
+            <w:pPr>
+              <w:spacing w:after="0" w:line="240" w:lineRule="auto"/>
+              <w:rPr>
+                <w:rFonts w:ascii="Calibri" w:eastAsia="Times New Roman" w:hAnsi="Calibri" w:cs="Calibri"/>
+                <w:color w:val="000000"/>
+                <w:lang w:eastAsia="fr-FR"/>
+              </w:rPr>
+            </w:pPr>
+            <w:r>
+              <w:rPr>
+                <w:rFonts w:ascii="Calibri" w:eastAsia="Times New Roman" w:hAnsi="Calibri" w:cs="Calibri"/>
+                <w:color w:val="000000"/>
+                <w:lang w:eastAsia="fr-FR"/>
+              </w:rPr>
+              <w:t> </w:t>
+            </w:r>
+          </w:p>
+        </w:tc>
+        <w:tc>
+          <w:tcPr>
+            <w:tcW w:w="2680" w:type="dxa"/>
+            <w:tcBorders>
+              <w:top w:val="nil"/>
+              <w:left w:val="nil"/>
+              <w:bottom w:val="single" w:sz="4" w:space="0" w:color="auto"/>
+              <w:right w:val="single" w:sz="4" w:space="0" w:color="auto"/>
+            </w:tcBorders>
+            <w:shd w:val="clear" w:color="000000" w:fill="D9E1F2"/>
+            <w:noWrap/>
+            <w:vAlign w:val="bottom"/>
+            <w:hideMark/>
+          </w:tcPr>
+          <w:p>
+            <w:pPr>
+              <w:spacing w:after="0" w:line="240" w:lineRule="auto"/>
+              <w:rPr>
+                <w:rFonts w:ascii="Calibri" w:eastAsia="Times New Roman" w:hAnsi="Calibri" w:cs="Calibri"/>
+                <w:color w:val="000000"/>
+                <w:lang w:eastAsia="fr-FR"/>
+              </w:rPr>
+            </w:pPr>
+            <w:r>
+              <w:rPr>
+                <w:rFonts w:ascii="Calibri" w:eastAsia="Times New Roman" w:hAnsi="Calibri" w:cs="Calibri"/>
+                <w:color w:val="000000"/>
+                <w:lang w:eastAsia="fr-FR"/>
+              </w:rPr>
+              <w:t> </w:t>
+            </w:r>
+          </w:p>
+        </w:tc>
+      </w:tr>
+      <w:tr>
+        <w:trPr>
+          <w:trHeight w:val="300"/>
+        </w:trPr>
+        <w:tc>
+          <w:tcPr>
+            <w:tcW w:w="3040" w:type="dxa"/>
+            <w:tcBorders>
+              <w:top w:val="nil"/>
+              <w:left w:val="single" w:sz="4" w:space="0" w:color="auto"/>
+              <w:bottom w:val="single" w:sz="4" w:space="0" w:color="auto"/>
+              <w:right w:val="single" w:sz="4" w:space="0" w:color="auto"/>
+            </w:tcBorders>
+            <w:shd w:val="clear" w:color="000000" w:fill="4472C4"/>
+            <w:noWrap/>
+            <w:vAlign w:val="bottom"/>
+            <w:hideMark/>
+          </w:tcPr>
+          <w:p>
+            <w:pPr>
+              <w:spacing w:after="0" w:line="240" w:lineRule="auto"/>
+              <w:jc w:val="center"/>
+              <w:rPr>
+                <w:rFonts w:ascii="Calibri" w:eastAsia="Times New Roman" w:hAnsi="Calibri" w:cs="Calibri"/>
+                <w:b/>
+                <w:bCs/>
+                <w:color w:val="FFFFFF"/>
+                <w:lang w:eastAsia="fr-FR"/>
+              </w:rPr>
+            </w:pPr>
+            <w:proofErr w:type="spellStart"/>
+            <w:r>
+              <w:rPr>
+                <w:rFonts w:ascii="Calibri" w:eastAsia="Times New Roman" w:hAnsi="Calibri" w:cs="Calibri"/>
+                <w:b/>
+                <w:bCs/>
+                <w:color w:val="FFFFFF"/>
+                <w:lang w:eastAsia="fr-FR"/>
+              </w:rPr>
+              <w:t>Tape_NumberOfLoan</w:t>
+            </w:r>
+            <w:proofErr w:type="spellEnd"/>
+          </w:p>
+        </w:tc>
+        <w:tc>
+          <w:tcPr>
+            <w:tcW w:w="952" w:type="dxa"/>
+            <w:tcBorders>
+              <w:top w:val="nil"/>
+              <w:left w:val="nil"/>
+              <w:bottom w:val="single" w:sz="4" w:space="0" w:color="auto"/>
+              <w:right w:val="single" w:sz="4" w:space="0" w:color="auto"/>
+            </w:tcBorders>
+            <w:shd w:val="clear" w:color="000000" w:fill="D9E1F2"/>
+            <w:noWrap/>
+            <w:vAlign w:val="bottom"/>
+            <w:hideMark/>
+          </w:tcPr>
+          <w:p>
+            <w:pPr>
+              <w:spacing w:after="0" w:line="240" w:lineRule="auto"/>
+              <w:rPr>
+                <w:rFonts w:ascii="Calibri" w:eastAsia="Times New Roman" w:hAnsi="Calibri" w:cs="Calibri"/>
+                <w:color w:val="000000"/>
+                <w:lang w:eastAsia="fr-FR"/>
+              </w:rPr>
+            </w:pPr>
+            <w:r>
+              <w:rPr>
+                <w:rFonts w:ascii="Calibri" w:eastAsia="Times New Roman" w:hAnsi="Calibri" w:cs="Calibri"/>
+                <w:color w:val="000000"/>
+                <w:lang w:eastAsia="fr-FR"/>
+              </w:rPr>
+              <w:t> </w:t>
+            </w:r>
+          </w:p>
+        </w:tc>
+        <w:tc>
+          <w:tcPr>
+            <w:tcW w:w="1660" w:type="dxa"/>
+            <w:tcBorders>
+              <w:top w:val="nil"/>
+              <w:left w:val="nil"/>
+              <w:bottom w:val="single" w:sz="4" w:space="0" w:color="auto"/>
+              <w:right w:val="single" w:sz="4" w:space="0" w:color="auto"/>
+            </w:tcBorders>
+            <w:shd w:val="clear" w:color="000000" w:fill="D9E1F2"/>
+            <w:noWrap/>
+            <w:vAlign w:val="bottom"/>
+            <w:hideMark/>
+          </w:tcPr>
+          <w:p>
+            <w:pPr>
+              <w:spacing w:after="0" w:line="240" w:lineRule="auto"/>
+              <w:rPr>
+                <w:rFonts w:ascii="Calibri" w:eastAsia="Times New Roman" w:hAnsi="Calibri" w:cs="Calibri"/>
+                <w:color w:val="000000"/>
+                <w:lang w:eastAsia="fr-FR"/>
+              </w:rPr>
+            </w:pPr>
+            <w:r>
+              <w:rPr>
+                <w:rFonts w:ascii="Calibri" w:eastAsia="Times New Roman" w:hAnsi="Calibri" w:cs="Calibri"/>
+                <w:color w:val="000000"/>
+                <w:lang w:eastAsia="fr-FR"/>
+              </w:rPr>
+              <w:t> </w:t>
+            </w:r>
+          </w:p>
+        </w:tc>
+        <w:tc>
+          <w:tcPr>
+            <w:tcW w:w="1620" w:type="dxa"/>
+            <w:tcBorders>
+              <w:top w:val="nil"/>
+              <w:left w:val="nil"/>
+              <w:bottom w:val="single" w:sz="4" w:space="0" w:color="auto"/>
+              <w:right w:val="single" w:sz="4" w:space="0" w:color="auto"/>
+            </w:tcBorders>
+            <w:shd w:val="clear" w:color="000000" w:fill="D9E1F2"/>
+            <w:noWrap/>
+            <w:vAlign w:val="bottom"/>
+            <w:hideMark/>
+          </w:tcPr>
+          <w:p>
+            <w:pPr>
+              <w:spacing w:after="0" w:line="240" w:lineRule="auto"/>
+              <w:jc w:val="right"/>
+              <w:rPr>
+                <w:rFonts w:ascii="Calibri" w:eastAsia="Times New Roman" w:hAnsi="Calibri" w:cs="Calibri"/>
+                <w:color w:val="000000"/>
+                <w:lang w:eastAsia="fr-FR"/>
+              </w:rPr>
+            </w:pPr>
+            <w:r>
+              <w:rPr>
+                <w:rFonts w:ascii="Calibri" w:eastAsia="Times New Roman" w:hAnsi="Calibri" w:cs="Calibri"/>
+                <w:color w:val="000000"/>
+                <w:lang w:eastAsia="fr-FR"/>
+              </w:rPr>
+              <w:t>1</w:t>
+            </w:r>
+          </w:p>
+        </w:tc>
+        <w:tc>
+          <w:tcPr>
+            <w:tcW w:w="2240" w:type="dxa"/>
+            <w:tcBorders>
+              <w:top w:val="nil"/>
+              <w:left w:val="nil"/>
+              <w:bottom w:val="single" w:sz="4" w:space="0" w:color="auto"/>
+              <w:right w:val="single" w:sz="4" w:space="0" w:color="auto"/>
+            </w:tcBorders>
+            <w:shd w:val="clear" w:color="000000" w:fill="D9E1F2"/>
+            <w:noWrap/>
+            <w:vAlign w:val="bottom"/>
+            <w:hideMark/>
+          </w:tcPr>
+          <w:p>
+            <w:pPr>
+              <w:spacing w:after="0" w:line="240" w:lineRule="auto"/>
+              <w:rPr>
+                <w:rFonts w:ascii="Calibri" w:eastAsia="Times New Roman" w:hAnsi="Calibri" w:cs="Calibri"/>
+                <w:color w:val="000000"/>
+                <w:lang w:eastAsia="fr-FR"/>
+              </w:rPr>
+            </w:pPr>
+            <w:r>
+              <w:rPr>
+                <w:rFonts w:ascii="Calibri" w:eastAsia="Times New Roman" w:hAnsi="Calibri" w:cs="Calibri"/>
+                <w:color w:val="000000"/>
+                <w:lang w:eastAsia="fr-FR"/>
+              </w:rPr>
+              <w:t> </w:t>
+            </w:r>
+          </w:p>
+        </w:tc>
+        <w:tc>
+          <w:tcPr>
+            <w:tcW w:w="2680" w:type="dxa"/>
+            <w:tcBorders>
+              <w:top w:val="nil"/>
+              <w:left w:val="nil"/>
+              <w:bottom w:val="single" w:sz="4" w:space="0" w:color="auto"/>
+              <w:right w:val="single" w:sz="4" w:space="0" w:color="auto"/>
+            </w:tcBorders>
+            <w:shd w:val="clear" w:color="000000" w:fill="D9E1F2"/>
+            <w:noWrap/>
+            <w:vAlign w:val="bottom"/>
+            <w:hideMark/>
+          </w:tcPr>
+          <w:p>
+            <w:pPr>
+              <w:spacing w:after="0" w:line="240" w:lineRule="auto"/>
+              <w:rPr>
+                <w:rFonts w:ascii="Calibri" w:eastAsia="Times New Roman" w:hAnsi="Calibri" w:cs="Calibri"/>
+                <w:color w:val="000000"/>
+                <w:lang w:eastAsia="fr-FR"/>
+              </w:rPr>
+            </w:pPr>
+            <w:r>
+              <w:rPr>
+                <w:rFonts w:ascii="Calibri" w:eastAsia="Times New Roman" w:hAnsi="Calibri" w:cs="Calibri"/>
+                <w:color w:val="000000"/>
+                <w:lang w:eastAsia="fr-FR"/>
+              </w:rPr>
+              <w:t> </w:t>
+            </w:r>
+          </w:p>
+        </w:tc>
+      </w:tr>
+      <w:tr>
+        <w:trPr>
+          <w:trHeight w:val="300"/>
+        </w:trPr>
+        <w:tc>
+          <w:tcPr>
+            <w:tcW w:w="3040" w:type="dxa"/>
+            <w:tcBorders>
+              <w:top w:val="nil"/>
+              <w:left w:val="single" w:sz="4" w:space="0" w:color="auto"/>
+              <w:bottom w:val="single" w:sz="4" w:space="0" w:color="auto"/>
+              <w:right w:val="single" w:sz="4" w:space="0" w:color="auto"/>
+            </w:tcBorders>
+            <w:shd w:val="clear" w:color="000000" w:fill="4472C4"/>
+            <w:noWrap/>
+            <w:vAlign w:val="bottom"/>
+            <w:hideMark/>
+          </w:tcPr>
+          <w:p>
+            <w:pPr>
+              <w:spacing w:after="0" w:line="240" w:lineRule="auto"/>
+              <w:jc w:val="center"/>
+              <w:rPr>
+                <w:rFonts w:ascii="Calibri" w:eastAsia="Times New Roman" w:hAnsi="Calibri" w:cs="Calibri"/>
+                <w:b/>
+                <w:bCs/>
+                <w:color w:val="FFFFFF"/>
+                <w:lang w:eastAsia="fr-FR"/>
+              </w:rPr>
+            </w:pPr>
+            <w:proofErr w:type="spellStart"/>
+            <w:r>
+              <w:rPr>
+                <w:rFonts w:ascii="Calibri" w:eastAsia="Times New Roman" w:hAnsi="Calibri" w:cs="Calibri"/>
+                <w:b/>
+                <w:bCs/>
+                <w:color w:val="FFFFFF"/>
+                <w:lang w:eastAsia="fr-FR"/>
+              </w:rPr>
+              <w:t>Tape_state</w:t>
+            </w:r>
+            <w:proofErr w:type="spellEnd"/>
+          </w:p>
+        </w:tc>
+        <w:tc>
+          <w:tcPr>
+            <w:tcW w:w="952" w:type="dxa"/>
+            <w:tcBorders>
+              <w:top w:val="nil"/>
+              <w:left w:val="nil"/>
+              <w:bottom w:val="single" w:sz="4" w:space="0" w:color="auto"/>
+              <w:right w:val="single" w:sz="4" w:space="0" w:color="auto"/>
+            </w:tcBorders>
+            <w:shd w:val="clear" w:color="000000" w:fill="D9E1F2"/>
+            <w:noWrap/>
+            <w:vAlign w:val="bottom"/>
+            <w:hideMark/>
+          </w:tcPr>
+          <w:p>
+            <w:pPr>
+              <w:spacing w:after="0" w:line="240" w:lineRule="auto"/>
+              <w:rPr>
+                <w:rFonts w:ascii="Calibri" w:eastAsia="Times New Roman" w:hAnsi="Calibri" w:cs="Calibri"/>
+                <w:color w:val="000000"/>
+                <w:lang w:eastAsia="fr-FR"/>
+              </w:rPr>
+            </w:pPr>
+            <w:r>
+              <w:rPr>
+                <w:rFonts w:ascii="Calibri" w:eastAsia="Times New Roman" w:hAnsi="Calibri" w:cs="Calibri"/>
+                <w:color w:val="000000"/>
+                <w:lang w:eastAsia="fr-FR"/>
+              </w:rPr>
+              <w:t> </w:t>
+            </w:r>
+          </w:p>
+        </w:tc>
+        <w:tc>
+          <w:tcPr>
+            <w:tcW w:w="1660" w:type="dxa"/>
+            <w:tcBorders>
+              <w:top w:val="nil"/>
+              <w:left w:val="nil"/>
+              <w:bottom w:val="single" w:sz="4" w:space="0" w:color="auto"/>
+              <w:right w:val="single" w:sz="4" w:space="0" w:color="auto"/>
+            </w:tcBorders>
+            <w:shd w:val="clear" w:color="000000" w:fill="D9E1F2"/>
+            <w:noWrap/>
+            <w:vAlign w:val="bottom"/>
+            <w:hideMark/>
+          </w:tcPr>
+          <w:p>
+            <w:pPr>
+              <w:spacing w:after="0" w:line="240" w:lineRule="auto"/>
+              <w:rPr>
+                <w:rFonts w:ascii="Calibri" w:eastAsia="Times New Roman" w:hAnsi="Calibri" w:cs="Calibri"/>
+                <w:color w:val="000000"/>
+                <w:lang w:eastAsia="fr-FR"/>
+              </w:rPr>
+            </w:pPr>
+            <w:r>
+              <w:rPr>
+                <w:rFonts w:ascii="Calibri" w:eastAsia="Times New Roman" w:hAnsi="Calibri" w:cs="Calibri"/>
+                <w:color w:val="000000"/>
+                <w:lang w:eastAsia="fr-FR"/>
+              </w:rPr>
+              <w:t> </w:t>
+            </w:r>
+          </w:p>
+        </w:tc>
+        <w:tc>
+          <w:tcPr>
+            <w:tcW w:w="1620" w:type="dxa"/>
+            <w:tcBorders>
+              <w:top w:val="nil"/>
+              <w:left w:val="nil"/>
+              <w:bottom w:val="single" w:sz="4" w:space="0" w:color="auto"/>
+              <w:right w:val="single" w:sz="4" w:space="0" w:color="auto"/>
+            </w:tcBorders>
+            <w:shd w:val="clear" w:color="000000" w:fill="D9E1F2"/>
+            <w:noWrap/>
+            <w:vAlign w:val="bottom"/>
+            <w:hideMark/>
+          </w:tcPr>
+          <w:p>
+            <w:pPr>
+              <w:spacing w:after="0" w:line="240" w:lineRule="auto"/>
+              <w:jc w:val="right"/>
+              <w:rPr>
+                <w:rFonts w:ascii="Calibri" w:eastAsia="Times New Roman" w:hAnsi="Calibri" w:cs="Calibri"/>
+                <w:color w:val="000000"/>
+                <w:lang w:eastAsia="fr-FR"/>
+              </w:rPr>
+            </w:pPr>
+            <w:r>
+              <w:rPr>
+                <w:rFonts w:ascii="Calibri" w:eastAsia="Times New Roman" w:hAnsi="Calibri" w:cs="Calibri"/>
+                <w:color w:val="000000"/>
+                <w:lang w:eastAsia="fr-FR"/>
+              </w:rPr>
+              <w:t>1</w:t>
+            </w:r>
+          </w:p>
+        </w:tc>
+        <w:tc>
+          <w:tcPr>
+            <w:tcW w:w="2240" w:type="dxa"/>
+            <w:tcBorders>
+              <w:top w:val="nil"/>
+              <w:left w:val="nil"/>
+              <w:bottom w:val="single" w:sz="4" w:space="0" w:color="auto"/>
+              <w:right w:val="single" w:sz="4" w:space="0" w:color="auto"/>
+            </w:tcBorders>
+            <w:shd w:val="clear" w:color="000000" w:fill="D9E1F2"/>
+            <w:noWrap/>
+            <w:vAlign w:val="bottom"/>
+            <w:hideMark/>
+          </w:tcPr>
+          <w:p>
+            <w:pPr>
+              <w:spacing w:after="0" w:line="240" w:lineRule="auto"/>
+              <w:rPr>
+                <w:rFonts w:ascii="Calibri" w:eastAsia="Times New Roman" w:hAnsi="Calibri" w:cs="Calibri"/>
+                <w:color w:val="000000"/>
+                <w:lang w:eastAsia="fr-FR"/>
+              </w:rPr>
+            </w:pPr>
+            <w:r>
+              <w:rPr>
+                <w:rFonts w:ascii="Calibri" w:eastAsia="Times New Roman" w:hAnsi="Calibri" w:cs="Calibri"/>
+                <w:color w:val="000000"/>
+                <w:lang w:eastAsia="fr-FR"/>
+              </w:rPr>
+              <w:t> </w:t>
+            </w:r>
+          </w:p>
+        </w:tc>
+        <w:tc>
+          <w:tcPr>
+            <w:tcW w:w="2680" w:type="dxa"/>
+            <w:tcBorders>
+              <w:top w:val="nil"/>
+              <w:left w:val="nil"/>
+              <w:bottom w:val="single" w:sz="4" w:space="0" w:color="auto"/>
+              <w:right w:val="single" w:sz="4" w:space="0" w:color="auto"/>
+            </w:tcBorders>
+            <w:shd w:val="clear" w:color="000000" w:fill="D9E1F2"/>
+            <w:noWrap/>
+            <w:vAlign w:val="bottom"/>
+            <w:hideMark/>
+          </w:tcPr>
+          <w:p>
+            <w:pPr>
+              <w:spacing w:after="0" w:line="240" w:lineRule="auto"/>
+              <w:rPr>
+                <w:rFonts w:ascii="Calibri" w:eastAsia="Times New Roman" w:hAnsi="Calibri" w:cs="Calibri"/>
+                <w:color w:val="000000"/>
+                <w:lang w:eastAsia="fr-FR"/>
+              </w:rPr>
+            </w:pPr>
+            <w:r>
+              <w:rPr>
+                <w:rFonts w:ascii="Calibri" w:eastAsia="Times New Roman" w:hAnsi="Calibri" w:cs="Calibri"/>
+                <w:color w:val="000000"/>
+                <w:lang w:eastAsia="fr-FR"/>
+              </w:rPr>
+              <w:t> </w:t>
+            </w:r>
+          </w:p>
+        </w:tc>
+      </w:tr>
+      <w:tr>
+        <w:trPr>
+          <w:trHeight w:val="300"/>
+        </w:trPr>
+        <w:tc>
+          <w:tcPr>
+            <w:tcW w:w="3040" w:type="dxa"/>
+            <w:tcBorders>
+              <w:top w:val="nil"/>
+              <w:left w:val="single" w:sz="4" w:space="0" w:color="auto"/>
+              <w:bottom w:val="single" w:sz="4" w:space="0" w:color="auto"/>
+              <w:right w:val="single" w:sz="4" w:space="0" w:color="auto"/>
+            </w:tcBorders>
+            <w:shd w:val="clear" w:color="000000" w:fill="4472C4"/>
+            <w:noWrap/>
+            <w:vAlign w:val="bottom"/>
+            <w:hideMark/>
+          </w:tcPr>
+          <w:p>
+            <w:pPr>
+              <w:spacing w:after="0" w:line="240" w:lineRule="auto"/>
+              <w:jc w:val="center"/>
+              <w:rPr>
+                <w:rFonts w:ascii="Calibri" w:eastAsia="Times New Roman" w:hAnsi="Calibri" w:cs="Calibri"/>
+                <w:b/>
+                <w:bCs/>
+                <w:color w:val="FFFFFF"/>
+                <w:lang w:eastAsia="fr-FR"/>
+              </w:rPr>
+            </w:pPr>
+            <w:proofErr w:type="spellStart"/>
+            <w:r>
+              <w:rPr>
+                <w:rFonts w:ascii="Calibri" w:eastAsia="Times New Roman" w:hAnsi="Calibri" w:cs="Calibri"/>
+                <w:b/>
+                <w:bCs/>
+                <w:color w:val="FFFFFF"/>
+                <w:lang w:eastAsia="fr-FR"/>
+              </w:rPr>
+              <w:t>Actors_firstname</w:t>
+            </w:r>
+            <w:proofErr w:type="spellEnd"/>
+          </w:p>
+        </w:tc>
+        <w:tc>
+          <w:tcPr>
+            <w:tcW w:w="952" w:type="dxa"/>
+            <w:tcBorders>
+              <w:top w:val="nil"/>
+              <w:left w:val="nil"/>
+              <w:bottom w:val="single" w:sz="4" w:space="0" w:color="auto"/>
+              <w:right w:val="single" w:sz="4" w:space="0" w:color="auto"/>
+            </w:tcBorders>
+            <w:shd w:val="clear" w:color="000000" w:fill="D9E1F2"/>
+            <w:noWrap/>
+            <w:vAlign w:val="bottom"/>
+            <w:hideMark/>
+          </w:tcPr>
+          <w:p>
+            <w:pPr>
+              <w:spacing w:after="0" w:line="240" w:lineRule="auto"/>
+              <w:rPr>
+                <w:rFonts w:ascii="Calibri" w:eastAsia="Times New Roman" w:hAnsi="Calibri" w:cs="Calibri"/>
+                <w:color w:val="000000"/>
+                <w:lang w:eastAsia="fr-FR"/>
+              </w:rPr>
+            </w:pPr>
+            <w:r>
+              <w:rPr>
+                <w:rFonts w:ascii="Calibri" w:eastAsia="Times New Roman" w:hAnsi="Calibri" w:cs="Calibri"/>
+                <w:color w:val="000000"/>
+                <w:lang w:eastAsia="fr-FR"/>
+              </w:rPr>
+              <w:t> </w:t>
+            </w:r>
+          </w:p>
+        </w:tc>
+        <w:tc>
+          <w:tcPr>
+            <w:tcW w:w="1660" w:type="dxa"/>
+            <w:tcBorders>
+              <w:top w:val="nil"/>
+              <w:left w:val="nil"/>
+              <w:bottom w:val="single" w:sz="4" w:space="0" w:color="auto"/>
+              <w:right w:val="single" w:sz="4" w:space="0" w:color="auto"/>
+            </w:tcBorders>
+            <w:shd w:val="clear" w:color="000000" w:fill="D9E1F2"/>
+            <w:noWrap/>
+            <w:vAlign w:val="bottom"/>
+            <w:hideMark/>
+          </w:tcPr>
+          <w:p>
+            <w:pPr>
+              <w:spacing w:after="0" w:line="240" w:lineRule="auto"/>
+              <w:jc w:val="right"/>
+              <w:rPr>
+                <w:rFonts w:ascii="Calibri" w:eastAsia="Times New Roman" w:hAnsi="Calibri" w:cs="Calibri"/>
+                <w:color w:val="000000"/>
+                <w:lang w:eastAsia="fr-FR"/>
+              </w:rPr>
+            </w:pPr>
+            <w:r>
+              <w:rPr>
+                <w:rFonts w:ascii="Calibri" w:eastAsia="Times New Roman" w:hAnsi="Calibri" w:cs="Calibri"/>
+                <w:color w:val="000000"/>
+                <w:lang w:eastAsia="fr-FR"/>
+              </w:rPr>
+              <w:t>1</w:t>
+            </w:r>
+          </w:p>
+        </w:tc>
+        <w:tc>
+          <w:tcPr>
+            <w:tcW w:w="1620" w:type="dxa"/>
+            <w:tcBorders>
+              <w:top w:val="nil"/>
+              <w:left w:val="nil"/>
+              <w:bottom w:val="single" w:sz="4" w:space="0" w:color="auto"/>
+              <w:right w:val="single" w:sz="4" w:space="0" w:color="auto"/>
+            </w:tcBorders>
+            <w:shd w:val="clear" w:color="000000" w:fill="D9E1F2"/>
+            <w:noWrap/>
+            <w:vAlign w:val="bottom"/>
+            <w:hideMark/>
+          </w:tcPr>
+          <w:p>
+            <w:pPr>
+              <w:spacing w:after="0" w:line="240" w:lineRule="auto"/>
+              <w:rPr>
+                <w:rFonts w:ascii="Calibri" w:eastAsia="Times New Roman" w:hAnsi="Calibri" w:cs="Calibri"/>
+                <w:color w:val="000000"/>
+                <w:lang w:eastAsia="fr-FR"/>
+              </w:rPr>
+            </w:pPr>
+            <w:r>
+              <w:rPr>
+                <w:rFonts w:ascii="Calibri" w:eastAsia="Times New Roman" w:hAnsi="Calibri" w:cs="Calibri"/>
+                <w:color w:val="000000"/>
+                <w:lang w:eastAsia="fr-FR"/>
+              </w:rPr>
+              <w:t> </w:t>
+            </w:r>
+          </w:p>
+        </w:tc>
+        <w:tc>
+          <w:tcPr>
+            <w:tcW w:w="2240" w:type="dxa"/>
+            <w:tcBorders>
+              <w:top w:val="nil"/>
+              <w:left w:val="nil"/>
+              <w:bottom w:val="single" w:sz="4" w:space="0" w:color="auto"/>
+              <w:right w:val="single" w:sz="4" w:space="0" w:color="auto"/>
+            </w:tcBorders>
+            <w:shd w:val="clear" w:color="000000" w:fill="D9E1F2"/>
+            <w:noWrap/>
+            <w:vAlign w:val="bottom"/>
+            <w:hideMark/>
+          </w:tcPr>
+          <w:p>
+            <w:pPr>
+              <w:spacing w:after="0" w:line="240" w:lineRule="auto"/>
+              <w:rPr>
+                <w:rFonts w:ascii="Calibri" w:eastAsia="Times New Roman" w:hAnsi="Calibri" w:cs="Calibri"/>
+                <w:color w:val="000000"/>
+                <w:lang w:eastAsia="fr-FR"/>
+              </w:rPr>
+            </w:pPr>
+            <w:r>
+              <w:rPr>
+                <w:rFonts w:ascii="Calibri" w:eastAsia="Times New Roman" w:hAnsi="Calibri" w:cs="Calibri"/>
+                <w:color w:val="000000"/>
+                <w:lang w:eastAsia="fr-FR"/>
+              </w:rPr>
+              <w:t> </w:t>
+            </w:r>
+          </w:p>
+        </w:tc>
+        <w:tc>
+          <w:tcPr>
+            <w:tcW w:w="2680" w:type="dxa"/>
+            <w:tcBorders>
+              <w:top w:val="nil"/>
+              <w:left w:val="nil"/>
+              <w:bottom w:val="single" w:sz="4" w:space="0" w:color="auto"/>
+              <w:right w:val="single" w:sz="4" w:space="0" w:color="auto"/>
+            </w:tcBorders>
+            <w:shd w:val="clear" w:color="000000" w:fill="D9E1F2"/>
+            <w:noWrap/>
+            <w:vAlign w:val="bottom"/>
+            <w:hideMark/>
+          </w:tcPr>
+          <w:p>
+            <w:pPr>
+              <w:spacing w:after="0" w:line="240" w:lineRule="auto"/>
+              <w:rPr>
+                <w:rFonts w:ascii="Calibri" w:eastAsia="Times New Roman" w:hAnsi="Calibri" w:cs="Calibri"/>
+                <w:color w:val="000000"/>
+                <w:lang w:eastAsia="fr-FR"/>
+              </w:rPr>
+            </w:pPr>
+            <w:r>
+              <w:rPr>
+                <w:rFonts w:ascii="Calibri" w:eastAsia="Times New Roman" w:hAnsi="Calibri" w:cs="Calibri"/>
+                <w:color w:val="000000"/>
+                <w:lang w:eastAsia="fr-FR"/>
+              </w:rPr>
+              <w:t> </w:t>
+            </w:r>
+          </w:p>
+        </w:tc>
+      </w:tr>
+      <w:tr>
+        <w:trPr>
+          <w:trHeight w:val="300"/>
+        </w:trPr>
+        <w:tc>
+          <w:tcPr>
+            <w:tcW w:w="3040" w:type="dxa"/>
+            <w:tcBorders>
+              <w:top w:val="nil"/>
+              <w:left w:val="single" w:sz="4" w:space="0" w:color="auto"/>
+              <w:bottom w:val="single" w:sz="4" w:space="0" w:color="auto"/>
+              <w:right w:val="single" w:sz="4" w:space="0" w:color="auto"/>
+            </w:tcBorders>
+            <w:shd w:val="clear" w:color="000000" w:fill="4472C4"/>
+            <w:noWrap/>
+            <w:vAlign w:val="bottom"/>
+            <w:hideMark/>
+          </w:tcPr>
+          <w:p>
+            <w:pPr>
+              <w:spacing w:after="0" w:line="240" w:lineRule="auto"/>
+              <w:jc w:val="center"/>
+              <w:rPr>
+                <w:rFonts w:ascii="Calibri" w:eastAsia="Times New Roman" w:hAnsi="Calibri" w:cs="Calibri"/>
+                <w:b/>
+                <w:bCs/>
+                <w:color w:val="FFFFFF"/>
+                <w:lang w:eastAsia="fr-FR"/>
+              </w:rPr>
+            </w:pPr>
+            <w:proofErr w:type="spellStart"/>
+            <w:r>
+              <w:rPr>
+                <w:rFonts w:ascii="Calibri" w:eastAsia="Times New Roman" w:hAnsi="Calibri" w:cs="Calibri"/>
+                <w:b/>
+                <w:bCs/>
+                <w:color w:val="FFFFFF"/>
+                <w:lang w:eastAsia="fr-FR"/>
+              </w:rPr>
+              <w:t>Actors_lastname</w:t>
+            </w:r>
+            <w:proofErr w:type="spellEnd"/>
+          </w:p>
+        </w:tc>
+        <w:tc>
+          <w:tcPr>
+            <w:tcW w:w="952" w:type="dxa"/>
+            <w:tcBorders>
+              <w:top w:val="nil"/>
+              <w:left w:val="nil"/>
+              <w:bottom w:val="single" w:sz="4" w:space="0" w:color="auto"/>
+              <w:right w:val="single" w:sz="4" w:space="0" w:color="auto"/>
+            </w:tcBorders>
+            <w:shd w:val="clear" w:color="000000" w:fill="D9E1F2"/>
+            <w:noWrap/>
+            <w:vAlign w:val="bottom"/>
+            <w:hideMark/>
+          </w:tcPr>
+          <w:p>
+            <w:pPr>
+              <w:spacing w:after="0" w:line="240" w:lineRule="auto"/>
+              <w:rPr>
+                <w:rFonts w:ascii="Calibri" w:eastAsia="Times New Roman" w:hAnsi="Calibri" w:cs="Calibri"/>
+                <w:color w:val="000000"/>
+                <w:lang w:eastAsia="fr-FR"/>
+              </w:rPr>
+            </w:pPr>
+            <w:r>
+              <w:rPr>
+                <w:rFonts w:ascii="Calibri" w:eastAsia="Times New Roman" w:hAnsi="Calibri" w:cs="Calibri"/>
+                <w:color w:val="000000"/>
+                <w:lang w:eastAsia="fr-FR"/>
+              </w:rPr>
+              <w:t> </w:t>
+            </w:r>
+          </w:p>
+        </w:tc>
+        <w:tc>
+          <w:tcPr>
+            <w:tcW w:w="1660" w:type="dxa"/>
+            <w:tcBorders>
+              <w:top w:val="nil"/>
+              <w:left w:val="nil"/>
+              <w:bottom w:val="single" w:sz="4" w:space="0" w:color="auto"/>
+              <w:right w:val="single" w:sz="4" w:space="0" w:color="auto"/>
+            </w:tcBorders>
+            <w:shd w:val="clear" w:color="000000" w:fill="D9E1F2"/>
+            <w:noWrap/>
+            <w:vAlign w:val="bottom"/>
+            <w:hideMark/>
+          </w:tcPr>
+          <w:p>
+            <w:pPr>
+              <w:spacing w:after="0" w:line="240" w:lineRule="auto"/>
+              <w:jc w:val="right"/>
+              <w:rPr>
+                <w:rFonts w:ascii="Calibri" w:eastAsia="Times New Roman" w:hAnsi="Calibri" w:cs="Calibri"/>
+                <w:color w:val="000000"/>
+                <w:lang w:eastAsia="fr-FR"/>
+              </w:rPr>
+            </w:pPr>
+            <w:r>
+              <w:rPr>
+                <w:rFonts w:ascii="Calibri" w:eastAsia="Times New Roman" w:hAnsi="Calibri" w:cs="Calibri"/>
+                <w:color w:val="000000"/>
+                <w:lang w:eastAsia="fr-FR"/>
+              </w:rPr>
+              <w:t>1</w:t>
+            </w:r>
+          </w:p>
+        </w:tc>
+        <w:tc>
+          <w:tcPr>
+            <w:tcW w:w="1620" w:type="dxa"/>
+            <w:tcBorders>
+              <w:top w:val="nil"/>
+              <w:left w:val="nil"/>
+              <w:bottom w:val="single" w:sz="4" w:space="0" w:color="auto"/>
+              <w:right w:val="single" w:sz="4" w:space="0" w:color="auto"/>
+            </w:tcBorders>
+            <w:shd w:val="clear" w:color="000000" w:fill="D9E1F2"/>
+            <w:noWrap/>
+            <w:vAlign w:val="bottom"/>
+            <w:hideMark/>
+          </w:tcPr>
+          <w:p>
+            <w:pPr>
+              <w:spacing w:after="0" w:line="240" w:lineRule="auto"/>
+              <w:rPr>
+                <w:rFonts w:ascii="Calibri" w:eastAsia="Times New Roman" w:hAnsi="Calibri" w:cs="Calibri"/>
+                <w:color w:val="000000"/>
+                <w:lang w:eastAsia="fr-FR"/>
+              </w:rPr>
+            </w:pPr>
+            <w:r>
+              <w:rPr>
+                <w:rFonts w:ascii="Calibri" w:eastAsia="Times New Roman" w:hAnsi="Calibri" w:cs="Calibri"/>
+                <w:color w:val="000000"/>
+                <w:lang w:eastAsia="fr-FR"/>
+              </w:rPr>
+              <w:t> </w:t>
+            </w:r>
+          </w:p>
+        </w:tc>
+        <w:tc>
+          <w:tcPr>
+            <w:tcW w:w="2240" w:type="dxa"/>
+            <w:tcBorders>
+              <w:top w:val="nil"/>
+              <w:left w:val="nil"/>
+              <w:bottom w:val="single" w:sz="4" w:space="0" w:color="auto"/>
+              <w:right w:val="single" w:sz="4" w:space="0" w:color="auto"/>
+            </w:tcBorders>
+            <w:shd w:val="clear" w:color="000000" w:fill="D9E1F2"/>
+            <w:noWrap/>
+            <w:vAlign w:val="bottom"/>
+            <w:hideMark/>
+          </w:tcPr>
+          <w:p>
+            <w:pPr>
+              <w:spacing w:after="0" w:line="240" w:lineRule="auto"/>
+              <w:rPr>
+                <w:rFonts w:ascii="Calibri" w:eastAsia="Times New Roman" w:hAnsi="Calibri" w:cs="Calibri"/>
+                <w:color w:val="000000"/>
+                <w:lang w:eastAsia="fr-FR"/>
+              </w:rPr>
+            </w:pPr>
+            <w:r>
+              <w:rPr>
+                <w:rFonts w:ascii="Calibri" w:eastAsia="Times New Roman" w:hAnsi="Calibri" w:cs="Calibri"/>
+                <w:color w:val="000000"/>
+                <w:lang w:eastAsia="fr-FR"/>
+              </w:rPr>
+              <w:t> </w:t>
+            </w:r>
+          </w:p>
+        </w:tc>
+        <w:tc>
+          <w:tcPr>
+            <w:tcW w:w="2680" w:type="dxa"/>
+            <w:tcBorders>
+              <w:top w:val="nil"/>
+              <w:left w:val="nil"/>
+              <w:bottom w:val="single" w:sz="4" w:space="0" w:color="auto"/>
+              <w:right w:val="single" w:sz="4" w:space="0" w:color="auto"/>
+            </w:tcBorders>
+            <w:shd w:val="clear" w:color="000000" w:fill="D9E1F2"/>
+            <w:noWrap/>
+            <w:vAlign w:val="bottom"/>
+            <w:hideMark/>
+          </w:tcPr>
+          <w:p>
+            <w:pPr>
+              <w:spacing w:after="0" w:line="240" w:lineRule="auto"/>
+              <w:rPr>
+                <w:rFonts w:ascii="Calibri" w:eastAsia="Times New Roman" w:hAnsi="Calibri" w:cs="Calibri"/>
+                <w:color w:val="000000"/>
+                <w:lang w:eastAsia="fr-FR"/>
+              </w:rPr>
+            </w:pPr>
+            <w:r>
+              <w:rPr>
+                <w:rFonts w:ascii="Calibri" w:eastAsia="Times New Roman" w:hAnsi="Calibri" w:cs="Calibri"/>
+                <w:color w:val="000000"/>
+                <w:lang w:eastAsia="fr-FR"/>
+              </w:rPr>
+              <w:t> </w:t>
+            </w:r>
+          </w:p>
+        </w:tc>
+      </w:tr>
+      <w:tr>
+        <w:trPr>
+          <w:trHeight w:val="300"/>
+        </w:trPr>
+        <w:tc>
+          <w:tcPr>
+            <w:tcW w:w="3040" w:type="dxa"/>
+            <w:tcBorders>
+              <w:top w:val="nil"/>
+              <w:left w:val="single" w:sz="4" w:space="0" w:color="auto"/>
+              <w:bottom w:val="nil"/>
+              <w:right w:val="single" w:sz="4" w:space="0" w:color="auto"/>
+            </w:tcBorders>
+            <w:shd w:val="clear" w:color="000000" w:fill="4472C4"/>
+            <w:noWrap/>
+            <w:vAlign w:val="bottom"/>
+            <w:hideMark/>
+          </w:tcPr>
+          <w:p>
+            <w:pPr>
+              <w:spacing w:after="0" w:line="240" w:lineRule="auto"/>
+              <w:jc w:val="center"/>
+              <w:rPr>
+                <w:rFonts w:ascii="Calibri" w:eastAsia="Times New Roman" w:hAnsi="Calibri" w:cs="Calibri"/>
+                <w:b/>
+                <w:bCs/>
+                <w:color w:val="FFFFFF"/>
+                <w:lang w:eastAsia="fr-FR"/>
+              </w:rPr>
+            </w:pPr>
+            <w:proofErr w:type="spellStart"/>
+            <w:r>
+              <w:rPr>
+                <w:rFonts w:ascii="Calibri" w:eastAsia="Times New Roman" w:hAnsi="Calibri" w:cs="Calibri"/>
+                <w:b/>
+                <w:bCs/>
+                <w:color w:val="FFFFFF"/>
+                <w:lang w:eastAsia="fr-FR"/>
+              </w:rPr>
+              <w:t>Actors_dateOfBirth</w:t>
+            </w:r>
+            <w:proofErr w:type="spellEnd"/>
+          </w:p>
+        </w:tc>
+        <w:tc>
+          <w:tcPr>
+            <w:tcW w:w="952" w:type="dxa"/>
+            <w:tcBorders>
+              <w:top w:val="nil"/>
+              <w:left w:val="nil"/>
+              <w:bottom w:val="nil"/>
+              <w:right w:val="single" w:sz="4" w:space="0" w:color="auto"/>
+            </w:tcBorders>
+            <w:shd w:val="clear" w:color="000000" w:fill="D9E1F2"/>
+            <w:noWrap/>
+            <w:vAlign w:val="bottom"/>
+            <w:hideMark/>
+          </w:tcPr>
+          <w:p>
+            <w:pPr>
+              <w:spacing w:after="0" w:line="240" w:lineRule="auto"/>
+              <w:rPr>
+                <w:rFonts w:ascii="Calibri" w:eastAsia="Times New Roman" w:hAnsi="Calibri" w:cs="Calibri"/>
+                <w:color w:val="000000"/>
+                <w:lang w:eastAsia="fr-FR"/>
+              </w:rPr>
+            </w:pPr>
+            <w:r>
+              <w:rPr>
+                <w:rFonts w:ascii="Calibri" w:eastAsia="Times New Roman" w:hAnsi="Calibri" w:cs="Calibri"/>
+                <w:color w:val="000000"/>
+                <w:lang w:eastAsia="fr-FR"/>
+              </w:rPr>
+              <w:t> </w:t>
+            </w:r>
+          </w:p>
+        </w:tc>
+        <w:tc>
+          <w:tcPr>
+            <w:tcW w:w="1660" w:type="dxa"/>
+            <w:tcBorders>
+              <w:top w:val="nil"/>
+              <w:left w:val="nil"/>
+              <w:bottom w:val="nil"/>
+              <w:right w:val="single" w:sz="4" w:space="0" w:color="auto"/>
+            </w:tcBorders>
+            <w:shd w:val="clear" w:color="000000" w:fill="D9E1F2"/>
+            <w:noWrap/>
+            <w:vAlign w:val="bottom"/>
+            <w:hideMark/>
+          </w:tcPr>
+          <w:p>
+            <w:pPr>
+              <w:spacing w:after="0" w:line="240" w:lineRule="auto"/>
+              <w:rPr>
+                <w:rFonts w:ascii="Calibri" w:eastAsia="Times New Roman" w:hAnsi="Calibri" w:cs="Calibri"/>
+                <w:color w:val="000000"/>
+                <w:lang w:eastAsia="fr-FR"/>
+              </w:rPr>
+            </w:pPr>
+            <w:r>
+              <w:rPr>
+                <w:rFonts w:ascii="Calibri" w:eastAsia="Times New Roman" w:hAnsi="Calibri" w:cs="Calibri"/>
+                <w:color w:val="000000"/>
+                <w:lang w:eastAsia="fr-FR"/>
+              </w:rPr>
+              <w:t> </w:t>
+            </w:r>
+          </w:p>
+        </w:tc>
+        <w:tc>
+          <w:tcPr>
+            <w:tcW w:w="1620" w:type="dxa"/>
+            <w:tcBorders>
+              <w:top w:val="nil"/>
+              <w:left w:val="nil"/>
+              <w:bottom w:val="nil"/>
+              <w:right w:val="single" w:sz="4" w:space="0" w:color="auto"/>
+            </w:tcBorders>
+            <w:shd w:val="clear" w:color="000000" w:fill="D9E1F2"/>
+            <w:noWrap/>
+            <w:vAlign w:val="bottom"/>
+            <w:hideMark/>
+          </w:tcPr>
+          <w:p>
+            <w:pPr>
+              <w:spacing w:after="0" w:line="240" w:lineRule="auto"/>
+              <w:rPr>
+                <w:rFonts w:ascii="Calibri" w:eastAsia="Times New Roman" w:hAnsi="Calibri" w:cs="Calibri"/>
+                <w:color w:val="000000"/>
+                <w:lang w:eastAsia="fr-FR"/>
+              </w:rPr>
+            </w:pPr>
+            <w:r>
+              <w:rPr>
+                <w:rFonts w:ascii="Calibri" w:eastAsia="Times New Roman" w:hAnsi="Calibri" w:cs="Calibri"/>
+                <w:color w:val="000000"/>
+                <w:lang w:eastAsia="fr-FR"/>
+              </w:rPr>
+              <w:t> </w:t>
+            </w:r>
+          </w:p>
+        </w:tc>
+        <w:tc>
+          <w:tcPr>
+            <w:tcW w:w="2240" w:type="dxa"/>
+            <w:tcBorders>
+              <w:top w:val="nil"/>
+              <w:left w:val="nil"/>
+              <w:bottom w:val="nil"/>
+              <w:right w:val="single" w:sz="4" w:space="0" w:color="auto"/>
+            </w:tcBorders>
+            <w:shd w:val="clear" w:color="000000" w:fill="D9E1F2"/>
+            <w:noWrap/>
+            <w:vAlign w:val="bottom"/>
+            <w:hideMark/>
+          </w:tcPr>
+          <w:p>
+            <w:pPr>
+              <w:spacing w:after="0" w:line="240" w:lineRule="auto"/>
+              <w:jc w:val="right"/>
+              <w:rPr>
+                <w:rFonts w:ascii="Calibri" w:eastAsia="Times New Roman" w:hAnsi="Calibri" w:cs="Calibri"/>
+                <w:color w:val="000000"/>
+                <w:lang w:eastAsia="fr-FR"/>
+              </w:rPr>
+            </w:pPr>
+            <w:r>
+              <w:rPr>
+                <w:rFonts w:ascii="Calibri" w:eastAsia="Times New Roman" w:hAnsi="Calibri" w:cs="Calibri"/>
+                <w:color w:val="000000"/>
+                <w:lang w:eastAsia="fr-FR"/>
+              </w:rPr>
+              <w:t>1</w:t>
+            </w:r>
+          </w:p>
+        </w:tc>
+        <w:tc>
+          <w:tcPr>
+            <w:tcW w:w="2680" w:type="dxa"/>
+            <w:tcBorders>
+              <w:top w:val="nil"/>
+              <w:left w:val="nil"/>
+              <w:bottom w:val="nil"/>
+              <w:right w:val="single" w:sz="4" w:space="0" w:color="auto"/>
+            </w:tcBorders>
+            <w:shd w:val="clear" w:color="000000" w:fill="D9E1F2"/>
+            <w:noWrap/>
+            <w:vAlign w:val="bottom"/>
+            <w:hideMark/>
+          </w:tcPr>
+          <w:p>
+            <w:pPr>
+              <w:spacing w:after="0" w:line="240" w:lineRule="auto"/>
+              <w:jc w:val="right"/>
+              <w:rPr>
+                <w:rFonts w:ascii="Calibri" w:eastAsia="Times New Roman" w:hAnsi="Calibri" w:cs="Calibri"/>
+                <w:color w:val="000000"/>
+                <w:lang w:eastAsia="fr-FR"/>
+              </w:rPr>
+            </w:pPr>
+            <w:r>
+              <w:rPr>
+                <w:rFonts w:ascii="Calibri" w:eastAsia="Times New Roman" w:hAnsi="Calibri" w:cs="Calibri"/>
+                <w:color w:val="000000"/>
+                <w:lang w:eastAsia="fr-FR"/>
+              </w:rPr>
+              <w:t>1</w:t>
+            </w:r>
+          </w:p>
+        </w:tc>
+      </w:tr>
+      <w:tr>
+        <w:trPr>
+          <w:trHeight w:val="300"/>
+        </w:trPr>
+        <w:tc>
+          <w:tcPr>
+            <w:tcW w:w="3040" w:type="dxa"/>
+            <w:tcBorders>
+              <w:top w:val="nil"/>
+              <w:left w:val="single" w:sz="4" w:space="0" w:color="auto"/>
+              <w:bottom w:val="single" w:sz="4" w:space="0" w:color="auto"/>
+              <w:right w:val="single" w:sz="4" w:space="0" w:color="auto"/>
+            </w:tcBorders>
+            <w:shd w:val="clear" w:color="000000" w:fill="4472C4"/>
+            <w:noWrap/>
+            <w:vAlign w:val="bottom"/>
+          </w:tcPr>
+          <w:p>
+            <w:pPr>
+              <w:spacing w:after="0" w:line="240" w:lineRule="auto"/>
+              <w:rPr>
+                <w:rFonts w:ascii="Calibri" w:eastAsia="Times New Roman" w:hAnsi="Calibri" w:cs="Calibri"/>
+                <w:b/>
+                <w:bCs/>
+                <w:color w:val="FFFFFF"/>
+                <w:lang w:eastAsia="fr-FR"/>
+              </w:rPr>
+            </w:pPr>
+          </w:p>
+        </w:tc>
+        <w:tc>
+          <w:tcPr>
+            <w:tcW w:w="952" w:type="dxa"/>
+            <w:tcBorders>
+              <w:top w:val="nil"/>
+              <w:left w:val="nil"/>
+              <w:bottom w:val="single" w:sz="4" w:space="0" w:color="auto"/>
+              <w:right w:val="single" w:sz="4" w:space="0" w:color="auto"/>
+            </w:tcBorders>
+            <w:shd w:val="clear" w:color="000000" w:fill="D9E1F2"/>
+            <w:noWrap/>
+            <w:vAlign w:val="bottom"/>
+          </w:tcPr>
+          <w:p>
+            <w:pPr>
+              <w:spacing w:after="0" w:line="240" w:lineRule="auto"/>
+              <w:rPr>
+                <w:rFonts w:ascii="Calibri" w:eastAsia="Times New Roman" w:hAnsi="Calibri" w:cs="Calibri"/>
+                <w:color w:val="000000"/>
+                <w:lang w:eastAsia="fr-FR"/>
+              </w:rPr>
+            </w:pPr>
+          </w:p>
+        </w:tc>
+        <w:tc>
+          <w:tcPr>
+            <w:tcW w:w="1660" w:type="dxa"/>
+            <w:tcBorders>
+              <w:top w:val="nil"/>
+              <w:left w:val="nil"/>
+              <w:bottom w:val="single" w:sz="4" w:space="0" w:color="auto"/>
+              <w:right w:val="single" w:sz="4" w:space="0" w:color="auto"/>
+            </w:tcBorders>
+            <w:shd w:val="clear" w:color="000000" w:fill="D9E1F2"/>
+            <w:noWrap/>
+            <w:vAlign w:val="bottom"/>
+          </w:tcPr>
+          <w:p>
+            <w:pPr>
+              <w:spacing w:after="0" w:line="240" w:lineRule="auto"/>
+              <w:rPr>
+                <w:rFonts w:ascii="Calibri" w:eastAsia="Times New Roman" w:hAnsi="Calibri" w:cs="Calibri"/>
+                <w:color w:val="000000"/>
+                <w:lang w:eastAsia="fr-FR"/>
+              </w:rPr>
+            </w:pPr>
+          </w:p>
+        </w:tc>
+        <w:tc>
+          <w:tcPr>
+            <w:tcW w:w="1620" w:type="dxa"/>
+            <w:tcBorders>
+              <w:top w:val="nil"/>
+              <w:left w:val="nil"/>
+              <w:bottom w:val="single" w:sz="4" w:space="0" w:color="auto"/>
+              <w:right w:val="single" w:sz="4" w:space="0" w:color="auto"/>
+            </w:tcBorders>
+            <w:shd w:val="clear" w:color="000000" w:fill="D9E1F2"/>
+            <w:noWrap/>
+            <w:vAlign w:val="bottom"/>
+          </w:tcPr>
+          <w:p>
+            <w:pPr>
+              <w:spacing w:after="0" w:line="240" w:lineRule="auto"/>
+              <w:rPr>
+                <w:rFonts w:ascii="Calibri" w:eastAsia="Times New Roman" w:hAnsi="Calibri" w:cs="Calibri"/>
+                <w:color w:val="000000"/>
+                <w:lang w:eastAsia="fr-FR"/>
+              </w:rPr>
+            </w:pPr>
+          </w:p>
+        </w:tc>
+        <w:tc>
+          <w:tcPr>
+            <w:tcW w:w="2240" w:type="dxa"/>
+            <w:tcBorders>
+              <w:top w:val="nil"/>
+              <w:left w:val="nil"/>
+              <w:bottom w:val="single" w:sz="4" w:space="0" w:color="auto"/>
+              <w:right w:val="single" w:sz="4" w:space="0" w:color="auto"/>
+            </w:tcBorders>
+            <w:shd w:val="clear" w:color="000000" w:fill="D9E1F2"/>
+            <w:noWrap/>
+            <w:vAlign w:val="bottom"/>
+          </w:tcPr>
+          <w:p>
+            <w:pPr>
+              <w:spacing w:after="0" w:line="240" w:lineRule="auto"/>
+              <w:jc w:val="right"/>
+              <w:rPr>
+                <w:rFonts w:ascii="Calibri" w:eastAsia="Times New Roman" w:hAnsi="Calibri" w:cs="Calibri"/>
+                <w:color w:val="000000"/>
+                <w:lang w:eastAsia="fr-FR"/>
+              </w:rPr>
+            </w:pPr>
+          </w:p>
+        </w:tc>
+        <w:tc>
+          <w:tcPr>
+            <w:tcW w:w="2680" w:type="dxa"/>
+            <w:tcBorders>
+              <w:top w:val="nil"/>
+              <w:left w:val="nil"/>
+              <w:bottom w:val="single" w:sz="4" w:space="0" w:color="auto"/>
+              <w:right w:val="single" w:sz="4" w:space="0" w:color="auto"/>
+            </w:tcBorders>
+            <w:shd w:val="clear" w:color="000000" w:fill="D9E1F2"/>
+            <w:noWrap/>
+            <w:vAlign w:val="bottom"/>
+          </w:tcPr>
+          <w:p>
+            <w:pPr>
+              <w:spacing w:after="0" w:line="240" w:lineRule="auto"/>
+              <w:jc w:val="right"/>
+              <w:rPr>
+                <w:rFonts w:ascii="Calibri" w:eastAsia="Times New Roman" w:hAnsi="Calibri" w:cs="Calibri"/>
+                <w:color w:val="000000"/>
+                <w:lang w:eastAsia="fr-FR"/>
+              </w:rPr>
+            </w:pPr>
+          </w:p>
+        </w:tc>
+      </w:tr>
+    </w:tbl>
     <w:p/>
     <w:p/>
+    <w:p/>
+    <w:p/>
+    <w:p/>
+    <w:p/>
+    <w:p/>
+    <w:p/>
+    <w:p/>
+    <w:p/>
+    <w:p/>
+    <w:p/>
+    <w:p/>
+    <w:p/>
+    <w:p/>
+    <w:p/>
+    <w:p>
+      <w:pPr>
+        <w:sectPr>
+          <w:pgSz w:w="16838" w:h="11906" w:orient="landscape"/>
+          <w:pgMar w:top="1417" w:right="1417" w:bottom="1417" w:left="1417" w:header="708" w:footer="708" w:gutter="0"/>
+          <w:cols w:space="708"/>
+          <w:docGrid w:linePitch="360"/>
+        </w:sectPr>
+      </w:pPr>
+    </w:p>
+    <w:p/>
+    <w:p>
+      <w:proofErr w:type="spellStart"/>
+      <w:r>
+        <w:t>Client_id</w:t>
+      </w:r>
+      <w:proofErr w:type="spellEnd"/>
+      <w:r>
+        <w:tab/>
+      </w:r>
+      <w:r>
+        <w:tab/>
+      </w:r>
+      <w:r>
+        <w:tab/>
+      </w:r>
+      <w:r>
+        <w:tab/>
+      </w:r>
+      <w:r>
+        <w:sym w:font="Wingdings" w:char="F0E0"/>
+      </w:r>
+      <w:r>
+        <w:t xml:space="preserve"> </w:t>
+      </w:r>
+      <w:proofErr w:type="spellStart"/>
+      <w:r>
+        <w:t>Client_firstname</w:t>
+      </w:r>
+      <w:proofErr w:type="spellEnd"/>
+      <w:r>
+        <w:t xml:space="preserve">, </w:t>
+      </w:r>
+      <w:proofErr w:type="spellStart"/>
+      <w:r>
+        <w:t>Client_lastname</w:t>
+      </w:r>
+      <w:proofErr w:type="spellEnd"/>
+      <w:r>
+        <w:t xml:space="preserve">, </w:t>
+      </w:r>
+      <w:proofErr w:type="spellStart"/>
+      <w:r>
+        <w:t>Client_cuurentLoanNumber</w:t>
+      </w:r>
+      <w:proofErr w:type="spellEnd"/>
+      <w:r>
+        <w:t xml:space="preserve">, </w:t>
+      </w:r>
+      <w:proofErr w:type="spellStart"/>
+      <w:r>
+        <w:t>Movie_name</w:t>
+      </w:r>
+      <w:proofErr w:type="spellEnd"/>
+      <w:r>
+        <w:t xml:space="preserve">, </w:t>
+      </w:r>
+      <w:proofErr w:type="spellStart"/>
+      <w:r>
+        <w:t>Tape_id</w:t>
+      </w:r>
+      <w:proofErr w:type="spellEnd"/>
+    </w:p>
+    <w:p>
+      <w:proofErr w:type="spellStart"/>
+      <w:r>
+        <w:t>Movie_name</w:t>
+      </w:r>
+      <w:proofErr w:type="spellEnd"/>
+      <w:r>
+        <w:tab/>
+      </w:r>
+      <w:r>
+        <w:tab/>
+      </w:r>
+      <w:r>
+        <w:tab/>
+      </w:r>
+      <w:r>
+        <w:tab/>
+      </w:r>
+      <w:r>
+        <w:sym w:font="Wingdings" w:char="F0E0"/>
+      </w:r>
+      <w:r>
+        <w:t xml:space="preserve"> </w:t>
+      </w:r>
+      <w:proofErr w:type="spellStart"/>
+      <w:r>
+        <w:t>Movie_filmType</w:t>
+      </w:r>
+      <w:proofErr w:type="spellEnd"/>
+      <w:r>
+        <w:t xml:space="preserve">, </w:t>
+      </w:r>
+      <w:proofErr w:type="spellStart"/>
+      <w:r>
+        <w:t>Movie_director</w:t>
+      </w:r>
+      <w:proofErr w:type="spellEnd"/>
+      <w:r>
+        <w:t xml:space="preserve">, </w:t>
+      </w:r>
+      <w:proofErr w:type="spellStart"/>
+      <w:r>
+        <w:t>Movie_minimumAgeRequired</w:t>
+      </w:r>
+      <w:proofErr w:type="spellEnd"/>
+    </w:p>
+    <w:p>
+      <w:proofErr w:type="spellStart"/>
+      <w:r>
+        <w:t>Tape_id</w:t>
+      </w:r>
+      <w:proofErr w:type="spellEnd"/>
+      <w:r>
+        <w:tab/>
+      </w:r>
+      <w:r>
+        <w:tab/>
+      </w:r>
+      <w:r>
+        <w:tab/>
+      </w:r>
+      <w:r>
+        <w:tab/>
+      </w:r>
+      <w:r>
+        <w:sym w:font="Wingdings" w:char="F0E0"/>
+      </w:r>
+      <w:proofErr w:type="spellStart"/>
+      <w:r>
+        <w:t>Movie_name</w:t>
+      </w:r>
+      <w:proofErr w:type="spellEnd"/>
+      <w:r>
+        <w:t xml:space="preserve">, </w:t>
+      </w:r>
+      <w:proofErr w:type="spellStart"/>
+      <w:r>
+        <w:t>Tape_purchaseDate</w:t>
+      </w:r>
+      <w:proofErr w:type="spellEnd"/>
+      <w:r>
+        <w:t xml:space="preserve">, </w:t>
+      </w:r>
+      <w:proofErr w:type="spellStart"/>
+      <w:r>
+        <w:t>TapeRentalShopLocation</w:t>
+      </w:r>
+      <w:proofErr w:type="spellEnd"/>
+      <w:r>
+        <w:t xml:space="preserve">, </w:t>
+      </w:r>
+      <w:proofErr w:type="spellStart"/>
+      <w:r>
+        <w:t>Tape_state</w:t>
+      </w:r>
+      <w:proofErr w:type="spellEnd"/>
+    </w:p>
+    <w:p>
+      <w:proofErr w:type="spellStart"/>
+      <w:r>
+        <w:t>Actors_firstname</w:t>
+      </w:r>
+      <w:proofErr w:type="spellEnd"/>
+      <w:r>
+        <w:t xml:space="preserve">, </w:t>
+      </w:r>
+      <w:proofErr w:type="spellStart"/>
+      <w:r>
+        <w:t>actor_lastname</w:t>
+      </w:r>
+      <w:proofErr w:type="spellEnd"/>
+      <w:r>
+        <w:tab/>
+      </w:r>
+      <w:r>
+        <w:sym w:font="Wingdings" w:char="F0E0"/>
+      </w:r>
+      <w:proofErr w:type="spellStart"/>
+      <w:r>
+        <w:t>actors_dateOfBirth</w:t>
+      </w:r>
+      <w:proofErr w:type="spellEnd"/>
+    </w:p>
     <w:sectPr>
       <w:pgSz w:w="11906" w:h="16838"/>
       <w:pgMar w:top="1417" w:right="1417" w:bottom="1417" w:left="1417" w:header="708" w:footer="708" w:gutter="0"/>

--- a/FOAD_Merise/ExercicesModeleConceptuel/GestionEmpruntCassettes/EmpruntCassettes.docx
+++ b/FOAD_Merise/ExercicesModeleConceptuel/GestionEmpruntCassettes/EmpruntCassettes.docx
@@ -728,6 +728,15 @@
               </w:rPr>
               <w:t>Client</w:t>
             </w:r>
+            <w:r>
+              <w:rPr>
+                <w:rFonts w:ascii="Calibri" w:hAnsi="Calibri" w:cs="Times New Roman"/>
+                <w:b/>
+                <w:bCs/>
+                <w:color w:val="FFFFFF"/>
+              </w:rPr>
+              <w:t>s</w:t>
+            </w:r>
           </w:p>
         </w:tc>
         <w:tc>
@@ -811,7 +820,13 @@
               <w:rPr>
                 <w:rFonts w:ascii="Calibri" w:hAnsi="Calibri" w:cs="Times New Roman"/>
               </w:rPr>
-              <w:t>Identifiant, Obligatoire, auto-incrémentassions</w:t>
+              <w:t>Identifiant, Obligatoire, auto-incrément</w:t>
+            </w:r>
+            <w:r>
+              <w:rPr>
+                <w:rFonts w:ascii="Calibri" w:hAnsi="Calibri" w:cs="Times New Roman"/>
+              </w:rPr>
+              <w:t>é</w:t>
             </w:r>
           </w:p>
         </w:tc>
@@ -1421,6 +1436,15 @@
               </w:rPr>
               <w:t>Movie</w:t>
             </w:r>
+            <w:r>
+              <w:rPr>
+                <w:rFonts w:ascii="Calibri" w:hAnsi="Calibri" w:cs="Times New Roman"/>
+                <w:b/>
+                <w:bCs/>
+                <w:color w:val="FFFFFF"/>
+              </w:rPr>
+              <w:t>s</w:t>
+            </w:r>
             <w:proofErr w:type="spellEnd"/>
           </w:p>
           <w:p>
@@ -1903,6 +1927,15 @@
               </w:rPr>
               <w:t>Tape</w:t>
             </w:r>
+            <w:r>
+              <w:rPr>
+                <w:rFonts w:ascii="Calibri" w:hAnsi="Calibri" w:cs="Times New Roman"/>
+                <w:b/>
+                <w:bCs/>
+                <w:color w:val="FFFFFF"/>
+              </w:rPr>
+              <w:t>s</w:t>
+            </w:r>
           </w:p>
           <w:p>
             <w:pPr>
@@ -2100,6 +2133,12 @@
               </w:rPr>
               <w:t>Date</w:t>
             </w:r>
+            <w:r>
+              <w:rPr>
+                <w:rFonts w:ascii="Calibri" w:hAnsi="Calibri" w:cs="Times New Roman"/>
+              </w:rPr>
+              <w:t xml:space="preserve"> Heure</w:t>
+            </w:r>
           </w:p>
         </w:tc>
         <w:tc>
@@ -2118,7 +2157,13 @@
               <w:rPr>
                 <w:rFonts w:ascii="Calibri" w:hAnsi="Calibri" w:cs="Times New Roman"/>
               </w:rPr>
-              <w:t>Obligatoire, format YY-MM-DD</w:t>
+              <w:t>Obligatoire, format YY-MM-D</w:t>
+            </w:r>
+            <w:r>
+              <w:rPr>
+                <w:rFonts w:ascii="Calibri" w:hAnsi="Calibri" w:cs="Times New Roman"/>
+              </w:rPr>
+              <w:t>D</w:t>
             </w:r>
           </w:p>
         </w:tc>
@@ -2228,6 +2273,12 @@
               </w:rPr>
               <w:t>Alphanumérique</w:t>
             </w:r>
+            <w:r>
+              <w:rPr>
+                <w:rFonts w:ascii="Calibri" w:hAnsi="Calibri" w:cs="Times New Roman"/>
+              </w:rPr>
+              <w:t xml:space="preserve"> (50)</w:t>
+            </w:r>
           </w:p>
         </w:tc>
         <w:tc>
@@ -2280,16 +2331,6 @@
               </w:rPr>
             </w:pPr>
           </w:p>
-          <w:p>
-            <w:pPr>
-              <w:rPr>
-                <w:rFonts w:ascii="Calibri" w:hAnsi="Calibri" w:cs="Times New Roman"/>
-                <w:b/>
-                <w:bCs/>
-                <w:color w:val="FFFFFF"/>
-              </w:rPr>
-            </w:pPr>
-          </w:p>
         </w:tc>
         <w:tc>
           <w:tcPr>
@@ -2309,13 +2350,7 @@
               <w:rPr>
                 <w:rFonts w:ascii="Calibri" w:hAnsi="Calibri" w:cs="Times New Roman"/>
               </w:rPr>
-              <w:t>Tape_</w:t>
-            </w:r>
-            <w:r>
-              <w:rPr>
-                <w:rFonts w:ascii="Calibri" w:hAnsi="Calibri" w:cs="Times New Roman"/>
-              </w:rPr>
-              <w:t>rentalDate</w:t>
+              <w:t>Tape_NumberOfLoan</w:t>
             </w:r>
             <w:proofErr w:type="spellEnd"/>
           </w:p>
@@ -2336,7 +2371,7 @@
               <w:rPr>
                 <w:rFonts w:ascii="Calibri" w:hAnsi="Calibri" w:cs="Times New Roman"/>
               </w:rPr>
-              <w:t>Date de mise en service de la cassette</w:t>
+              <w:t>Nombre de prêt de la cassette</w:t>
             </w:r>
           </w:p>
         </w:tc>
@@ -2356,7 +2391,7 @@
               <w:rPr>
                 <w:rFonts w:ascii="Calibri" w:hAnsi="Calibri" w:cs="Times New Roman"/>
               </w:rPr>
-              <w:t>Date</w:t>
+              <w:t>Numérique (4)</w:t>
             </w:r>
           </w:p>
         </w:tc>
@@ -2376,7 +2411,7 @@
               <w:rPr>
                 <w:rFonts w:ascii="Calibri" w:hAnsi="Calibri" w:cs="Times New Roman"/>
               </w:rPr>
-              <w:t>Obligatoire, format YY-MM-DD</w:t>
+              <w:t>Obligatoire</w:t>
             </w:r>
           </w:p>
         </w:tc>
@@ -2400,16 +2435,6 @@
               </w:rPr>
             </w:pPr>
           </w:p>
-          <w:p>
-            <w:pPr>
-              <w:rPr>
-                <w:rFonts w:ascii="Calibri" w:hAnsi="Calibri" w:cs="Times New Roman"/>
-                <w:b/>
-                <w:bCs/>
-                <w:color w:val="FFFFFF"/>
-              </w:rPr>
-            </w:pPr>
-          </w:p>
         </w:tc>
         <w:tc>
           <w:tcPr>
@@ -2429,7 +2454,7 @@
               <w:rPr>
                 <w:rFonts w:ascii="Calibri" w:hAnsi="Calibri" w:cs="Times New Roman"/>
               </w:rPr>
-              <w:t>Tape_NumberOfLoan</w:t>
+              <w:t>Tape_state</w:t>
             </w:r>
             <w:proofErr w:type="spellEnd"/>
           </w:p>
@@ -2450,7 +2475,7 @@
               <w:rPr>
                 <w:rFonts w:ascii="Calibri" w:hAnsi="Calibri" w:cs="Times New Roman"/>
               </w:rPr>
-              <w:t>Nombre de prêt de la cassette</w:t>
+              <w:t>Etat de la cassette</w:t>
             </w:r>
           </w:p>
         </w:tc>
@@ -2470,7 +2495,13 @@
               <w:rPr>
                 <w:rFonts w:ascii="Calibri" w:hAnsi="Calibri" w:cs="Times New Roman"/>
               </w:rPr>
-              <w:t>Numérique (4)</w:t>
+              <w:t xml:space="preserve">Alphabétique </w:t>
+            </w:r>
+            <w:r>
+              <w:rPr>
+                <w:rFonts w:ascii="Calibri" w:hAnsi="Calibri" w:cs="Times New Roman"/>
+              </w:rPr>
+              <w:t>(50)</w:t>
             </w:r>
           </w:p>
         </w:tc>
@@ -2513,6 +2544,15 @@
                 <w:color w:val="FFFFFF"/>
               </w:rPr>
             </w:pPr>
+            <w:r>
+              <w:rPr>
+                <w:rFonts w:ascii="Calibri" w:hAnsi="Calibri" w:cs="Times New Roman"/>
+                <w:b/>
+                <w:bCs/>
+                <w:color w:val="FFFFFF"/>
+              </w:rPr>
+              <w:t>Actors</w:t>
+            </w:r>
           </w:p>
         </w:tc>
         <w:tc>
@@ -2533,7 +2573,7 @@
               <w:rPr>
                 <w:rFonts w:ascii="Calibri" w:hAnsi="Calibri" w:cs="Times New Roman"/>
               </w:rPr>
-              <w:t>Tape_state</w:t>
+              <w:t>Actors_firstname</w:t>
             </w:r>
             <w:proofErr w:type="spellEnd"/>
           </w:p>
@@ -2554,7 +2594,7 @@
               <w:rPr>
                 <w:rFonts w:ascii="Calibri" w:hAnsi="Calibri" w:cs="Times New Roman"/>
               </w:rPr>
-              <w:t>Etat de la cassette</w:t>
+              <w:t>Nom d'un acteur</w:t>
             </w:r>
           </w:p>
         </w:tc>
@@ -2566,21 +2606,16 @@
           <w:p>
             <w:pPr>
               <w:ind w:firstLine="0"/>
-              <w:rPr>
-                <w:rFonts w:ascii="Calibri" w:hAnsi="Calibri" w:cs="Times New Roman"/>
-              </w:rPr>
-            </w:pPr>
-            <w:r>
-              <w:rPr>
-                <w:rFonts w:ascii="Calibri" w:hAnsi="Calibri" w:cs="Times New Roman"/>
-              </w:rPr>
-              <w:t xml:space="preserve">Alphabétique </w:t>
-            </w:r>
-            <w:r>
-              <w:rPr>
-                <w:rFonts w:ascii="Calibri" w:hAnsi="Calibri" w:cs="Times New Roman"/>
-              </w:rPr>
-              <w:t>(50)</w:t>
+              <w:jc w:val="both"/>
+              <w:rPr>
+                <w:rFonts w:ascii="Calibri" w:hAnsi="Calibri" w:cs="Times New Roman"/>
+              </w:rPr>
+            </w:pPr>
+            <w:r>
+              <w:rPr>
+                <w:rFonts w:ascii="Calibri" w:hAnsi="Calibri" w:cs="Times New Roman"/>
+              </w:rPr>
+              <w:t>Alphabétique (50)</w:t>
             </w:r>
           </w:p>
         </w:tc>
@@ -2600,7 +2635,27 @@
               <w:rPr>
                 <w:rFonts w:ascii="Calibri" w:hAnsi="Calibri" w:cs="Times New Roman"/>
               </w:rPr>
+              <w:t>Identifiant,</w:t>
+            </w:r>
+          </w:p>
+          <w:p>
+            <w:pPr>
+              <w:ind w:firstLine="0"/>
+              <w:rPr>
+                <w:rFonts w:ascii="Calibri" w:hAnsi="Calibri" w:cs="Times New Roman"/>
+              </w:rPr>
+            </w:pPr>
+            <w:r>
+              <w:rPr>
+                <w:rFonts w:ascii="Calibri" w:hAnsi="Calibri" w:cs="Times New Roman"/>
+              </w:rPr>
               <w:t>Obligatoire</w:t>
+            </w:r>
+            <w:r>
+              <w:rPr>
+                <w:rFonts w:ascii="Calibri" w:hAnsi="Calibri" w:cs="Times New Roman"/>
+              </w:rPr>
+              <w:t>,</w:t>
             </w:r>
           </w:p>
         </w:tc>
@@ -2623,15 +2678,16 @@
                 <w:color w:val="FFFFFF"/>
               </w:rPr>
             </w:pPr>
-            <w:r>
-              <w:rPr>
-                <w:rFonts w:ascii="Calibri" w:hAnsi="Calibri" w:cs="Times New Roman"/>
-                <w:b/>
-                <w:bCs/>
-                <w:color w:val="FFFFFF"/>
-              </w:rPr>
-              <w:t>Actors</w:t>
-            </w:r>
+          </w:p>
+          <w:p>
+            <w:pPr>
+              <w:rPr>
+                <w:rFonts w:ascii="Calibri" w:hAnsi="Calibri" w:cs="Times New Roman"/>
+                <w:b/>
+                <w:bCs/>
+                <w:color w:val="FFFFFF"/>
+              </w:rPr>
+            </w:pPr>
           </w:p>
         </w:tc>
         <w:tc>
@@ -2652,7 +2708,7 @@
               <w:rPr>
                 <w:rFonts w:ascii="Calibri" w:hAnsi="Calibri" w:cs="Times New Roman"/>
               </w:rPr>
-              <w:t>Actors_firstname</w:t>
+              <w:t>Actors_lastname</w:t>
             </w:r>
             <w:proofErr w:type="spellEnd"/>
           </w:p>
@@ -2673,7 +2729,7 @@
               <w:rPr>
                 <w:rFonts w:ascii="Calibri" w:hAnsi="Calibri" w:cs="Times New Roman"/>
               </w:rPr>
-              <w:t>Nom d'un acteur</w:t>
+              <w:t>Prénom d'un acteur</w:t>
             </w:r>
           </w:p>
         </w:tc>
@@ -2685,7 +2741,6 @@
           <w:p>
             <w:pPr>
               <w:ind w:firstLine="0"/>
-              <w:jc w:val="both"/>
               <w:rPr>
                 <w:rFonts w:ascii="Calibri" w:hAnsi="Calibri" w:cs="Times New Roman"/>
               </w:rPr>
@@ -2729,12 +2784,6 @@
                 <w:rFonts w:ascii="Calibri" w:hAnsi="Calibri" w:cs="Times New Roman"/>
               </w:rPr>
               <w:t>Obligatoire</w:t>
-            </w:r>
-            <w:r>
-              <w:rPr>
-                <w:rFonts w:ascii="Calibri" w:hAnsi="Calibri" w:cs="Times New Roman"/>
-              </w:rPr>
-              <w:t>,</w:t>
             </w:r>
           </w:p>
         </w:tc>
@@ -2758,16 +2807,6 @@
               </w:rPr>
             </w:pPr>
           </w:p>
-          <w:p>
-            <w:pPr>
-              <w:rPr>
-                <w:rFonts w:ascii="Calibri" w:hAnsi="Calibri" w:cs="Times New Roman"/>
-                <w:b/>
-                <w:bCs/>
-                <w:color w:val="FFFFFF"/>
-              </w:rPr>
-            </w:pPr>
-          </w:p>
         </w:tc>
         <w:tc>
           <w:tcPr>
@@ -2787,7 +2826,7 @@
               <w:rPr>
                 <w:rFonts w:ascii="Calibri" w:hAnsi="Calibri" w:cs="Times New Roman"/>
               </w:rPr>
-              <w:t>Actors_lastname</w:t>
+              <w:t>Actors_dateOfBirth</w:t>
             </w:r>
             <w:proofErr w:type="spellEnd"/>
           </w:p>
@@ -2808,7 +2847,7 @@
               <w:rPr>
                 <w:rFonts w:ascii="Calibri" w:hAnsi="Calibri" w:cs="Times New Roman"/>
               </w:rPr>
-              <w:t>Prénom d'un acteur</w:t>
+              <w:t>Date de naissance</w:t>
             </w:r>
           </w:p>
         </w:tc>
@@ -2828,7 +2867,7 @@
               <w:rPr>
                 <w:rFonts w:ascii="Calibri" w:hAnsi="Calibri" w:cs="Times New Roman"/>
               </w:rPr>
-              <w:t>Alphabétique (50)</w:t>
+              <w:t>Date</w:t>
             </w:r>
           </w:p>
         </w:tc>
@@ -2848,21 +2887,7 @@
               <w:rPr>
                 <w:rFonts w:ascii="Calibri" w:hAnsi="Calibri" w:cs="Times New Roman"/>
               </w:rPr>
-              <w:t>Identifiant,</w:t>
-            </w:r>
-          </w:p>
-          <w:p>
-            <w:pPr>
-              <w:ind w:firstLine="0"/>
-              <w:rPr>
-                <w:rFonts w:ascii="Calibri" w:hAnsi="Calibri" w:cs="Times New Roman"/>
-              </w:rPr>
-            </w:pPr>
-            <w:r>
-              <w:rPr>
-                <w:rFonts w:ascii="Calibri" w:hAnsi="Calibri" w:cs="Times New Roman"/>
-              </w:rPr>
-              <w:t>Obligatoire</w:t>
+              <w:t>Obligatoire, Format YY-MM-DD</w:t>
             </w:r>
           </w:p>
         </w:tc>
@@ -2885,6 +2910,39 @@
                 <w:color w:val="FFFFFF"/>
               </w:rPr>
             </w:pPr>
+            <w:bookmarkStart w:id="1" w:name="_Hlk49247233"/>
+            <w:proofErr w:type="spellStart"/>
+            <w:r>
+              <w:rPr>
+                <w:rFonts w:ascii="Calibri" w:hAnsi="Calibri" w:cs="Times New Roman"/>
+                <w:b/>
+                <w:bCs/>
+                <w:color w:val="FFFFFF"/>
+              </w:rPr>
+              <w:t>Loans</w:t>
+            </w:r>
+            <w:proofErr w:type="spellEnd"/>
+          </w:p>
+          <w:p>
+            <w:pPr>
+              <w:rPr>
+                <w:rFonts w:ascii="Calibri" w:hAnsi="Calibri" w:cs="Times New Roman"/>
+                <w:b/>
+                <w:bCs/>
+                <w:color w:val="FFFFFF"/>
+              </w:rPr>
+            </w:pPr>
+          </w:p>
+          <w:p>
+            <w:pPr>
+              <w:ind w:firstLine="0"/>
+              <w:rPr>
+                <w:rFonts w:ascii="Calibri" w:hAnsi="Calibri" w:cs="Times New Roman"/>
+                <w:b/>
+                <w:bCs/>
+                <w:color w:val="FFFFFF"/>
+              </w:rPr>
+            </w:pPr>
           </w:p>
         </w:tc>
         <w:tc>
@@ -2905,7 +2963,19 @@
               <w:rPr>
                 <w:rFonts w:ascii="Calibri" w:hAnsi="Calibri" w:cs="Times New Roman"/>
               </w:rPr>
-              <w:t>Actors_dateOfBirth</w:t>
+              <w:t>Loan</w:t>
+            </w:r>
+            <w:r>
+              <w:rPr>
+                <w:rFonts w:ascii="Calibri" w:hAnsi="Calibri" w:cs="Times New Roman"/>
+              </w:rPr>
+              <w:t>_d</w:t>
+            </w:r>
+            <w:r>
+              <w:rPr>
+                <w:rFonts w:ascii="Calibri" w:hAnsi="Calibri" w:cs="Times New Roman"/>
+              </w:rPr>
+              <w:t>ate</w:t>
             </w:r>
             <w:proofErr w:type="spellEnd"/>
           </w:p>
@@ -2926,7 +2996,7 @@
               <w:rPr>
                 <w:rFonts w:ascii="Calibri" w:hAnsi="Calibri" w:cs="Times New Roman"/>
               </w:rPr>
-              <w:t>Date de naissance</w:t>
+              <w:t>Date de départ du prêt</w:t>
             </w:r>
           </w:p>
         </w:tc>
@@ -2946,7 +3016,7 @@
               <w:rPr>
                 <w:rFonts w:ascii="Calibri" w:hAnsi="Calibri" w:cs="Times New Roman"/>
               </w:rPr>
-              <w:t>Date</w:t>
+              <w:t>Date Heure</w:t>
             </w:r>
           </w:p>
         </w:tc>
@@ -2966,7 +3036,612 @@
               <w:rPr>
                 <w:rFonts w:ascii="Calibri" w:hAnsi="Calibri" w:cs="Times New Roman"/>
               </w:rPr>
-              <w:t>Obligatoire, Format YY-MM-DD</w:t>
+              <w:t>Obligatoire, format YY-MM-DD HH-MM-SS</w:t>
+            </w:r>
+          </w:p>
+        </w:tc>
+      </w:tr>
+      <w:tr>
+        <w:trPr>
+          <w:trHeight w:val="270"/>
+        </w:trPr>
+        <w:tc>
+          <w:tcPr>
+            <w:tcW w:w="1592" w:type="dxa"/>
+            <w:shd w:val="clear" w:color="auto" w:fill="629DD1"/>
+          </w:tcPr>
+          <w:p>
+            <w:pPr>
+              <w:rPr>
+                <w:rFonts w:ascii="Calibri" w:hAnsi="Calibri" w:cs="Times New Roman"/>
+                <w:b/>
+                <w:bCs/>
+                <w:color w:val="FFFFFF"/>
+              </w:rPr>
+            </w:pPr>
+            <w:bookmarkStart w:id="2" w:name="_Hlk49247177"/>
+          </w:p>
+        </w:tc>
+        <w:tc>
+          <w:tcPr>
+            <w:tcW w:w="3099" w:type="dxa"/>
+            <w:shd w:val="clear" w:color="auto" w:fill="DFEBF5"/>
+          </w:tcPr>
+          <w:p>
+            <w:pPr>
+              <w:ind w:firstLine="0"/>
+              <w:jc w:val="both"/>
+              <w:rPr>
+                <w:rFonts w:ascii="Calibri" w:hAnsi="Calibri" w:cs="Times New Roman"/>
+              </w:rPr>
+            </w:pPr>
+            <w:proofErr w:type="spellStart"/>
+            <w:r>
+              <w:rPr>
+                <w:rFonts w:ascii="Calibri" w:hAnsi="Calibri" w:cs="Times New Roman"/>
+              </w:rPr>
+              <w:t>Loan</w:t>
+            </w:r>
+            <w:r>
+              <w:rPr>
+                <w:rFonts w:ascii="Calibri" w:hAnsi="Calibri" w:cs="Times New Roman"/>
+              </w:rPr>
+              <w:t>_return</w:t>
+            </w:r>
+            <w:proofErr w:type="spellEnd"/>
+          </w:p>
+        </w:tc>
+        <w:tc>
+          <w:tcPr>
+            <w:tcW w:w="1964" w:type="dxa"/>
+            <w:shd w:val="clear" w:color="auto" w:fill="DFEBF5"/>
+          </w:tcPr>
+          <w:p>
+            <w:pPr>
+              <w:ind w:firstLine="0"/>
+              <w:rPr>
+                <w:rFonts w:ascii="Calibri" w:hAnsi="Calibri" w:cs="Times New Roman"/>
+              </w:rPr>
+            </w:pPr>
+            <w:r>
+              <w:rPr>
+                <w:rFonts w:ascii="Calibri" w:hAnsi="Calibri" w:cs="Times New Roman"/>
+              </w:rPr>
+              <w:t>Date de retour de la cassette</w:t>
+            </w:r>
+          </w:p>
+        </w:tc>
+        <w:tc>
+          <w:tcPr>
+            <w:tcW w:w="2051" w:type="dxa"/>
+            <w:shd w:val="clear" w:color="auto" w:fill="DFEBF5"/>
+          </w:tcPr>
+          <w:p>
+            <w:pPr>
+              <w:ind w:firstLine="0"/>
+              <w:rPr>
+                <w:rFonts w:ascii="Calibri" w:hAnsi="Calibri" w:cs="Times New Roman"/>
+              </w:rPr>
+            </w:pPr>
+            <w:r>
+              <w:rPr>
+                <w:rFonts w:ascii="Calibri" w:hAnsi="Calibri" w:cs="Times New Roman"/>
+              </w:rPr>
+              <w:t>Date Heure</w:t>
+            </w:r>
+          </w:p>
+        </w:tc>
+        <w:tc>
+          <w:tcPr>
+            <w:tcW w:w="1866" w:type="dxa"/>
+            <w:shd w:val="clear" w:color="auto" w:fill="DFEBF5"/>
+          </w:tcPr>
+          <w:p>
+            <w:pPr>
+              <w:ind w:firstLine="0"/>
+              <w:rPr>
+                <w:rFonts w:ascii="Calibri" w:hAnsi="Calibri" w:cs="Times New Roman"/>
+              </w:rPr>
+            </w:pPr>
+            <w:r>
+              <w:rPr>
+                <w:rFonts w:ascii="Calibri" w:hAnsi="Calibri" w:cs="Times New Roman"/>
+              </w:rPr>
+              <w:t>Obligatoire, format YY-MM-DD HH-MM-SS</w:t>
+            </w:r>
+          </w:p>
+        </w:tc>
+      </w:tr>
+      <w:bookmarkEnd w:id="1"/>
+      <w:bookmarkEnd w:id="2"/>
+      <w:tr>
+        <w:trPr>
+          <w:trHeight w:val="270"/>
+        </w:trPr>
+        <w:tc>
+          <w:tcPr>
+            <w:tcW w:w="1592" w:type="dxa"/>
+            <w:shd w:val="clear" w:color="auto" w:fill="629DD1"/>
+          </w:tcPr>
+          <w:p>
+            <w:pPr>
+              <w:rPr>
+                <w:rFonts w:ascii="Calibri" w:hAnsi="Calibri" w:cs="Times New Roman"/>
+                <w:b/>
+                <w:bCs/>
+                <w:color w:val="FFFFFF"/>
+              </w:rPr>
+            </w:pPr>
+            <w:proofErr w:type="spellStart"/>
+            <w:r>
+              <w:rPr>
+                <w:rFonts w:ascii="Calibri" w:hAnsi="Calibri" w:cs="Times New Roman"/>
+                <w:b/>
+                <w:bCs/>
+                <w:color w:val="FFFFFF"/>
+              </w:rPr>
+              <w:t>Themes</w:t>
+            </w:r>
+            <w:proofErr w:type="spellEnd"/>
+          </w:p>
+          <w:p>
+            <w:pPr>
+              <w:rPr>
+                <w:rFonts w:ascii="Calibri" w:hAnsi="Calibri" w:cs="Times New Roman"/>
+                <w:b/>
+                <w:bCs/>
+                <w:color w:val="FFFFFF"/>
+              </w:rPr>
+            </w:pPr>
+          </w:p>
+          <w:p>
+            <w:pPr>
+              <w:ind w:firstLine="0"/>
+              <w:rPr>
+                <w:rFonts w:ascii="Calibri" w:hAnsi="Calibri" w:cs="Times New Roman"/>
+                <w:b/>
+                <w:bCs/>
+                <w:color w:val="FFFFFF"/>
+              </w:rPr>
+            </w:pPr>
+          </w:p>
+        </w:tc>
+        <w:tc>
+          <w:tcPr>
+            <w:tcW w:w="3099" w:type="dxa"/>
+            <w:shd w:val="clear" w:color="auto" w:fill="DFEBF5"/>
+          </w:tcPr>
+          <w:p>
+            <w:pPr>
+              <w:ind w:firstLine="0"/>
+              <w:jc w:val="both"/>
+              <w:rPr>
+                <w:rFonts w:ascii="Calibri" w:hAnsi="Calibri" w:cs="Times New Roman"/>
+              </w:rPr>
+            </w:pPr>
+            <w:proofErr w:type="spellStart"/>
+            <w:r>
+              <w:rPr>
+                <w:rFonts w:ascii="Calibri" w:hAnsi="Calibri" w:cs="Times New Roman"/>
+              </w:rPr>
+              <w:t>Theme_name</w:t>
+            </w:r>
+            <w:proofErr w:type="spellEnd"/>
+          </w:p>
+        </w:tc>
+        <w:tc>
+          <w:tcPr>
+            <w:tcW w:w="1964" w:type="dxa"/>
+            <w:shd w:val="clear" w:color="auto" w:fill="DFEBF5"/>
+          </w:tcPr>
+          <w:p>
+            <w:pPr>
+              <w:ind w:firstLine="0"/>
+              <w:rPr>
+                <w:rFonts w:ascii="Calibri" w:hAnsi="Calibri" w:cs="Times New Roman"/>
+              </w:rPr>
+            </w:pPr>
+            <w:r>
+              <w:rPr>
+                <w:rFonts w:ascii="Calibri" w:hAnsi="Calibri" w:cs="Times New Roman"/>
+              </w:rPr>
+              <w:t xml:space="preserve">Nom du </w:t>
+            </w:r>
+            <w:proofErr w:type="spellStart"/>
+            <w:r>
+              <w:rPr>
+                <w:rFonts w:ascii="Calibri" w:hAnsi="Calibri" w:cs="Times New Roman"/>
+              </w:rPr>
+              <w:t>théme</w:t>
+            </w:r>
+            <w:proofErr w:type="spellEnd"/>
+          </w:p>
+        </w:tc>
+        <w:tc>
+          <w:tcPr>
+            <w:tcW w:w="2051" w:type="dxa"/>
+            <w:shd w:val="clear" w:color="auto" w:fill="DFEBF5"/>
+          </w:tcPr>
+          <w:p>
+            <w:pPr>
+              <w:ind w:firstLine="0"/>
+              <w:rPr>
+                <w:rFonts w:ascii="Calibri" w:hAnsi="Calibri" w:cs="Times New Roman"/>
+              </w:rPr>
+            </w:pPr>
+            <w:r>
+              <w:rPr>
+                <w:rFonts w:ascii="Calibri" w:hAnsi="Calibri" w:cs="Times New Roman"/>
+              </w:rPr>
+              <w:t>Alphabétique (50)</w:t>
+            </w:r>
+          </w:p>
+        </w:tc>
+        <w:tc>
+          <w:tcPr>
+            <w:tcW w:w="1866" w:type="dxa"/>
+            <w:shd w:val="clear" w:color="auto" w:fill="DFEBF5"/>
+          </w:tcPr>
+          <w:p>
+            <w:pPr>
+              <w:ind w:firstLine="0"/>
+              <w:rPr>
+                <w:rFonts w:ascii="Calibri" w:hAnsi="Calibri" w:cs="Times New Roman"/>
+              </w:rPr>
+            </w:pPr>
+            <w:r>
+              <w:rPr>
+                <w:rFonts w:ascii="Calibri" w:hAnsi="Calibri" w:cs="Times New Roman"/>
+              </w:rPr>
+              <w:t>Identifiant, Obligatoire</w:t>
+            </w:r>
+          </w:p>
+        </w:tc>
+      </w:tr>
+      <w:tr>
+        <w:trPr>
+          <w:trHeight w:val="270"/>
+        </w:trPr>
+        <w:tc>
+          <w:tcPr>
+            <w:tcW w:w="1592" w:type="dxa"/>
+            <w:shd w:val="clear" w:color="auto" w:fill="629DD1"/>
+          </w:tcPr>
+          <w:p>
+            <w:pPr>
+              <w:rPr>
+                <w:rFonts w:ascii="Calibri" w:hAnsi="Calibri" w:cs="Times New Roman"/>
+                <w:b/>
+                <w:bCs/>
+                <w:color w:val="FFFFFF"/>
+              </w:rPr>
+            </w:pPr>
+          </w:p>
+          <w:p>
+            <w:pPr>
+              <w:rPr>
+                <w:rFonts w:ascii="Calibri" w:hAnsi="Calibri" w:cs="Times New Roman"/>
+                <w:b/>
+                <w:bCs/>
+                <w:color w:val="FFFFFF"/>
+              </w:rPr>
+            </w:pPr>
+          </w:p>
+        </w:tc>
+        <w:tc>
+          <w:tcPr>
+            <w:tcW w:w="3099" w:type="dxa"/>
+            <w:shd w:val="clear" w:color="auto" w:fill="DFEBF5"/>
+          </w:tcPr>
+          <w:p>
+            <w:pPr>
+              <w:ind w:firstLine="0"/>
+              <w:jc w:val="both"/>
+              <w:rPr>
+                <w:rFonts w:ascii="Calibri" w:hAnsi="Calibri" w:cs="Times New Roman"/>
+              </w:rPr>
+            </w:pPr>
+            <w:proofErr w:type="spellStart"/>
+            <w:r>
+              <w:rPr>
+                <w:rFonts w:ascii="Calibri" w:hAnsi="Calibri" w:cs="Times New Roman"/>
+              </w:rPr>
+              <w:t>T</w:t>
+            </w:r>
+            <w:r>
+              <w:rPr>
+                <w:rFonts w:ascii="Calibri" w:hAnsi="Calibri" w:cs="Times New Roman"/>
+              </w:rPr>
+              <w:t>heme_desciption</w:t>
+            </w:r>
+            <w:proofErr w:type="spellEnd"/>
+          </w:p>
+        </w:tc>
+        <w:tc>
+          <w:tcPr>
+            <w:tcW w:w="1964" w:type="dxa"/>
+            <w:shd w:val="clear" w:color="auto" w:fill="DFEBF5"/>
+          </w:tcPr>
+          <w:p>
+            <w:pPr>
+              <w:ind w:firstLine="0"/>
+              <w:rPr>
+                <w:rFonts w:ascii="Calibri" w:hAnsi="Calibri" w:cs="Times New Roman"/>
+              </w:rPr>
+            </w:pPr>
+            <w:r>
+              <w:rPr>
+                <w:rFonts w:ascii="Calibri" w:hAnsi="Calibri" w:cs="Times New Roman"/>
+              </w:rPr>
+              <w:t xml:space="preserve">Description du </w:t>
+            </w:r>
+            <w:proofErr w:type="spellStart"/>
+            <w:r>
+              <w:rPr>
+                <w:rFonts w:ascii="Calibri" w:hAnsi="Calibri" w:cs="Times New Roman"/>
+              </w:rPr>
+              <w:t>theme</w:t>
+            </w:r>
+            <w:proofErr w:type="spellEnd"/>
+          </w:p>
+        </w:tc>
+        <w:tc>
+          <w:tcPr>
+            <w:tcW w:w="2051" w:type="dxa"/>
+            <w:shd w:val="clear" w:color="auto" w:fill="DFEBF5"/>
+          </w:tcPr>
+          <w:p>
+            <w:pPr>
+              <w:ind w:firstLine="0"/>
+              <w:rPr>
+                <w:rFonts w:ascii="Calibri" w:hAnsi="Calibri" w:cs="Times New Roman"/>
+              </w:rPr>
+            </w:pPr>
+            <w:r>
+              <w:rPr>
+                <w:rFonts w:ascii="Calibri" w:hAnsi="Calibri" w:cs="Times New Roman"/>
+              </w:rPr>
+              <w:t>Texte</w:t>
+            </w:r>
+          </w:p>
+        </w:tc>
+        <w:tc>
+          <w:tcPr>
+            <w:tcW w:w="1866" w:type="dxa"/>
+            <w:shd w:val="clear" w:color="auto" w:fill="DFEBF5"/>
+          </w:tcPr>
+          <w:p>
+            <w:pPr>
+              <w:ind w:firstLine="0"/>
+              <w:rPr>
+                <w:rFonts w:ascii="Calibri" w:hAnsi="Calibri" w:cs="Times New Roman"/>
+              </w:rPr>
+            </w:pPr>
+            <w:r>
+              <w:rPr>
+                <w:rFonts w:ascii="Calibri" w:hAnsi="Calibri" w:cs="Times New Roman"/>
+              </w:rPr>
+              <w:t>Obligatoire</w:t>
+            </w:r>
+          </w:p>
+        </w:tc>
+      </w:tr>
+      <w:tr>
+        <w:trPr>
+          <w:trHeight w:val="270"/>
+        </w:trPr>
+        <w:tc>
+          <w:tcPr>
+            <w:tcW w:w="1592" w:type="dxa"/>
+            <w:shd w:val="clear" w:color="auto" w:fill="629DD1"/>
+          </w:tcPr>
+          <w:p>
+            <w:pPr>
+              <w:ind w:firstLine="0"/>
+              <w:rPr>
+                <w:rFonts w:ascii="Calibri" w:hAnsi="Calibri" w:cs="Times New Roman"/>
+                <w:b/>
+                <w:bCs/>
+                <w:color w:val="FFFFFF"/>
+              </w:rPr>
+            </w:pPr>
+            <w:proofErr w:type="spellStart"/>
+            <w:r>
+              <w:rPr>
+                <w:rFonts w:ascii="Calibri" w:hAnsi="Calibri" w:cs="Times New Roman"/>
+                <w:b/>
+                <w:bCs/>
+                <w:color w:val="FFFFFF"/>
+              </w:rPr>
+              <w:t>LocationShops</w:t>
+            </w:r>
+            <w:proofErr w:type="spellEnd"/>
+          </w:p>
+        </w:tc>
+        <w:tc>
+          <w:tcPr>
+            <w:tcW w:w="3099" w:type="dxa"/>
+            <w:shd w:val="clear" w:color="auto" w:fill="DFEBF5"/>
+          </w:tcPr>
+          <w:p>
+            <w:pPr>
+              <w:ind w:firstLine="0"/>
+              <w:jc w:val="both"/>
+              <w:rPr>
+                <w:rFonts w:ascii="Calibri" w:hAnsi="Calibri" w:cs="Times New Roman"/>
+              </w:rPr>
+            </w:pPr>
+            <w:proofErr w:type="spellStart"/>
+            <w:r>
+              <w:rPr>
+                <w:rFonts w:ascii="Calibri" w:hAnsi="Calibri" w:cs="Times New Roman"/>
+              </w:rPr>
+              <w:t>LocationShop_name</w:t>
+            </w:r>
+            <w:proofErr w:type="spellEnd"/>
+          </w:p>
+        </w:tc>
+        <w:tc>
+          <w:tcPr>
+            <w:tcW w:w="1964" w:type="dxa"/>
+            <w:shd w:val="clear" w:color="auto" w:fill="DFEBF5"/>
+          </w:tcPr>
+          <w:p>
+            <w:pPr>
+              <w:ind w:firstLine="0"/>
+              <w:rPr>
+                <w:rFonts w:ascii="Calibri" w:hAnsi="Calibri" w:cs="Times New Roman"/>
+              </w:rPr>
+            </w:pPr>
+            <w:r>
+              <w:rPr>
+                <w:rFonts w:ascii="Calibri" w:hAnsi="Calibri" w:cs="Times New Roman"/>
+              </w:rPr>
+              <w:t>Nom du point de location</w:t>
+            </w:r>
+          </w:p>
+        </w:tc>
+        <w:tc>
+          <w:tcPr>
+            <w:tcW w:w="2051" w:type="dxa"/>
+            <w:shd w:val="clear" w:color="auto" w:fill="DFEBF5"/>
+          </w:tcPr>
+          <w:p>
+            <w:pPr>
+              <w:ind w:firstLine="0"/>
+              <w:rPr>
+                <w:rFonts w:ascii="Calibri" w:hAnsi="Calibri" w:cs="Times New Roman"/>
+              </w:rPr>
+            </w:pPr>
+            <w:r>
+              <w:rPr>
+                <w:rFonts w:ascii="Calibri" w:hAnsi="Calibri" w:cs="Times New Roman"/>
+              </w:rPr>
+              <w:t>Alphanumérique (50)</w:t>
+            </w:r>
+          </w:p>
+        </w:tc>
+        <w:tc>
+          <w:tcPr>
+            <w:tcW w:w="1866" w:type="dxa"/>
+            <w:shd w:val="clear" w:color="auto" w:fill="DFEBF5"/>
+          </w:tcPr>
+          <w:p>
+            <w:pPr>
+              <w:ind w:firstLine="0"/>
+              <w:rPr>
+                <w:rFonts w:ascii="Calibri" w:hAnsi="Calibri" w:cs="Times New Roman"/>
+              </w:rPr>
+            </w:pPr>
+            <w:r>
+              <w:rPr>
+                <w:rFonts w:ascii="Calibri" w:hAnsi="Calibri" w:cs="Times New Roman"/>
+              </w:rPr>
+              <w:t>Identifiant, Obligatoire</w:t>
+            </w:r>
+          </w:p>
+        </w:tc>
+      </w:tr>
+      <w:tr>
+        <w:trPr>
+          <w:trHeight w:val="270"/>
+        </w:trPr>
+        <w:tc>
+          <w:tcPr>
+            <w:tcW w:w="1592" w:type="dxa"/>
+            <w:shd w:val="clear" w:color="auto" w:fill="629DD1"/>
+          </w:tcPr>
+          <w:p>
+            <w:pPr>
+              <w:rPr>
+                <w:rFonts w:ascii="Calibri" w:hAnsi="Calibri" w:cs="Times New Roman"/>
+                <w:b/>
+                <w:bCs/>
+                <w:color w:val="FFFFFF"/>
+              </w:rPr>
+            </w:pPr>
+          </w:p>
+        </w:tc>
+        <w:tc>
+          <w:tcPr>
+            <w:tcW w:w="3099" w:type="dxa"/>
+            <w:shd w:val="clear" w:color="auto" w:fill="DFEBF5"/>
+          </w:tcPr>
+          <w:p>
+            <w:pPr>
+              <w:ind w:firstLine="0"/>
+              <w:jc w:val="both"/>
+              <w:rPr>
+                <w:rFonts w:ascii="Calibri" w:hAnsi="Calibri" w:cs="Times New Roman"/>
+              </w:rPr>
+            </w:pPr>
+            <w:proofErr w:type="spellStart"/>
+            <w:r>
+              <w:rPr>
+                <w:rFonts w:ascii="Calibri" w:hAnsi="Calibri" w:cs="Times New Roman"/>
+              </w:rPr>
+              <w:t>Location_adress</w:t>
+            </w:r>
+            <w:proofErr w:type="spellEnd"/>
+          </w:p>
+        </w:tc>
+        <w:tc>
+          <w:tcPr>
+            <w:tcW w:w="1964" w:type="dxa"/>
+            <w:shd w:val="clear" w:color="auto" w:fill="DFEBF5"/>
+          </w:tcPr>
+          <w:p>
+            <w:pPr>
+              <w:ind w:firstLine="0"/>
+              <w:rPr>
+                <w:rFonts w:ascii="Calibri" w:hAnsi="Calibri" w:cs="Times New Roman"/>
+              </w:rPr>
+            </w:pPr>
+            <w:r>
+              <w:rPr>
+                <w:rFonts w:ascii="Calibri" w:hAnsi="Calibri" w:cs="Times New Roman"/>
+              </w:rPr>
+              <w:t>Adresse du point de location</w:t>
+            </w:r>
+          </w:p>
+        </w:tc>
+        <w:tc>
+          <w:tcPr>
+            <w:tcW w:w="2051" w:type="dxa"/>
+            <w:shd w:val="clear" w:color="auto" w:fill="DFEBF5"/>
+          </w:tcPr>
+          <w:p>
+            <w:pPr>
+              <w:ind w:firstLine="0"/>
+              <w:rPr>
+                <w:rFonts w:ascii="Calibri" w:hAnsi="Calibri" w:cs="Times New Roman"/>
+              </w:rPr>
+            </w:pPr>
+            <w:r>
+              <w:rPr>
+                <w:rFonts w:ascii="Calibri" w:hAnsi="Calibri" w:cs="Times New Roman"/>
+              </w:rPr>
+              <w:t>Alphanumérique (128)</w:t>
+            </w:r>
+          </w:p>
+        </w:tc>
+        <w:tc>
+          <w:tcPr>
+            <w:tcW w:w="1866" w:type="dxa"/>
+            <w:shd w:val="clear" w:color="auto" w:fill="DFEBF5"/>
+          </w:tcPr>
+          <w:p>
+            <w:pPr>
+              <w:ind w:firstLine="0"/>
+              <w:rPr>
+                <w:rFonts w:ascii="Calibri" w:hAnsi="Calibri" w:cs="Times New Roman"/>
+              </w:rPr>
+            </w:pPr>
+            <w:r>
+              <w:rPr>
+                <w:rFonts w:ascii="Calibri" w:hAnsi="Calibri" w:cs="Times New Roman"/>
+              </w:rPr>
+              <w:t>Obligatoire</w:t>
             </w:r>
           </w:p>
         </w:tc>
@@ -2977,30 +3652,6 @@
         <w:spacing w:after="0" w:line="240" w:lineRule="auto"/>
         <w:rPr>
           <w:rFonts w:ascii="Calibri" w:eastAsia="Times New Roman" w:hAnsi="Calibri" w:cs="Times New Roman"/>
-        </w:rPr>
-      </w:pPr>
-    </w:p>
-    <w:p>
-      <w:pPr>
-        <w:spacing w:after="0" w:line="240" w:lineRule="auto"/>
-        <w:rPr>
-          <w:rFonts w:ascii="Calibri" w:eastAsia="Times New Roman" w:hAnsi="Calibri" w:cs="Times New Roman"/>
-          <w:b/>
-          <w:bCs/>
-          <w:sz w:val="28"/>
-          <w:szCs w:val="28"/>
-        </w:rPr>
-      </w:pPr>
-    </w:p>
-    <w:p>
-      <w:pPr>
-        <w:spacing w:after="0" w:line="240" w:lineRule="auto"/>
-        <w:rPr>
-          <w:rFonts w:ascii="Calibri" w:eastAsia="Times New Roman" w:hAnsi="Calibri" w:cs="Times New Roman"/>
-          <w:b/>
-          <w:bCs/>
-          <w:sz w:val="28"/>
-          <w:szCs w:val="28"/>
         </w:rPr>
       </w:pPr>
     </w:p>
@@ -3229,6 +3880,15 @@
               </w:rPr>
               <w:t>Client</w:t>
             </w:r>
+            <w:r>
+              <w:rPr>
+                <w:rFonts w:ascii="Calibri" w:hAnsi="Calibri" w:cs="Times New Roman"/>
+                <w:b/>
+                <w:bCs/>
+                <w:color w:val="FFFFFF"/>
+              </w:rPr>
+              <w:t>s</w:t>
+            </w:r>
           </w:p>
         </w:tc>
         <w:tc>
@@ -3317,11 +3977,6 @@
         </w:tc>
       </w:tr>
     </w:tbl>
-    <w:p>
-      <w:pPr>
-        <w:pStyle w:val="Titre1"/>
-      </w:pPr>
-    </w:p>
     <w:p>
       <w:pPr>
         <w:pStyle w:val="Titre1"/>
@@ -3435,7 +4090,7 @@
           <w:b w:val="0"/>
           <w:bCs w:val="0"/>
         </w:rPr>
-        <w:t>Modèle conceptuel</w:t>
+        <w:t>Dépendances fonctionnelles</w:t>
       </w:r>
     </w:p>
     <w:p/>
@@ -7707,7 +8362,7 @@
       </w:tr>
       <w:tr>
         <w:trPr>
-          <w:trHeight w:val="300"/>
+          <w:trHeight w:val="80"/>
         </w:trPr>
         <w:tc>
           <w:tcPr>
@@ -7858,8 +8513,688 @@
           </w:p>
         </w:tc>
       </w:tr>
+      <w:tr>
+        <w:trPr>
+          <w:trHeight w:val="80"/>
+        </w:trPr>
+        <w:tc>
+          <w:tcPr>
+            <w:tcW w:w="3040" w:type="dxa"/>
+            <w:tcBorders>
+              <w:top w:val="single" w:sz="4" w:space="0" w:color="auto"/>
+              <w:left w:val="single" w:sz="4" w:space="0" w:color="auto"/>
+              <w:bottom w:val="single" w:sz="4" w:space="0" w:color="auto"/>
+              <w:right w:val="single" w:sz="4" w:space="0" w:color="auto"/>
+            </w:tcBorders>
+            <w:shd w:val="clear" w:color="000000" w:fill="4472C4"/>
+            <w:noWrap/>
+            <w:vAlign w:val="bottom"/>
+          </w:tcPr>
+          <w:p>
+            <w:pPr>
+              <w:spacing w:after="0" w:line="240" w:lineRule="auto"/>
+              <w:jc w:val="center"/>
+              <w:rPr>
+                <w:rFonts w:ascii="Calibri" w:eastAsia="Times New Roman" w:hAnsi="Calibri" w:cs="Calibri"/>
+                <w:b/>
+                <w:bCs/>
+                <w:color w:val="FFFFFF"/>
+                <w:lang w:eastAsia="fr-FR"/>
+              </w:rPr>
+            </w:pPr>
+            <w:proofErr w:type="spellStart"/>
+            <w:r>
+              <w:rPr>
+                <w:rFonts w:ascii="Calibri" w:eastAsia="Times New Roman" w:hAnsi="Calibri" w:cs="Calibri"/>
+                <w:b/>
+                <w:bCs/>
+                <w:color w:val="FFFFFF"/>
+                <w:lang w:eastAsia="fr-FR"/>
+              </w:rPr>
+              <w:t>Loan_date</w:t>
+            </w:r>
+            <w:proofErr w:type="spellEnd"/>
+          </w:p>
+        </w:tc>
+        <w:tc>
+          <w:tcPr>
+            <w:tcW w:w="952" w:type="dxa"/>
+            <w:tcBorders>
+              <w:top w:val="single" w:sz="4" w:space="0" w:color="auto"/>
+              <w:left w:val="nil"/>
+              <w:bottom w:val="single" w:sz="4" w:space="0" w:color="auto"/>
+              <w:right w:val="single" w:sz="4" w:space="0" w:color="auto"/>
+            </w:tcBorders>
+            <w:shd w:val="clear" w:color="000000" w:fill="D9E1F2"/>
+            <w:noWrap/>
+            <w:vAlign w:val="bottom"/>
+          </w:tcPr>
+          <w:p>
+            <w:pPr>
+              <w:spacing w:after="0" w:line="240" w:lineRule="auto"/>
+              <w:rPr>
+                <w:rFonts w:ascii="Calibri" w:eastAsia="Times New Roman" w:hAnsi="Calibri" w:cs="Calibri"/>
+                <w:color w:val="000000"/>
+                <w:lang w:eastAsia="fr-FR"/>
+              </w:rPr>
+            </w:pPr>
+          </w:p>
+        </w:tc>
+        <w:tc>
+          <w:tcPr>
+            <w:tcW w:w="1660" w:type="dxa"/>
+            <w:tcBorders>
+              <w:top w:val="single" w:sz="4" w:space="0" w:color="auto"/>
+              <w:left w:val="nil"/>
+              <w:bottom w:val="single" w:sz="4" w:space="0" w:color="auto"/>
+              <w:right w:val="single" w:sz="4" w:space="0" w:color="auto"/>
+            </w:tcBorders>
+            <w:shd w:val="clear" w:color="000000" w:fill="D9E1F2"/>
+            <w:noWrap/>
+            <w:vAlign w:val="bottom"/>
+          </w:tcPr>
+          <w:p>
+            <w:pPr>
+              <w:spacing w:after="0" w:line="240" w:lineRule="auto"/>
+              <w:rPr>
+                <w:rFonts w:ascii="Calibri" w:eastAsia="Times New Roman" w:hAnsi="Calibri" w:cs="Calibri"/>
+                <w:color w:val="000000"/>
+                <w:lang w:eastAsia="fr-FR"/>
+              </w:rPr>
+            </w:pPr>
+          </w:p>
+        </w:tc>
+        <w:tc>
+          <w:tcPr>
+            <w:tcW w:w="1620" w:type="dxa"/>
+            <w:tcBorders>
+              <w:top w:val="single" w:sz="4" w:space="0" w:color="auto"/>
+              <w:left w:val="nil"/>
+              <w:bottom w:val="single" w:sz="4" w:space="0" w:color="auto"/>
+              <w:right w:val="single" w:sz="4" w:space="0" w:color="auto"/>
+            </w:tcBorders>
+            <w:shd w:val="clear" w:color="000000" w:fill="D9E1F2"/>
+            <w:noWrap/>
+            <w:vAlign w:val="bottom"/>
+          </w:tcPr>
+          <w:p>
+            <w:pPr>
+              <w:spacing w:after="0" w:line="240" w:lineRule="auto"/>
+              <w:jc w:val="both"/>
+              <w:rPr>
+                <w:rFonts w:ascii="Calibri" w:eastAsia="Times New Roman" w:hAnsi="Calibri" w:cs="Calibri"/>
+                <w:color w:val="000000"/>
+                <w:lang w:eastAsia="fr-FR"/>
+              </w:rPr>
+            </w:pPr>
+            <w:r>
+              <w:rPr>
+                <w:rFonts w:ascii="Calibri" w:eastAsia="Times New Roman" w:hAnsi="Calibri" w:cs="Calibri"/>
+                <w:color w:val="000000"/>
+                <w:lang w:eastAsia="fr-FR"/>
+              </w:rPr>
+              <w:t>1</w:t>
+            </w:r>
+          </w:p>
+        </w:tc>
+        <w:tc>
+          <w:tcPr>
+            <w:tcW w:w="2240" w:type="dxa"/>
+            <w:tcBorders>
+              <w:top w:val="single" w:sz="4" w:space="0" w:color="auto"/>
+              <w:left w:val="nil"/>
+              <w:bottom w:val="single" w:sz="4" w:space="0" w:color="auto"/>
+              <w:right w:val="single" w:sz="4" w:space="0" w:color="auto"/>
+            </w:tcBorders>
+            <w:shd w:val="clear" w:color="000000" w:fill="D9E1F2"/>
+            <w:noWrap/>
+            <w:vAlign w:val="bottom"/>
+          </w:tcPr>
+          <w:p>
+            <w:pPr>
+              <w:spacing w:after="0" w:line="240" w:lineRule="auto"/>
+              <w:jc w:val="right"/>
+              <w:rPr>
+                <w:rFonts w:ascii="Calibri" w:eastAsia="Times New Roman" w:hAnsi="Calibri" w:cs="Calibri"/>
+                <w:color w:val="000000"/>
+                <w:lang w:eastAsia="fr-FR"/>
+              </w:rPr>
+            </w:pPr>
+          </w:p>
+        </w:tc>
+        <w:tc>
+          <w:tcPr>
+            <w:tcW w:w="2680" w:type="dxa"/>
+            <w:tcBorders>
+              <w:top w:val="single" w:sz="4" w:space="0" w:color="auto"/>
+              <w:left w:val="nil"/>
+              <w:bottom w:val="single" w:sz="4" w:space="0" w:color="auto"/>
+              <w:right w:val="single" w:sz="4" w:space="0" w:color="auto"/>
+            </w:tcBorders>
+            <w:shd w:val="clear" w:color="000000" w:fill="D9E1F2"/>
+            <w:noWrap/>
+            <w:vAlign w:val="bottom"/>
+          </w:tcPr>
+          <w:p>
+            <w:pPr>
+              <w:spacing w:after="0" w:line="240" w:lineRule="auto"/>
+              <w:jc w:val="right"/>
+              <w:rPr>
+                <w:rFonts w:ascii="Calibri" w:eastAsia="Times New Roman" w:hAnsi="Calibri" w:cs="Calibri"/>
+                <w:color w:val="000000"/>
+                <w:lang w:eastAsia="fr-FR"/>
+              </w:rPr>
+            </w:pPr>
+          </w:p>
+        </w:tc>
+      </w:tr>
+      <w:tr>
+        <w:trPr>
+          <w:trHeight w:val="80"/>
+        </w:trPr>
+        <w:tc>
+          <w:tcPr>
+            <w:tcW w:w="3040" w:type="dxa"/>
+            <w:tcBorders>
+              <w:top w:val="single" w:sz="4" w:space="0" w:color="auto"/>
+              <w:left w:val="single" w:sz="4" w:space="0" w:color="auto"/>
+              <w:bottom w:val="single" w:sz="4" w:space="0" w:color="auto"/>
+              <w:right w:val="single" w:sz="4" w:space="0" w:color="auto"/>
+            </w:tcBorders>
+            <w:shd w:val="clear" w:color="000000" w:fill="4472C4"/>
+            <w:noWrap/>
+            <w:vAlign w:val="bottom"/>
+          </w:tcPr>
+          <w:p>
+            <w:pPr>
+              <w:spacing w:after="0" w:line="240" w:lineRule="auto"/>
+              <w:jc w:val="center"/>
+              <w:rPr>
+                <w:rFonts w:ascii="Calibri" w:eastAsia="Times New Roman" w:hAnsi="Calibri" w:cs="Calibri"/>
+                <w:b/>
+                <w:bCs/>
+                <w:color w:val="FFFFFF"/>
+                <w:lang w:eastAsia="fr-FR"/>
+              </w:rPr>
+            </w:pPr>
+            <w:proofErr w:type="spellStart"/>
+            <w:r>
+              <w:rPr>
+                <w:rFonts w:ascii="Calibri" w:eastAsia="Times New Roman" w:hAnsi="Calibri" w:cs="Calibri"/>
+                <w:b/>
+                <w:bCs/>
+                <w:color w:val="FFFFFF"/>
+                <w:lang w:eastAsia="fr-FR"/>
+              </w:rPr>
+              <w:t>Loan_return</w:t>
+            </w:r>
+            <w:proofErr w:type="spellEnd"/>
+          </w:p>
+        </w:tc>
+        <w:tc>
+          <w:tcPr>
+            <w:tcW w:w="952" w:type="dxa"/>
+            <w:tcBorders>
+              <w:top w:val="single" w:sz="4" w:space="0" w:color="auto"/>
+              <w:left w:val="nil"/>
+              <w:bottom w:val="single" w:sz="4" w:space="0" w:color="auto"/>
+              <w:right w:val="single" w:sz="4" w:space="0" w:color="auto"/>
+            </w:tcBorders>
+            <w:shd w:val="clear" w:color="000000" w:fill="D9E1F2"/>
+            <w:noWrap/>
+            <w:vAlign w:val="bottom"/>
+          </w:tcPr>
+          <w:p>
+            <w:pPr>
+              <w:spacing w:after="0" w:line="240" w:lineRule="auto"/>
+              <w:rPr>
+                <w:rFonts w:ascii="Calibri" w:eastAsia="Times New Roman" w:hAnsi="Calibri" w:cs="Calibri"/>
+                <w:color w:val="000000"/>
+                <w:lang w:eastAsia="fr-FR"/>
+              </w:rPr>
+            </w:pPr>
+          </w:p>
+        </w:tc>
+        <w:tc>
+          <w:tcPr>
+            <w:tcW w:w="1660" w:type="dxa"/>
+            <w:tcBorders>
+              <w:top w:val="single" w:sz="4" w:space="0" w:color="auto"/>
+              <w:left w:val="nil"/>
+              <w:bottom w:val="single" w:sz="4" w:space="0" w:color="auto"/>
+              <w:right w:val="single" w:sz="4" w:space="0" w:color="auto"/>
+            </w:tcBorders>
+            <w:shd w:val="clear" w:color="000000" w:fill="D9E1F2"/>
+            <w:noWrap/>
+            <w:vAlign w:val="bottom"/>
+          </w:tcPr>
+          <w:p>
+            <w:pPr>
+              <w:spacing w:after="0" w:line="240" w:lineRule="auto"/>
+              <w:rPr>
+                <w:rFonts w:ascii="Calibri" w:eastAsia="Times New Roman" w:hAnsi="Calibri" w:cs="Calibri"/>
+                <w:color w:val="000000"/>
+                <w:lang w:eastAsia="fr-FR"/>
+              </w:rPr>
+            </w:pPr>
+          </w:p>
+        </w:tc>
+        <w:tc>
+          <w:tcPr>
+            <w:tcW w:w="1620" w:type="dxa"/>
+            <w:tcBorders>
+              <w:top w:val="single" w:sz="4" w:space="0" w:color="auto"/>
+              <w:left w:val="nil"/>
+              <w:bottom w:val="single" w:sz="4" w:space="0" w:color="auto"/>
+              <w:right w:val="single" w:sz="4" w:space="0" w:color="auto"/>
+            </w:tcBorders>
+            <w:shd w:val="clear" w:color="000000" w:fill="D9E1F2"/>
+            <w:noWrap/>
+            <w:vAlign w:val="bottom"/>
+          </w:tcPr>
+          <w:p>
+            <w:pPr>
+              <w:spacing w:after="0" w:line="240" w:lineRule="auto"/>
+              <w:rPr>
+                <w:rFonts w:ascii="Calibri" w:eastAsia="Times New Roman" w:hAnsi="Calibri" w:cs="Calibri"/>
+                <w:color w:val="000000"/>
+                <w:lang w:eastAsia="fr-FR"/>
+              </w:rPr>
+            </w:pPr>
+            <w:r>
+              <w:rPr>
+                <w:rFonts w:ascii="Calibri" w:eastAsia="Times New Roman" w:hAnsi="Calibri" w:cs="Calibri"/>
+                <w:color w:val="000000"/>
+                <w:lang w:eastAsia="fr-FR"/>
+              </w:rPr>
+              <w:t>1</w:t>
+            </w:r>
+          </w:p>
+        </w:tc>
+        <w:tc>
+          <w:tcPr>
+            <w:tcW w:w="2240" w:type="dxa"/>
+            <w:tcBorders>
+              <w:top w:val="single" w:sz="4" w:space="0" w:color="auto"/>
+              <w:left w:val="nil"/>
+              <w:bottom w:val="single" w:sz="4" w:space="0" w:color="auto"/>
+              <w:right w:val="single" w:sz="4" w:space="0" w:color="auto"/>
+            </w:tcBorders>
+            <w:shd w:val="clear" w:color="000000" w:fill="D9E1F2"/>
+            <w:noWrap/>
+            <w:vAlign w:val="bottom"/>
+          </w:tcPr>
+          <w:p>
+            <w:pPr>
+              <w:spacing w:after="0" w:line="240" w:lineRule="auto"/>
+              <w:jc w:val="right"/>
+              <w:rPr>
+                <w:rFonts w:ascii="Calibri" w:eastAsia="Times New Roman" w:hAnsi="Calibri" w:cs="Calibri"/>
+                <w:color w:val="000000"/>
+                <w:lang w:eastAsia="fr-FR"/>
+              </w:rPr>
+            </w:pPr>
+          </w:p>
+        </w:tc>
+        <w:tc>
+          <w:tcPr>
+            <w:tcW w:w="2680" w:type="dxa"/>
+            <w:tcBorders>
+              <w:top w:val="single" w:sz="4" w:space="0" w:color="auto"/>
+              <w:left w:val="nil"/>
+              <w:bottom w:val="single" w:sz="4" w:space="0" w:color="auto"/>
+              <w:right w:val="single" w:sz="4" w:space="0" w:color="auto"/>
+            </w:tcBorders>
+            <w:shd w:val="clear" w:color="000000" w:fill="D9E1F2"/>
+            <w:noWrap/>
+            <w:vAlign w:val="bottom"/>
+          </w:tcPr>
+          <w:p>
+            <w:pPr>
+              <w:spacing w:after="0" w:line="240" w:lineRule="auto"/>
+              <w:jc w:val="right"/>
+              <w:rPr>
+                <w:rFonts w:ascii="Calibri" w:eastAsia="Times New Roman" w:hAnsi="Calibri" w:cs="Calibri"/>
+                <w:color w:val="000000"/>
+                <w:lang w:eastAsia="fr-FR"/>
+              </w:rPr>
+            </w:pPr>
+          </w:p>
+        </w:tc>
+      </w:tr>
+      <w:tr>
+        <w:trPr>
+          <w:trHeight w:val="80"/>
+        </w:trPr>
+        <w:tc>
+          <w:tcPr>
+            <w:tcW w:w="3040" w:type="dxa"/>
+            <w:tcBorders>
+              <w:top w:val="single" w:sz="4" w:space="0" w:color="auto"/>
+              <w:left w:val="single" w:sz="4" w:space="0" w:color="auto"/>
+              <w:bottom w:val="single" w:sz="4" w:space="0" w:color="auto"/>
+              <w:right w:val="single" w:sz="4" w:space="0" w:color="auto"/>
+            </w:tcBorders>
+            <w:shd w:val="clear" w:color="000000" w:fill="4472C4"/>
+            <w:noWrap/>
+            <w:vAlign w:val="bottom"/>
+          </w:tcPr>
+          <w:p>
+            <w:pPr>
+              <w:spacing w:after="0" w:line="240" w:lineRule="auto"/>
+              <w:jc w:val="center"/>
+              <w:rPr>
+                <w:rFonts w:ascii="Calibri" w:eastAsia="Times New Roman" w:hAnsi="Calibri" w:cs="Calibri"/>
+                <w:b/>
+                <w:bCs/>
+                <w:color w:val="FFFFFF"/>
+                <w:lang w:eastAsia="fr-FR"/>
+              </w:rPr>
+            </w:pPr>
+            <w:proofErr w:type="spellStart"/>
+            <w:r>
+              <w:rPr>
+                <w:rFonts w:ascii="Calibri" w:eastAsia="Times New Roman" w:hAnsi="Calibri" w:cs="Calibri"/>
+                <w:b/>
+                <w:bCs/>
+                <w:color w:val="FFFFFF"/>
+                <w:lang w:eastAsia="fr-FR"/>
+              </w:rPr>
+              <w:t>Theme_name</w:t>
+            </w:r>
+            <w:proofErr w:type="spellEnd"/>
+          </w:p>
+        </w:tc>
+        <w:tc>
+          <w:tcPr>
+            <w:tcW w:w="952" w:type="dxa"/>
+            <w:tcBorders>
+              <w:top w:val="single" w:sz="4" w:space="0" w:color="auto"/>
+              <w:left w:val="nil"/>
+              <w:bottom w:val="single" w:sz="4" w:space="0" w:color="auto"/>
+              <w:right w:val="single" w:sz="4" w:space="0" w:color="auto"/>
+            </w:tcBorders>
+            <w:shd w:val="clear" w:color="000000" w:fill="D9E1F2"/>
+            <w:noWrap/>
+            <w:vAlign w:val="bottom"/>
+          </w:tcPr>
+          <w:p>
+            <w:pPr>
+              <w:spacing w:after="0" w:line="240" w:lineRule="auto"/>
+              <w:rPr>
+                <w:rFonts w:ascii="Calibri" w:eastAsia="Times New Roman" w:hAnsi="Calibri" w:cs="Calibri"/>
+                <w:color w:val="000000"/>
+                <w:lang w:eastAsia="fr-FR"/>
+              </w:rPr>
+            </w:pPr>
+          </w:p>
+        </w:tc>
+        <w:tc>
+          <w:tcPr>
+            <w:tcW w:w="1660" w:type="dxa"/>
+            <w:tcBorders>
+              <w:top w:val="single" w:sz="4" w:space="0" w:color="auto"/>
+              <w:left w:val="nil"/>
+              <w:bottom w:val="single" w:sz="4" w:space="0" w:color="auto"/>
+              <w:right w:val="single" w:sz="4" w:space="0" w:color="auto"/>
+            </w:tcBorders>
+            <w:shd w:val="clear" w:color="000000" w:fill="D9E1F2"/>
+            <w:noWrap/>
+            <w:vAlign w:val="bottom"/>
+          </w:tcPr>
+          <w:p>
+            <w:pPr>
+              <w:spacing w:after="0" w:line="240" w:lineRule="auto"/>
+              <w:rPr>
+                <w:rFonts w:ascii="Calibri" w:eastAsia="Times New Roman" w:hAnsi="Calibri" w:cs="Calibri"/>
+                <w:color w:val="000000"/>
+                <w:lang w:eastAsia="fr-FR"/>
+              </w:rPr>
+            </w:pPr>
+          </w:p>
+        </w:tc>
+        <w:tc>
+          <w:tcPr>
+            <w:tcW w:w="1620" w:type="dxa"/>
+            <w:tcBorders>
+              <w:top w:val="single" w:sz="4" w:space="0" w:color="auto"/>
+              <w:left w:val="nil"/>
+              <w:bottom w:val="single" w:sz="4" w:space="0" w:color="auto"/>
+              <w:right w:val="single" w:sz="4" w:space="0" w:color="auto"/>
+            </w:tcBorders>
+            <w:shd w:val="clear" w:color="000000" w:fill="D9E1F2"/>
+            <w:noWrap/>
+            <w:vAlign w:val="bottom"/>
+          </w:tcPr>
+          <w:p>
+            <w:pPr>
+              <w:spacing w:after="0" w:line="240" w:lineRule="auto"/>
+              <w:rPr>
+                <w:rFonts w:ascii="Calibri" w:eastAsia="Times New Roman" w:hAnsi="Calibri" w:cs="Calibri"/>
+                <w:color w:val="000000"/>
+                <w:lang w:eastAsia="fr-FR"/>
+              </w:rPr>
+            </w:pPr>
+          </w:p>
+        </w:tc>
+        <w:tc>
+          <w:tcPr>
+            <w:tcW w:w="2240" w:type="dxa"/>
+            <w:tcBorders>
+              <w:top w:val="single" w:sz="4" w:space="0" w:color="auto"/>
+              <w:left w:val="nil"/>
+              <w:bottom w:val="single" w:sz="4" w:space="0" w:color="auto"/>
+              <w:right w:val="single" w:sz="4" w:space="0" w:color="auto"/>
+            </w:tcBorders>
+            <w:shd w:val="clear" w:color="000000" w:fill="D9E1F2"/>
+            <w:noWrap/>
+            <w:vAlign w:val="bottom"/>
+          </w:tcPr>
+          <w:p>
+            <w:pPr>
+              <w:spacing w:after="0" w:line="240" w:lineRule="auto"/>
+              <w:jc w:val="right"/>
+              <w:rPr>
+                <w:rFonts w:ascii="Calibri" w:eastAsia="Times New Roman" w:hAnsi="Calibri" w:cs="Calibri"/>
+                <w:color w:val="000000"/>
+                <w:lang w:eastAsia="fr-FR"/>
+              </w:rPr>
+            </w:pPr>
+          </w:p>
+        </w:tc>
+        <w:tc>
+          <w:tcPr>
+            <w:tcW w:w="2680" w:type="dxa"/>
+            <w:tcBorders>
+              <w:top w:val="single" w:sz="4" w:space="0" w:color="auto"/>
+              <w:left w:val="nil"/>
+              <w:bottom w:val="single" w:sz="4" w:space="0" w:color="auto"/>
+              <w:right w:val="single" w:sz="4" w:space="0" w:color="auto"/>
+            </w:tcBorders>
+            <w:shd w:val="clear" w:color="000000" w:fill="D9E1F2"/>
+            <w:noWrap/>
+            <w:vAlign w:val="bottom"/>
+          </w:tcPr>
+          <w:p>
+            <w:pPr>
+              <w:spacing w:after="0" w:line="240" w:lineRule="auto"/>
+              <w:jc w:val="right"/>
+              <w:rPr>
+                <w:rFonts w:ascii="Calibri" w:eastAsia="Times New Roman" w:hAnsi="Calibri" w:cs="Calibri"/>
+                <w:color w:val="000000"/>
+                <w:lang w:eastAsia="fr-FR"/>
+              </w:rPr>
+            </w:pPr>
+          </w:p>
+        </w:tc>
+      </w:tr>
+      <w:tr>
+        <w:trPr>
+          <w:trHeight w:val="80"/>
+        </w:trPr>
+        <w:tc>
+          <w:tcPr>
+            <w:tcW w:w="3040" w:type="dxa"/>
+            <w:tcBorders>
+              <w:top w:val="single" w:sz="4" w:space="0" w:color="auto"/>
+              <w:left w:val="single" w:sz="4" w:space="0" w:color="auto"/>
+              <w:bottom w:val="single" w:sz="4" w:space="0" w:color="auto"/>
+              <w:right w:val="single" w:sz="4" w:space="0" w:color="auto"/>
+            </w:tcBorders>
+            <w:shd w:val="clear" w:color="000000" w:fill="4472C4"/>
+            <w:noWrap/>
+            <w:vAlign w:val="bottom"/>
+          </w:tcPr>
+          <w:p>
+            <w:pPr>
+              <w:spacing w:after="0" w:line="240" w:lineRule="auto"/>
+              <w:jc w:val="center"/>
+              <w:rPr>
+                <w:rFonts w:ascii="Calibri" w:eastAsia="Times New Roman" w:hAnsi="Calibri" w:cs="Calibri"/>
+                <w:b/>
+                <w:bCs/>
+                <w:color w:val="FFFFFF"/>
+                <w:lang w:eastAsia="fr-FR"/>
+              </w:rPr>
+            </w:pPr>
+            <w:proofErr w:type="spellStart"/>
+            <w:r>
+              <w:rPr>
+                <w:rFonts w:ascii="Calibri" w:eastAsia="Times New Roman" w:hAnsi="Calibri" w:cs="Calibri"/>
+                <w:b/>
+                <w:bCs/>
+                <w:color w:val="FFFFFF"/>
+                <w:lang w:eastAsia="fr-FR"/>
+              </w:rPr>
+              <w:t>Theme_description</w:t>
+            </w:r>
+            <w:proofErr w:type="spellEnd"/>
+          </w:p>
+        </w:tc>
+        <w:tc>
+          <w:tcPr>
+            <w:tcW w:w="952" w:type="dxa"/>
+            <w:tcBorders>
+              <w:top w:val="single" w:sz="4" w:space="0" w:color="auto"/>
+              <w:left w:val="nil"/>
+              <w:bottom w:val="single" w:sz="4" w:space="0" w:color="auto"/>
+              <w:right w:val="single" w:sz="4" w:space="0" w:color="auto"/>
+            </w:tcBorders>
+            <w:shd w:val="clear" w:color="000000" w:fill="D9E1F2"/>
+            <w:noWrap/>
+            <w:vAlign w:val="bottom"/>
+          </w:tcPr>
+          <w:p>
+            <w:pPr>
+              <w:spacing w:after="0" w:line="240" w:lineRule="auto"/>
+              <w:rPr>
+                <w:rFonts w:ascii="Calibri" w:eastAsia="Times New Roman" w:hAnsi="Calibri" w:cs="Calibri"/>
+                <w:color w:val="000000"/>
+                <w:lang w:eastAsia="fr-FR"/>
+              </w:rPr>
+            </w:pPr>
+          </w:p>
+        </w:tc>
+        <w:tc>
+          <w:tcPr>
+            <w:tcW w:w="1660" w:type="dxa"/>
+            <w:tcBorders>
+              <w:top w:val="single" w:sz="4" w:space="0" w:color="auto"/>
+              <w:left w:val="nil"/>
+              <w:bottom w:val="single" w:sz="4" w:space="0" w:color="auto"/>
+              <w:right w:val="single" w:sz="4" w:space="0" w:color="auto"/>
+            </w:tcBorders>
+            <w:shd w:val="clear" w:color="000000" w:fill="D9E1F2"/>
+            <w:noWrap/>
+            <w:vAlign w:val="bottom"/>
+          </w:tcPr>
+          <w:p>
+            <w:pPr>
+              <w:spacing w:after="0" w:line="240" w:lineRule="auto"/>
+              <w:rPr>
+                <w:rFonts w:ascii="Calibri" w:eastAsia="Times New Roman" w:hAnsi="Calibri" w:cs="Calibri"/>
+                <w:color w:val="000000"/>
+                <w:lang w:eastAsia="fr-FR"/>
+              </w:rPr>
+            </w:pPr>
+          </w:p>
+        </w:tc>
+        <w:tc>
+          <w:tcPr>
+            <w:tcW w:w="1620" w:type="dxa"/>
+            <w:tcBorders>
+              <w:top w:val="single" w:sz="4" w:space="0" w:color="auto"/>
+              <w:left w:val="nil"/>
+              <w:bottom w:val="single" w:sz="4" w:space="0" w:color="auto"/>
+              <w:right w:val="single" w:sz="4" w:space="0" w:color="auto"/>
+            </w:tcBorders>
+            <w:shd w:val="clear" w:color="000000" w:fill="D9E1F2"/>
+            <w:noWrap/>
+            <w:vAlign w:val="bottom"/>
+          </w:tcPr>
+          <w:p>
+            <w:pPr>
+              <w:spacing w:after="0" w:line="240" w:lineRule="auto"/>
+              <w:rPr>
+                <w:rFonts w:ascii="Calibri" w:eastAsia="Times New Roman" w:hAnsi="Calibri" w:cs="Calibri"/>
+                <w:color w:val="000000"/>
+                <w:lang w:eastAsia="fr-FR"/>
+              </w:rPr>
+            </w:pPr>
+          </w:p>
+        </w:tc>
+        <w:tc>
+          <w:tcPr>
+            <w:tcW w:w="2240" w:type="dxa"/>
+            <w:tcBorders>
+              <w:top w:val="single" w:sz="4" w:space="0" w:color="auto"/>
+              <w:left w:val="nil"/>
+              <w:bottom w:val="single" w:sz="4" w:space="0" w:color="auto"/>
+              <w:right w:val="single" w:sz="4" w:space="0" w:color="auto"/>
+            </w:tcBorders>
+            <w:shd w:val="clear" w:color="000000" w:fill="D9E1F2"/>
+            <w:noWrap/>
+            <w:vAlign w:val="bottom"/>
+          </w:tcPr>
+          <w:p>
+            <w:pPr>
+              <w:spacing w:after="0" w:line="240" w:lineRule="auto"/>
+              <w:jc w:val="right"/>
+              <w:rPr>
+                <w:rFonts w:ascii="Calibri" w:eastAsia="Times New Roman" w:hAnsi="Calibri" w:cs="Calibri"/>
+                <w:color w:val="000000"/>
+                <w:lang w:eastAsia="fr-FR"/>
+              </w:rPr>
+            </w:pPr>
+          </w:p>
+        </w:tc>
+        <w:tc>
+          <w:tcPr>
+            <w:tcW w:w="2680" w:type="dxa"/>
+            <w:tcBorders>
+              <w:top w:val="single" w:sz="4" w:space="0" w:color="auto"/>
+              <w:left w:val="nil"/>
+              <w:bottom w:val="single" w:sz="4" w:space="0" w:color="auto"/>
+              <w:right w:val="single" w:sz="4" w:space="0" w:color="auto"/>
+            </w:tcBorders>
+            <w:shd w:val="clear" w:color="000000" w:fill="D9E1F2"/>
+            <w:noWrap/>
+            <w:vAlign w:val="bottom"/>
+          </w:tcPr>
+          <w:p>
+            <w:pPr>
+              <w:spacing w:after="0" w:line="240" w:lineRule="auto"/>
+              <w:jc w:val="right"/>
+              <w:rPr>
+                <w:rFonts w:ascii="Calibri" w:eastAsia="Times New Roman" w:hAnsi="Calibri" w:cs="Calibri"/>
+                <w:color w:val="000000"/>
+                <w:lang w:eastAsia="fr-FR"/>
+              </w:rPr>
+            </w:pPr>
+          </w:p>
+        </w:tc>
+      </w:tr>
     </w:tbl>
-    <w:p/>
     <w:p/>
     <w:p/>
     <w:p/>
@@ -7885,191 +9220,1392 @@
         </w:sectPr>
       </w:pPr>
     </w:p>
+    <w:p>
+      <w:pPr>
+        <w:pStyle w:val="Titre1"/>
+        <w:rPr>
+          <w:sz w:val="24"/>
+        </w:rPr>
+      </w:pPr>
+      <w:r>
+        <w:rPr>
+          <w:sz w:val="24"/>
+        </w:rPr>
+        <w:t>Dépendances fonctionnelles simple</w:t>
+      </w:r>
+    </w:p>
     <w:p/>
     <w:p>
+      <w:pPr>
+        <w:rPr>
+          <w:lang w:val="en-US"/>
+        </w:rPr>
+      </w:pPr>
       <w:proofErr w:type="spellStart"/>
       <w:r>
+        <w:rPr>
+          <w:lang w:val="en-US"/>
+        </w:rPr>
         <w:t>Client_id</w:t>
       </w:r>
       <w:proofErr w:type="spellEnd"/>
       <w:r>
+        <w:rPr>
+          <w:lang w:val="en-US"/>
+        </w:rPr>
         <w:tab/>
       </w:r>
       <w:r>
+        <w:rPr>
+          <w:lang w:val="en-US"/>
+        </w:rPr>
         <w:tab/>
       </w:r>
       <w:r>
+        <w:rPr>
+          <w:lang w:val="en-US"/>
+        </w:rPr>
         <w:tab/>
       </w:r>
       <w:r>
+        <w:rPr>
+          <w:lang w:val="en-US"/>
+        </w:rPr>
         <w:tab/>
       </w:r>
       <w:r>
         <w:sym w:font="Wingdings" w:char="F0E0"/>
       </w:r>
       <w:r>
+        <w:rPr>
+          <w:lang w:val="en-US"/>
+        </w:rPr>
         <w:t xml:space="preserve"> </w:t>
       </w:r>
       <w:proofErr w:type="spellStart"/>
       <w:r>
+        <w:rPr>
+          <w:lang w:val="en-US"/>
+        </w:rPr>
         <w:t>Client_firstname</w:t>
       </w:r>
       <w:proofErr w:type="spellEnd"/>
       <w:r>
+        <w:rPr>
+          <w:lang w:val="en-US"/>
+        </w:rPr>
         <w:t xml:space="preserve">, </w:t>
       </w:r>
       <w:proofErr w:type="spellStart"/>
       <w:r>
+        <w:rPr>
+          <w:lang w:val="en-US"/>
+        </w:rPr>
         <w:t>Client_lastname</w:t>
       </w:r>
       <w:proofErr w:type="spellEnd"/>
       <w:r>
+        <w:rPr>
+          <w:lang w:val="en-US"/>
+        </w:rPr>
         <w:t xml:space="preserve">, </w:t>
       </w:r>
       <w:proofErr w:type="spellStart"/>
       <w:r>
-        <w:t>Client_cuurentLoanNumber</w:t>
+        <w:rPr>
+          <w:lang w:val="en-US"/>
+        </w:rPr>
+        <w:t>Client_adress</w:t>
       </w:r>
       <w:proofErr w:type="spellEnd"/>
       <w:r>
+        <w:rPr>
+          <w:lang w:val="en-US"/>
+        </w:rPr>
         <w:t xml:space="preserve">, </w:t>
       </w:r>
       <w:proofErr w:type="spellStart"/>
       <w:r>
-        <w:t>Movie_name</w:t>
+        <w:rPr>
+          <w:lang w:val="en-US"/>
+        </w:rPr>
+        <w:t>Client_amountDeposit</w:t>
       </w:r>
       <w:proofErr w:type="spellEnd"/>
       <w:r>
+        <w:rPr>
+          <w:lang w:val="en-US"/>
+        </w:rPr>
         <w:t xml:space="preserve">, </w:t>
       </w:r>
       <w:proofErr w:type="spellStart"/>
       <w:r>
+        <w:rPr>
+          <w:lang w:val="en-US"/>
+        </w:rPr>
+        <w:t>Client_curentLoanNumber</w:t>
+      </w:r>
+      <w:proofErr w:type="spellEnd"/>
+      <w:r>
+        <w:rPr>
+          <w:lang w:val="en-US"/>
+        </w:rPr>
+        <w:t xml:space="preserve">, </w:t>
+      </w:r>
+      <w:proofErr w:type="spellStart"/>
+      <w:r>
+        <w:rPr>
+          <w:lang w:val="en-US"/>
+        </w:rPr>
         <w:t>Tape_id</w:t>
       </w:r>
       <w:proofErr w:type="spellEnd"/>
     </w:p>
     <w:p>
+      <w:pPr>
+        <w:rPr>
+          <w:lang w:val="en-US"/>
+        </w:rPr>
+      </w:pPr>
       <w:proofErr w:type="spellStart"/>
       <w:r>
+        <w:rPr>
+          <w:lang w:val="en-US"/>
+        </w:rPr>
         <w:t>Movie_name</w:t>
       </w:r>
       <w:proofErr w:type="spellEnd"/>
       <w:r>
+        <w:rPr>
+          <w:lang w:val="en-US"/>
+        </w:rPr>
         <w:tab/>
       </w:r>
       <w:r>
+        <w:rPr>
+          <w:lang w:val="en-US"/>
+        </w:rPr>
         <w:tab/>
       </w:r>
       <w:r>
+        <w:rPr>
+          <w:lang w:val="en-US"/>
+        </w:rPr>
         <w:tab/>
       </w:r>
       <w:r>
+        <w:rPr>
+          <w:lang w:val="en-US"/>
+        </w:rPr>
         <w:tab/>
       </w:r>
       <w:r>
         <w:sym w:font="Wingdings" w:char="F0E0"/>
       </w:r>
       <w:r>
+        <w:rPr>
+          <w:lang w:val="en-US"/>
+        </w:rPr>
         <w:t xml:space="preserve"> </w:t>
       </w:r>
       <w:proofErr w:type="spellStart"/>
       <w:r>
-        <w:t>Movie_filmType</w:t>
+        <w:rPr>
+          <w:lang w:val="en-US"/>
+        </w:rPr>
+        <w:t>Movie_director</w:t>
       </w:r>
       <w:proofErr w:type="spellEnd"/>
       <w:r>
+        <w:rPr>
+          <w:lang w:val="en-US"/>
+        </w:rPr>
         <w:t xml:space="preserve">, </w:t>
       </w:r>
       <w:proofErr w:type="spellStart"/>
       <w:r>
-        <w:t>Movie_director</w:t>
+        <w:rPr>
+          <w:lang w:val="en-US"/>
+        </w:rPr>
+        <w:t>Movie_minimumAgeRequired</w:t>
       </w:r>
       <w:proofErr w:type="spellEnd"/>
       <w:r>
+        <w:rPr>
+          <w:lang w:val="en-US"/>
+        </w:rPr>
         <w:t xml:space="preserve">, </w:t>
       </w:r>
       <w:proofErr w:type="spellStart"/>
       <w:r>
-        <w:t>Movie_minimumAgeRequired</w:t>
+        <w:rPr>
+          <w:lang w:val="en-US"/>
+        </w:rPr>
+        <w:t>Actor_firstname</w:t>
+      </w:r>
+      <w:proofErr w:type="spellEnd"/>
+      <w:r>
+        <w:rPr>
+          <w:lang w:val="en-US"/>
+        </w:rPr>
+        <w:t xml:space="preserve">, </w:t>
+      </w:r>
+      <w:proofErr w:type="spellStart"/>
+      <w:r>
+        <w:rPr>
+          <w:lang w:val="en-US"/>
+        </w:rPr>
+        <w:t>Actor_lastname</w:t>
       </w:r>
       <w:proofErr w:type="spellEnd"/>
     </w:p>
     <w:p>
+      <w:pPr>
+        <w:rPr>
+          <w:lang w:val="en-US"/>
+        </w:rPr>
+      </w:pPr>
       <w:proofErr w:type="spellStart"/>
       <w:r>
-        <w:t>Tape_id</w:t>
+        <w:rPr>
+          <w:lang w:val="en-US"/>
+        </w:rPr>
+        <w:t>LocationShops_name</w:t>
       </w:r>
       <w:proofErr w:type="spellEnd"/>
       <w:r>
+        <w:rPr>
+          <w:lang w:val="en-US"/>
+        </w:rPr>
+        <w:t xml:space="preserve"> </w:t>
+      </w:r>
+      <w:r>
+        <w:rPr>
+          <w:lang w:val="en-US"/>
+        </w:rPr>
         <w:tab/>
       </w:r>
       <w:r>
+        <w:rPr>
+          <w:lang w:val="en-US"/>
+        </w:rPr>
         <w:tab/>
       </w:r>
       <w:r>
+        <w:rPr>
+          <w:lang w:val="en-US"/>
+        </w:rPr>
         <w:tab/>
       </w:r>
       <w:r>
-        <w:tab/>
-      </w:r>
-      <w:r>
+        <w:rPr>
+          <w:lang w:val="en-US"/>
+        </w:rPr>
         <w:sym w:font="Wingdings" w:char="F0E0"/>
       </w:r>
+      <w:r>
+        <w:rPr>
+          <w:lang w:val="en-US"/>
+        </w:rPr>
+        <w:t xml:space="preserve"> </w:t>
+      </w:r>
       <w:proofErr w:type="spellStart"/>
       <w:r>
-        <w:t>Movie_name</w:t>
-      </w:r>
-      <w:proofErr w:type="spellEnd"/>
-      <w:r>
-        <w:t xml:space="preserve">, </w:t>
-      </w:r>
-      <w:proofErr w:type="spellStart"/>
-      <w:r>
-        <w:t>Tape_purchaseDate</w:t>
-      </w:r>
-      <w:proofErr w:type="spellEnd"/>
-      <w:r>
-        <w:t xml:space="preserve">, </w:t>
-      </w:r>
-      <w:proofErr w:type="spellStart"/>
-      <w:r>
-        <w:t>TapeRentalShopLocation</w:t>
-      </w:r>
-      <w:proofErr w:type="spellEnd"/>
-      <w:r>
-        <w:t xml:space="preserve">, </w:t>
-      </w:r>
-      <w:proofErr w:type="spellStart"/>
-      <w:r>
-        <w:t>Tape_state</w:t>
+        <w:rPr>
+          <w:lang w:val="en-US"/>
+        </w:rPr>
+        <w:t>LocationShop_adress</w:t>
       </w:r>
       <w:proofErr w:type="spellEnd"/>
     </w:p>
     <w:p>
+      <w:pPr>
+        <w:rPr>
+          <w:lang w:val="en-US"/>
+        </w:rPr>
+      </w:pPr>
       <w:proofErr w:type="spellStart"/>
       <w:r>
+        <w:rPr>
+          <w:lang w:val="en-US"/>
+        </w:rPr>
+        <w:t>Tape_id</w:t>
+      </w:r>
+      <w:proofErr w:type="spellEnd"/>
+      <w:r>
+        <w:rPr>
+          <w:lang w:val="en-US"/>
+        </w:rPr>
+        <w:tab/>
+      </w:r>
+      <w:r>
+        <w:rPr>
+          <w:lang w:val="en-US"/>
+        </w:rPr>
+        <w:tab/>
+      </w:r>
+      <w:r>
+        <w:rPr>
+          <w:lang w:val="en-US"/>
+        </w:rPr>
+        <w:tab/>
+      </w:r>
+      <w:r>
+        <w:rPr>
+          <w:lang w:val="en-US"/>
+        </w:rPr>
+        <w:tab/>
+      </w:r>
+      <w:r>
+        <w:sym w:font="Wingdings" w:char="F0E0"/>
+      </w:r>
+      <w:r>
+        <w:rPr>
+          <w:lang w:val="en-US"/>
+        </w:rPr>
+        <w:t xml:space="preserve"> </w:t>
+      </w:r>
+      <w:proofErr w:type="spellStart"/>
+      <w:r>
+        <w:rPr>
+          <w:lang w:val="en-US"/>
+        </w:rPr>
+        <w:t>Tape_purchaseDate</w:t>
+      </w:r>
+      <w:proofErr w:type="spellEnd"/>
+      <w:r>
+        <w:rPr>
+          <w:lang w:val="en-US"/>
+        </w:rPr>
+        <w:t xml:space="preserve">, </w:t>
+      </w:r>
+      <w:proofErr w:type="spellStart"/>
+      <w:r>
+        <w:rPr>
+          <w:lang w:val="en-US"/>
+        </w:rPr>
+        <w:t>TapeRentalShopLocation</w:t>
+      </w:r>
+      <w:proofErr w:type="spellEnd"/>
+      <w:r>
+        <w:rPr>
+          <w:lang w:val="en-US"/>
+        </w:rPr>
+        <w:t xml:space="preserve">, </w:t>
+      </w:r>
+      <w:proofErr w:type="spellStart"/>
+      <w:r>
+        <w:rPr>
+          <w:lang w:val="en-US"/>
+        </w:rPr>
+        <w:t>Tape_state</w:t>
+      </w:r>
+      <w:proofErr w:type="spellEnd"/>
+      <w:r>
+        <w:rPr>
+          <w:lang w:val="en-US"/>
+        </w:rPr>
+        <w:t xml:space="preserve">, </w:t>
+      </w:r>
+      <w:proofErr w:type="spellStart"/>
+      <w:r>
+        <w:rPr>
+          <w:lang w:val="en-US"/>
+        </w:rPr>
+        <w:t>Movie_name</w:t>
+      </w:r>
+      <w:proofErr w:type="spellEnd"/>
+      <w:r>
+        <w:rPr>
+          <w:lang w:val="en-US"/>
+        </w:rPr>
+        <w:t>,</w:t>
+      </w:r>
+      <w:r>
+        <w:rPr>
+          <w:lang w:val="en-US"/>
+        </w:rPr>
+        <w:t xml:space="preserve"> </w:t>
+      </w:r>
+    </w:p>
+    <w:p>
+      <w:pPr>
+        <w:pStyle w:val="Titre1"/>
+        <w:rPr>
+          <w:sz w:val="24"/>
+        </w:rPr>
+      </w:pPr>
+      <w:r>
+        <w:rPr>
+          <w:sz w:val="24"/>
+        </w:rPr>
+        <w:t>Dépendances fonctionnelles composé</w:t>
+      </w:r>
+    </w:p>
+    <w:p/>
+    <w:p>
+      <w:pPr>
+        <w:rPr>
+          <w:lang w:val="en-US"/>
+        </w:rPr>
+      </w:pPr>
+      <w:proofErr w:type="spellStart"/>
+      <w:r>
+        <w:rPr>
+          <w:lang w:val="en-US"/>
+        </w:rPr>
         <w:t>Actors_firstname</w:t>
       </w:r>
       <w:proofErr w:type="spellEnd"/>
       <w:r>
+        <w:rPr>
+          <w:lang w:val="en-US"/>
+        </w:rPr>
         <w:t xml:space="preserve">, </w:t>
       </w:r>
       <w:proofErr w:type="spellStart"/>
       <w:r>
+        <w:rPr>
+          <w:lang w:val="en-US"/>
+        </w:rPr>
         <w:t>actor_lastname</w:t>
       </w:r>
       <w:proofErr w:type="spellEnd"/>
       <w:r>
+        <w:rPr>
+          <w:lang w:val="en-US"/>
+        </w:rPr>
         <w:tab/>
       </w:r>
       <w:r>
+        <w:rPr>
+          <w:lang w:val="en-US"/>
+        </w:rPr>
+        <w:tab/>
+        <w:t xml:space="preserve"> </w:t>
+      </w:r>
+      <w:r>
         <w:sym w:font="Wingdings" w:char="F0E0"/>
       </w:r>
+      <w:r>
+        <w:rPr>
+          <w:lang w:val="en-US"/>
+        </w:rPr>
+        <w:t xml:space="preserve"> </w:t>
+      </w:r>
       <w:proofErr w:type="spellStart"/>
       <w:r>
+        <w:rPr>
+          <w:lang w:val="en-US"/>
+        </w:rPr>
         <w:t>actors_dateOfBirth</w:t>
       </w:r>
       <w:proofErr w:type="spellEnd"/>
+    </w:p>
+    <w:p>
+      <w:pPr>
+        <w:rPr>
+          <w:lang w:val="en-US"/>
+        </w:rPr>
+      </w:pPr>
+      <w:proofErr w:type="spellStart"/>
+      <w:r>
+        <w:rPr>
+          <w:lang w:val="en-US"/>
+        </w:rPr>
+        <w:t>Client_id</w:t>
+      </w:r>
+      <w:proofErr w:type="spellEnd"/>
+      <w:r>
+        <w:rPr>
+          <w:lang w:val="en-US"/>
+        </w:rPr>
+        <w:t xml:space="preserve">, </w:t>
+      </w:r>
+      <w:proofErr w:type="spellStart"/>
+      <w:r>
+        <w:rPr>
+          <w:lang w:val="en-US"/>
+        </w:rPr>
+        <w:t>Tape_id</w:t>
+      </w:r>
+      <w:proofErr w:type="spellEnd"/>
+      <w:r>
+        <w:rPr>
+          <w:lang w:val="en-US"/>
+        </w:rPr>
+        <w:t xml:space="preserve"> </w:t>
+      </w:r>
+      <w:r>
+        <w:rPr>
+          <w:lang w:val="en-US"/>
+        </w:rPr>
+        <w:tab/>
+      </w:r>
+      <w:r>
+        <w:rPr>
+          <w:lang w:val="en-US"/>
+        </w:rPr>
+        <w:tab/>
+      </w:r>
+      <w:r>
+        <w:rPr>
+          <w:lang w:val="en-US"/>
+        </w:rPr>
+        <w:tab/>
+      </w:r>
+      <w:r>
+        <w:rPr>
+          <w:lang w:val="en-US"/>
+        </w:rPr>
+        <w:tab/>
+        <w:t xml:space="preserve"> </w:t>
+      </w:r>
+      <w:r>
+        <w:sym w:font="Wingdings" w:char="F0E0"/>
+      </w:r>
+      <w:r>
+        <w:rPr>
+          <w:lang w:val="en-US"/>
+        </w:rPr>
+        <w:t xml:space="preserve"> </w:t>
+      </w:r>
+      <w:proofErr w:type="spellStart"/>
+      <w:r>
+        <w:rPr>
+          <w:lang w:val="en-US"/>
+        </w:rPr>
+        <w:t>L</w:t>
+      </w:r>
+      <w:r>
+        <w:rPr>
+          <w:lang w:val="en-US"/>
+        </w:rPr>
+        <w:t>oan_date</w:t>
+      </w:r>
+      <w:proofErr w:type="spellEnd"/>
+      <w:r>
+        <w:rPr>
+          <w:lang w:val="en-US"/>
+        </w:rPr>
+        <w:t xml:space="preserve">, </w:t>
+      </w:r>
+      <w:proofErr w:type="spellStart"/>
+      <w:r>
+        <w:rPr>
+          <w:lang w:val="en-US"/>
+        </w:rPr>
+        <w:t>Loan_return</w:t>
+      </w:r>
+      <w:proofErr w:type="spellEnd"/>
+    </w:p>
+    <w:p>
+      <w:pPr>
+        <w:rPr>
+          <w:lang w:val="en-US"/>
+        </w:rPr>
+      </w:pPr>
+    </w:p>
+    <w:p>
+      <w:pPr>
+        <w:rPr>
+          <w:lang w:val="en-US"/>
+        </w:rPr>
+      </w:pPr>
+    </w:p>
+    <w:p>
+      <w:pPr>
+        <w:rPr>
+          <w:lang w:val="en-US"/>
+        </w:rPr>
+      </w:pPr>
+    </w:p>
+    <w:p>
+      <w:pPr>
+        <w:rPr>
+          <w:lang w:val="en-US"/>
+        </w:rPr>
+      </w:pPr>
+    </w:p>
+    <w:p>
+      <w:pPr>
+        <w:rPr>
+          <w:lang w:val="en-US"/>
+        </w:rPr>
+      </w:pPr>
+    </w:p>
+    <w:p>
+      <w:pPr>
+        <w:rPr>
+          <w:lang w:val="en-US"/>
+        </w:rPr>
+      </w:pPr>
+    </w:p>
+    <w:p>
+      <w:pPr>
+        <w:rPr>
+          <w:lang w:val="en-US"/>
+        </w:rPr>
+      </w:pPr>
+    </w:p>
+    <w:p>
+      <w:pPr>
+        <w:rPr>
+          <w:lang w:val="en-US"/>
+        </w:rPr>
+      </w:pPr>
+    </w:p>
+    <w:p>
+      <w:pPr>
+        <w:rPr>
+          <w:lang w:val="en-US"/>
+        </w:rPr>
+      </w:pPr>
+    </w:p>
+    <w:p>
+      <w:pPr>
+        <w:rPr>
+          <w:lang w:val="en-US"/>
+        </w:rPr>
+      </w:pPr>
+    </w:p>
+    <w:p>
+      <w:pPr>
+        <w:rPr>
+          <w:lang w:val="en-US"/>
+        </w:rPr>
+      </w:pPr>
+    </w:p>
+    <w:p>
+      <w:pPr>
+        <w:rPr>
+          <w:lang w:val="en-US"/>
+        </w:rPr>
+      </w:pPr>
+    </w:p>
+    <w:p>
+      <w:pPr>
+        <w:rPr>
+          <w:lang w:val="en-US"/>
+        </w:rPr>
+      </w:pPr>
+    </w:p>
+    <w:p>
+      <w:pPr>
+        <w:rPr>
+          <w:lang w:val="en-US"/>
+        </w:rPr>
+      </w:pPr>
+    </w:p>
+    <w:p>
+      <w:pPr>
+        <w:rPr>
+          <w:lang w:val="en-US"/>
+        </w:rPr>
+      </w:pPr>
+    </w:p>
+    <w:p>
+      <w:pPr>
+        <w:rPr>
+          <w:lang w:val="en-US"/>
+        </w:rPr>
+        <w:sectPr>
+          <w:pgSz w:w="11906" w:h="16838"/>
+          <w:pgMar w:top="1417" w:right="1417" w:bottom="1417" w:left="1417" w:header="708" w:footer="708" w:gutter="0"/>
+          <w:cols w:space="708"/>
+          <w:docGrid w:linePitch="360"/>
+        </w:sectPr>
+      </w:pPr>
+    </w:p>
+    <w:p>
+      <w:pPr>
+        <w:pStyle w:val="Titre1"/>
+        <w:rPr>
+          <w:b w:val="0"/>
+          <w:bCs w:val="0"/>
+        </w:rPr>
+      </w:pPr>
+      <w:r>
+        <w:rPr>
+          <w:b w:val="0"/>
+          <w:bCs w:val="0"/>
+        </w:rPr>
+        <w:t>Modèle conceptuel</w:t>
+      </w:r>
+    </w:p>
+    <w:p/>
+    <w:p>
+      <w:r>
+        <w:rPr>
+          <w:noProof/>
+        </w:rPr>
+        <w:drawing>
+          <wp:anchor distT="0" distB="0" distL="114300" distR="114300" simplePos="0" relativeHeight="251658240" behindDoc="0" locked="0" layoutInCell="1" allowOverlap="1" wp14:anchorId="7173542E" wp14:editId="3A95B0D5">
+            <wp:simplePos x="0" y="0"/>
+            <wp:positionH relativeFrom="margin">
+              <wp:align>right</wp:align>
+            </wp:positionH>
+            <wp:positionV relativeFrom="paragraph">
+              <wp:posOffset>-2540</wp:posOffset>
+            </wp:positionV>
+            <wp:extent cx="8892540" cy="2469515"/>
+            <wp:effectExtent l="0" t="0" r="3810" b="6985"/>
+            <wp:wrapSquare wrapText="bothSides"/>
+            <wp:docPr id="4" name="Image 4"/>
+            <wp:cNvGraphicFramePr>
+              <a:graphicFrameLocks xmlns:a="http://schemas.openxmlformats.org/drawingml/2006/main" noChangeAspect="1"/>
+            </wp:cNvGraphicFramePr>
+            <a:graphic xmlns:a="http://schemas.openxmlformats.org/drawingml/2006/main">
+              <a:graphicData uri="http://schemas.openxmlformats.org/drawingml/2006/picture">
+                <pic:pic xmlns:pic="http://schemas.openxmlformats.org/drawingml/2006/picture">
+                  <pic:nvPicPr>
+                    <pic:cNvPr id="4" name="Image 4"/>
+                    <pic:cNvPicPr/>
+                  </pic:nvPicPr>
+                  <pic:blipFill>
+                    <a:blip r:embed="rId7">
+                      <a:extLst>
+                        <a:ext uri="{28A0092B-C50C-407E-A947-70E740481C1C}">
+                          <a14:useLocalDpi xmlns:a14="http://schemas.microsoft.com/office/drawing/2010/main" val="0"/>
+                        </a:ext>
+                      </a:extLst>
+                    </a:blip>
+                    <a:stretch>
+                      <a:fillRect/>
+                    </a:stretch>
+                  </pic:blipFill>
+                  <pic:spPr>
+                    <a:xfrm>
+                      <a:off x="0" y="0"/>
+                      <a:ext cx="8892540" cy="2469515"/>
+                    </a:xfrm>
+                    <a:prstGeom prst="rect">
+                      <a:avLst/>
+                    </a:prstGeom>
+                  </pic:spPr>
+                </pic:pic>
+              </a:graphicData>
+            </a:graphic>
+          </wp:anchor>
+        </w:drawing>
+      </w:r>
+    </w:p>
+    <w:p/>
+    <w:p/>
+    <w:p/>
+    <w:p/>
+    <w:p/>
+    <w:p/>
+    <w:p>
+      <w:pPr>
+        <w:sectPr>
+          <w:pgSz w:w="16838" w:h="11906" w:orient="landscape"/>
+          <w:pgMar w:top="1417" w:right="1417" w:bottom="1417" w:left="1417" w:header="708" w:footer="708" w:gutter="0"/>
+          <w:cols w:space="708"/>
+          <w:docGrid w:linePitch="360"/>
+        </w:sectPr>
+      </w:pPr>
+    </w:p>
+    <w:p>
+      <w:pPr>
+        <w:pStyle w:val="Titre1"/>
+        <w:rPr>
+          <w:b w:val="0"/>
+          <w:bCs w:val="0"/>
+        </w:rPr>
+      </w:pPr>
+      <w:r>
+        <w:rPr>
+          <w:b w:val="0"/>
+          <w:bCs w:val="0"/>
+        </w:rPr>
+        <w:t>Modèle logique</w:t>
+      </w:r>
+    </w:p>
+    <w:p/>
+    <w:p>
+      <w:r>
+        <w:t>Clients (</w:t>
+      </w:r>
+      <w:proofErr w:type="spellStart"/>
+      <w:r>
+        <w:rPr>
+          <w:b/>
+          <w:bCs/>
+          <w:u w:val="single"/>
+        </w:rPr>
+        <w:t>Client_id</w:t>
+      </w:r>
+      <w:proofErr w:type="spellEnd"/>
+      <w:r>
+        <w:t xml:space="preserve">, </w:t>
+      </w:r>
+      <w:proofErr w:type="spellStart"/>
+      <w:r>
+        <w:rPr>
+          <w:b/>
+          <w:bCs/>
+        </w:rPr>
+        <w:t>Client_firstname</w:t>
+      </w:r>
+      <w:proofErr w:type="spellEnd"/>
+      <w:r>
+        <w:t xml:space="preserve">, </w:t>
+      </w:r>
+      <w:proofErr w:type="spellStart"/>
+      <w:r>
+        <w:rPr>
+          <w:b/>
+          <w:bCs/>
+        </w:rPr>
+        <w:t>Client_lastname</w:t>
+      </w:r>
+      <w:proofErr w:type="spellEnd"/>
+      <w:r>
+        <w:t xml:space="preserve">, </w:t>
+      </w:r>
+      <w:proofErr w:type="spellStart"/>
+      <w:r>
+        <w:rPr>
+          <w:b/>
+          <w:bCs/>
+        </w:rPr>
+        <w:t>Client_adress</w:t>
+      </w:r>
+      <w:proofErr w:type="spellEnd"/>
+      <w:r>
+        <w:rPr>
+          <w:b/>
+          <w:bCs/>
+        </w:rPr>
+        <w:t xml:space="preserve">, </w:t>
+      </w:r>
+      <w:proofErr w:type="spellStart"/>
+      <w:r>
+        <w:rPr>
+          <w:b/>
+          <w:bCs/>
+        </w:rPr>
+        <w:t>Client_amountDeposit</w:t>
+      </w:r>
+      <w:proofErr w:type="spellEnd"/>
+      <w:r>
+        <w:t xml:space="preserve">, </w:t>
+      </w:r>
+      <w:proofErr w:type="spellStart"/>
+      <w:r>
+        <w:t>Client_currentLoanNumber</w:t>
+      </w:r>
+      <w:proofErr w:type="spellEnd"/>
+      <w:r>
+        <w:t>)</w:t>
+      </w:r>
+    </w:p>
+    <w:p>
+      <w:proofErr w:type="spellStart"/>
+      <w:r>
+        <w:t>LocationShops</w:t>
+      </w:r>
+      <w:proofErr w:type="spellEnd"/>
+      <w:r>
+        <w:t xml:space="preserve"> (</w:t>
+      </w:r>
+      <w:proofErr w:type="spellStart"/>
+      <w:r>
+        <w:rPr>
+          <w:b/>
+          <w:bCs/>
+          <w:u w:val="single"/>
+        </w:rPr>
+        <w:t>LocationShop_name</w:t>
+      </w:r>
+      <w:proofErr w:type="spellEnd"/>
+      <w:r>
+        <w:t xml:space="preserve">, </w:t>
+      </w:r>
+      <w:proofErr w:type="spellStart"/>
+      <w:r>
+        <w:rPr>
+          <w:b/>
+          <w:bCs/>
+        </w:rPr>
+        <w:t>locationShop_adress</w:t>
+      </w:r>
+      <w:proofErr w:type="spellEnd"/>
+      <w:r>
+        <w:t>)</w:t>
+      </w:r>
+    </w:p>
+    <w:p>
+      <w:pPr>
+        <w:rPr>
+          <w:lang w:val="en-US"/>
+        </w:rPr>
+      </w:pPr>
+      <w:r>
+        <w:rPr>
+          <w:lang w:val="en-US"/>
+        </w:rPr>
+        <w:t>Movies (</w:t>
+      </w:r>
+      <w:proofErr w:type="spellStart"/>
+      <w:r>
+        <w:rPr>
+          <w:b/>
+          <w:bCs/>
+          <w:u w:val="single"/>
+          <w:lang w:val="en-US"/>
+        </w:rPr>
+        <w:t>Movie_name</w:t>
+      </w:r>
+      <w:proofErr w:type="spellEnd"/>
+      <w:r>
+        <w:rPr>
+          <w:lang w:val="en-US"/>
+        </w:rPr>
+        <w:t xml:space="preserve">, </w:t>
+      </w:r>
+      <w:proofErr w:type="spellStart"/>
+      <w:r>
+        <w:rPr>
+          <w:b/>
+          <w:bCs/>
+          <w:lang w:val="en-US"/>
+        </w:rPr>
+        <w:t>Movie_theme</w:t>
+      </w:r>
+      <w:proofErr w:type="spellEnd"/>
+      <w:r>
+        <w:rPr>
+          <w:lang w:val="en-US"/>
+        </w:rPr>
+        <w:t xml:space="preserve">, </w:t>
+      </w:r>
+      <w:proofErr w:type="spellStart"/>
+      <w:r>
+        <w:rPr>
+          <w:b/>
+          <w:bCs/>
+          <w:lang w:val="en-US"/>
+        </w:rPr>
+        <w:t>Movie_director</w:t>
+      </w:r>
+      <w:proofErr w:type="spellEnd"/>
+      <w:r>
+        <w:rPr>
+          <w:lang w:val="en-US"/>
+        </w:rPr>
+        <w:t xml:space="preserve">, </w:t>
+      </w:r>
+      <w:proofErr w:type="spellStart"/>
+      <w:r>
+        <w:rPr>
+          <w:b/>
+          <w:bCs/>
+          <w:lang w:val="en-US"/>
+        </w:rPr>
+        <w:t>Movie_minimumAgerequired</w:t>
+      </w:r>
+      <w:proofErr w:type="spellEnd"/>
+      <w:r>
+        <w:rPr>
+          <w:lang w:val="en-US"/>
+        </w:rPr>
+        <w:t>)</w:t>
+      </w:r>
+    </w:p>
+    <w:p>
+      <w:pPr>
+        <w:rPr>
+          <w:lang w:val="en-US"/>
+        </w:rPr>
+      </w:pPr>
+      <w:r>
+        <w:rPr>
+          <w:lang w:val="en-US"/>
+        </w:rPr>
+        <w:t>Tapes (</w:t>
+      </w:r>
+      <w:proofErr w:type="spellStart"/>
+      <w:r>
+        <w:rPr>
+          <w:b/>
+          <w:bCs/>
+          <w:u w:val="single"/>
+          <w:lang w:val="en-US"/>
+        </w:rPr>
+        <w:t>Tape_id</w:t>
+      </w:r>
+      <w:proofErr w:type="spellEnd"/>
+      <w:r>
+        <w:rPr>
+          <w:lang w:val="en-US"/>
+        </w:rPr>
+        <w:t xml:space="preserve">, </w:t>
+      </w:r>
+      <w:proofErr w:type="spellStart"/>
+      <w:r>
+        <w:rPr>
+          <w:b/>
+          <w:bCs/>
+          <w:lang w:val="en-US"/>
+        </w:rPr>
+        <w:t>Tape_purchaseDate</w:t>
+      </w:r>
+      <w:proofErr w:type="spellEnd"/>
+      <w:r>
+        <w:rPr>
+          <w:lang w:val="en-US"/>
+        </w:rPr>
+        <w:t xml:space="preserve">, </w:t>
+      </w:r>
+      <w:proofErr w:type="spellStart"/>
+      <w:r>
+        <w:rPr>
+          <w:b/>
+          <w:bCs/>
+          <w:lang w:val="en-US"/>
+        </w:rPr>
+        <w:t>Tape_rentalLocation</w:t>
+      </w:r>
+      <w:proofErr w:type="spellEnd"/>
+      <w:r>
+        <w:rPr>
+          <w:lang w:val="en-US"/>
+        </w:rPr>
+        <w:t xml:space="preserve">, </w:t>
+      </w:r>
+      <w:proofErr w:type="spellStart"/>
+      <w:r>
+        <w:rPr>
+          <w:b/>
+          <w:bCs/>
+          <w:lang w:val="en-US"/>
+        </w:rPr>
+        <w:t>Tape_numberOfLoan</w:t>
+      </w:r>
+      <w:proofErr w:type="spellEnd"/>
+      <w:r>
+        <w:rPr>
+          <w:lang w:val="en-US"/>
+        </w:rPr>
+        <w:t xml:space="preserve">, </w:t>
+      </w:r>
+      <w:proofErr w:type="spellStart"/>
+      <w:r>
+        <w:rPr>
+          <w:b/>
+          <w:bCs/>
+          <w:lang w:val="en-US"/>
+        </w:rPr>
+        <w:t>Tape_state</w:t>
+      </w:r>
+      <w:proofErr w:type="spellEnd"/>
+      <w:r>
+        <w:rPr>
+          <w:b/>
+          <w:bCs/>
+          <w:lang w:val="en-US"/>
+        </w:rPr>
+        <w:t>, #LocationShop_name</w:t>
+      </w:r>
+      <w:r>
+        <w:rPr>
+          <w:b/>
+          <w:bCs/>
+          <w:lang w:val="en-US"/>
+        </w:rPr>
+        <w:t>, #Movie_name</w:t>
+      </w:r>
+      <w:r>
+        <w:rPr>
+          <w:lang w:val="en-US"/>
+        </w:rPr>
+        <w:t>)</w:t>
+      </w:r>
+    </w:p>
+    <w:p>
+      <w:pPr>
+        <w:rPr>
+          <w:lang w:val="en-US"/>
+        </w:rPr>
+      </w:pPr>
+      <w:r>
+        <w:rPr>
+          <w:lang w:val="en-US"/>
+        </w:rPr>
+        <w:t xml:space="preserve">Loans </w:t>
+      </w:r>
+      <w:r>
+        <w:rPr>
+          <w:b/>
+          <w:bCs/>
+          <w:u w:val="single"/>
+          <w:lang w:val="en-US"/>
+        </w:rPr>
+        <w:t>(#Client_id, #Tape_id</w:t>
+      </w:r>
+      <w:r>
+        <w:rPr>
+          <w:lang w:val="en-US"/>
+        </w:rPr>
+        <w:t xml:space="preserve">, </w:t>
+      </w:r>
+      <w:proofErr w:type="spellStart"/>
+      <w:r>
+        <w:rPr>
+          <w:b/>
+          <w:bCs/>
+          <w:lang w:val="en-US"/>
+        </w:rPr>
+        <w:t>Loan_date</w:t>
+      </w:r>
+      <w:proofErr w:type="spellEnd"/>
+      <w:r>
+        <w:rPr>
+          <w:lang w:val="en-US"/>
+        </w:rPr>
+        <w:t xml:space="preserve">, </w:t>
+      </w:r>
+      <w:proofErr w:type="spellStart"/>
+      <w:r>
+        <w:rPr>
+          <w:lang w:val="en-US"/>
+        </w:rPr>
+        <w:t>Loan_return</w:t>
+      </w:r>
+      <w:proofErr w:type="spellEnd"/>
+      <w:r>
+        <w:rPr>
+          <w:lang w:val="en-US"/>
+        </w:rPr>
+        <w:t>)</w:t>
+      </w:r>
+    </w:p>
+    <w:p>
+      <w:pPr>
+        <w:rPr>
+          <w:lang w:val="en-US"/>
+        </w:rPr>
+      </w:pPr>
+      <w:r>
+        <w:rPr>
+          <w:lang w:val="en-US"/>
+        </w:rPr>
+        <w:t>Actors (</w:t>
+      </w:r>
+      <w:proofErr w:type="spellStart"/>
+      <w:r>
+        <w:rPr>
+          <w:lang w:val="en-US"/>
+        </w:rPr>
+        <w:t>Actor_firstname</w:t>
+      </w:r>
+      <w:proofErr w:type="spellEnd"/>
+      <w:r>
+        <w:rPr>
+          <w:lang w:val="en-US"/>
+        </w:rPr>
+        <w:t xml:space="preserve">, </w:t>
+      </w:r>
+      <w:proofErr w:type="spellStart"/>
+      <w:r>
+        <w:rPr>
+          <w:lang w:val="en-US"/>
+        </w:rPr>
+        <w:t>Actor_lastname</w:t>
+      </w:r>
+      <w:proofErr w:type="spellEnd"/>
+      <w:r>
+        <w:rPr>
+          <w:lang w:val="en-US"/>
+        </w:rPr>
+        <w:t xml:space="preserve">, </w:t>
+      </w:r>
+      <w:proofErr w:type="spellStart"/>
+      <w:r>
+        <w:rPr>
+          <w:lang w:val="en-US"/>
+        </w:rPr>
+        <w:t>Actor_dateOfBirth</w:t>
+      </w:r>
+      <w:proofErr w:type="spellEnd"/>
+      <w:r>
+        <w:rPr>
+          <w:lang w:val="en-US"/>
+        </w:rPr>
+        <w:t>)</w:t>
+      </w:r>
+    </w:p>
+    <w:p>
+      <w:pPr>
+        <w:rPr>
+          <w:lang w:val="en-US"/>
+        </w:rPr>
+      </w:pPr>
+      <w:r>
+        <w:rPr>
+          <w:lang w:val="en-US"/>
+        </w:rPr>
+        <w:t>Themes (</w:t>
+      </w:r>
+      <w:proofErr w:type="spellStart"/>
+      <w:r>
+        <w:rPr>
+          <w:b/>
+          <w:bCs/>
+          <w:u w:val="single"/>
+          <w:lang w:val="en-US"/>
+        </w:rPr>
+        <w:t>Theme_name</w:t>
+      </w:r>
+      <w:proofErr w:type="spellEnd"/>
+      <w:r>
+        <w:rPr>
+          <w:lang w:val="en-US"/>
+        </w:rPr>
+        <w:t xml:space="preserve">, </w:t>
+      </w:r>
+      <w:proofErr w:type="spellStart"/>
+      <w:r>
+        <w:rPr>
+          <w:b/>
+          <w:bCs/>
+          <w:lang w:val="en-US"/>
+        </w:rPr>
+        <w:t>Theme_description</w:t>
+      </w:r>
+      <w:proofErr w:type="spellEnd"/>
+      <w:r>
+        <w:rPr>
+          <w:lang w:val="en-US"/>
+        </w:rPr>
+        <w:t>)</w:t>
+      </w:r>
+    </w:p>
+    <w:p>
+      <w:pPr>
+        <w:rPr>
+          <w:lang w:val="en-US"/>
+        </w:rPr>
+      </w:pPr>
+      <w:proofErr w:type="spellStart"/>
+      <w:r>
+        <w:rPr>
+          <w:lang w:val="en-US"/>
+        </w:rPr>
+        <w:t>MoviesActors</w:t>
+      </w:r>
+      <w:proofErr w:type="spellEnd"/>
+      <w:r>
+        <w:rPr>
+          <w:lang w:val="en-US"/>
+        </w:rPr>
+        <w:t xml:space="preserve"> </w:t>
+      </w:r>
+      <w:r>
+        <w:rPr>
+          <w:b/>
+          <w:bCs/>
+          <w:u w:val="single"/>
+          <w:lang w:val="en-US"/>
+        </w:rPr>
+        <w:t>(#Movies</w:t>
+      </w:r>
+      <w:r>
+        <w:rPr>
+          <w:lang w:val="en-US"/>
+        </w:rPr>
+        <w:t xml:space="preserve">, </w:t>
+      </w:r>
+      <w:r>
+        <w:rPr>
+          <w:b/>
+          <w:bCs/>
+          <w:u w:val="single"/>
+          <w:lang w:val="en-US"/>
+        </w:rPr>
+        <w:t>#Actor_firstname</w:t>
+      </w:r>
+      <w:r>
+        <w:rPr>
+          <w:lang w:val="en-US"/>
+        </w:rPr>
+        <w:t xml:space="preserve">, </w:t>
+      </w:r>
+      <w:r>
+        <w:rPr>
+          <w:b/>
+          <w:bCs/>
+          <w:u w:val="single"/>
+          <w:lang w:val="en-US"/>
+        </w:rPr>
+        <w:t>#Actor_lastname</w:t>
+      </w:r>
+      <w:r>
+        <w:rPr>
+          <w:lang w:val="en-US"/>
+        </w:rPr>
+        <w:t>)</w:t>
+      </w:r>
+    </w:p>
+    <w:p>
+      <w:pPr>
+        <w:rPr>
+          <w:lang w:val="en-US"/>
+        </w:rPr>
+      </w:pPr>
+      <w:proofErr w:type="spellStart"/>
+      <w:r>
+        <w:rPr>
+          <w:lang w:val="en-US"/>
+        </w:rPr>
+        <w:t>MoviesThemes</w:t>
+      </w:r>
+      <w:proofErr w:type="spellEnd"/>
+      <w:r>
+        <w:rPr>
+          <w:lang w:val="en-US"/>
+        </w:rPr>
+        <w:t xml:space="preserve"> (</w:t>
+      </w:r>
+      <w:r>
+        <w:rPr>
+          <w:b/>
+          <w:bCs/>
+          <w:u w:val="single"/>
+          <w:lang w:val="en-US"/>
+        </w:rPr>
+        <w:t>#Movie_name</w:t>
+      </w:r>
+      <w:r>
+        <w:rPr>
+          <w:lang w:val="en-US"/>
+        </w:rPr>
+        <w:t xml:space="preserve">, </w:t>
+      </w:r>
+      <w:r>
+        <w:rPr>
+          <w:b/>
+          <w:bCs/>
+          <w:u w:val="single"/>
+          <w:lang w:val="en-US"/>
+        </w:rPr>
+        <w:t>#Theme_name</w:t>
+      </w:r>
+      <w:r>
+        <w:rPr>
+          <w:lang w:val="en-US"/>
+        </w:rPr>
+        <w:t>)</w:t>
+      </w:r>
+    </w:p>
+    <w:p>
+      <w:pPr>
+        <w:rPr>
+          <w:lang w:val="en-US"/>
+        </w:rPr>
+      </w:pPr>
     </w:p>
     <w:sectPr>
       <w:pgSz w:w="11906" w:h="16838"/>
